--- a/Мега отчёт (11.06.2024).docx
+++ b/Мега отчёт (11.06.2024).docx
@@ -292,14 +292,7 @@
                 <w:rFonts w:cs="Times New Roman"/>
                 <w:szCs w:val="28"/>
               </w:rPr>
-              <w:t>Сопровождение и обслуживание программного обеспечения компьютерных систем</w:t>
-            </w:r>
-            <w:r>
-              <w:rPr>
-                <w:rFonts w:cs="Times New Roman"/>
-                <w:szCs w:val="28"/>
-              </w:rPr>
-              <w:t>.</w:t>
+              <w:t>Сопровождение и обслуживание программного обеспечения компьютерных систем.</w:t>
             </w:r>
           </w:p>
         </w:tc>
@@ -800,15 +793,23 @@
             <w:jc w:val="center"/>
             <w:rPr>
               <w:rFonts w:ascii="Times New Roman" w:hAnsi="Times New Roman" w:cs="Times New Roman"/>
+              <w:b/>
+              <w:bCs/>
               <w:color w:val="auto"/>
+              <w:sz w:val="28"/>
+              <w:szCs w:val="28"/>
             </w:rPr>
           </w:pPr>
           <w:r>
             <w:rPr>
               <w:rFonts w:ascii="Times New Roman" w:hAnsi="Times New Roman" w:cs="Times New Roman"/>
+              <w:b/>
+              <w:bCs/>
               <w:color w:val="auto"/>
+              <w:sz w:val="28"/>
+              <w:szCs w:val="28"/>
             </w:rPr>
-            <w:t>Содержание</w:t>
+            <w:t>СОДЕРЖАНИЕ</w:t>
           </w:r>
         </w:p>
         <w:p>
@@ -842,13 +843,13 @@
             </w:rPr>
             <w:fldChar w:fldCharType="separate"/>
           </w:r>
-          <w:hyperlink w:anchor="_Toc168671238" w:history="1">
+          <w:hyperlink w:anchor="_Toc169182445" w:history="1">
             <w:r>
               <w:rPr>
                 <w:rStyle w:val="a9"/>
                 <w:noProof/>
               </w:rPr>
-              <w:t>Введение</w:t>
+              <w:t>ВВЕДЕНИЕ</w:t>
             </w:r>
             <w:r>
               <w:rPr>
@@ -869,7 +870,7 @@
                 <w:noProof/>
                 <w:webHidden/>
               </w:rPr>
-              <w:instrText xml:space="preserve"> PAGEREF _Toc168671238 \h </w:instrText>
+              <w:instrText xml:space="preserve"> PAGEREF _Toc169182445 \h </w:instrText>
             </w:r>
             <w:r>
               <w:rPr>
@@ -913,13 +914,13 @@
               <w:lang w:eastAsia="ru-RU"/>
             </w:rPr>
           </w:pPr>
-          <w:hyperlink w:anchor="_Toc168671239" w:history="1">
+          <w:hyperlink w:anchor="_Toc169182446" w:history="1">
             <w:r>
               <w:rPr>
                 <w:rStyle w:val="a9"/>
                 <w:noProof/>
               </w:rPr>
-              <w:t>Основная часть</w:t>
+              <w:t>ОСНОВНАЯ ЧАСТЬ</w:t>
             </w:r>
             <w:r>
               <w:rPr>
@@ -940,7 +941,7 @@
                 <w:noProof/>
                 <w:webHidden/>
               </w:rPr>
-              <w:instrText xml:space="preserve"> PAGEREF _Toc168671239 \h </w:instrText>
+              <w:instrText xml:space="preserve"> PAGEREF _Toc169182446 \h </w:instrText>
             </w:r>
             <w:r>
               <w:rPr>
@@ -985,7 +986,7 @@
               <w:lang w:eastAsia="ru-RU"/>
             </w:rPr>
           </w:pPr>
-          <w:hyperlink w:anchor="_Toc168671240" w:history="1">
+          <w:hyperlink w:anchor="_Toc169182447" w:history="1">
             <w:r>
               <w:rPr>
                 <w:rStyle w:val="a9"/>
@@ -1007,7 +1008,7 @@
                 <w:rStyle w:val="a9"/>
                 <w:noProof/>
               </w:rPr>
-              <w:t>Разработка плана управления конфигурацией</w:t>
+              <w:t>Введение в учебную практику. Цели и задачи учебной практики. Техника безопасности. Основные процессы и взаимосвязь между документами и информационной системе согласно стандартам.</w:t>
             </w:r>
             <w:r>
               <w:rPr>
@@ -1028,7 +1029,7 @@
                 <w:noProof/>
                 <w:webHidden/>
               </w:rPr>
-              <w:instrText xml:space="preserve"> PAGEREF _Toc168671240 \h </w:instrText>
+              <w:instrText xml:space="preserve"> PAGEREF _Toc169182447 \h </w:instrText>
             </w:r>
             <w:r>
               <w:rPr>
@@ -1049,710 +1050,6 @@
                 <w:webHidden/>
               </w:rPr>
               <w:t>4</w:t>
-            </w:r>
-            <w:r>
-              <w:rPr>
-                <w:noProof/>
-                <w:webHidden/>
-              </w:rPr>
-              <w:fldChar w:fldCharType="end"/>
-            </w:r>
-          </w:hyperlink>
-        </w:p>
-        <w:p>
-          <w:pPr>
-            <w:pStyle w:val="33"/>
-            <w:tabs>
-              <w:tab w:val="left" w:pos="1320"/>
-              <w:tab w:val="right" w:leader="dot" w:pos="9628"/>
-            </w:tabs>
-            <w:rPr>
-              <w:rFonts w:asciiTheme="minorHAnsi" w:eastAsiaTheme="minorEastAsia" w:hAnsiTheme="minorHAnsi"/>
-              <w:noProof/>
-              <w:sz w:val="22"/>
-              <w:lang w:eastAsia="ru-RU"/>
-            </w:rPr>
-          </w:pPr>
-          <w:hyperlink w:anchor="_Toc168671241" w:history="1">
-            <w:r>
-              <w:rPr>
-                <w:rStyle w:val="a9"/>
-                <w:noProof/>
-              </w:rPr>
-              <w:t>1.1</w:t>
-            </w:r>
-            <w:r>
-              <w:rPr>
-                <w:rFonts w:asciiTheme="minorHAnsi" w:eastAsiaTheme="minorEastAsia" w:hAnsiTheme="minorHAnsi"/>
-                <w:noProof/>
-                <w:sz w:val="22"/>
-                <w:lang w:eastAsia="ru-RU"/>
-              </w:rPr>
-              <w:tab/>
-            </w:r>
-            <w:r>
-              <w:rPr>
-                <w:rStyle w:val="a9"/>
-                <w:noProof/>
-              </w:rPr>
-              <w:t>Введение</w:t>
-            </w:r>
-            <w:r>
-              <w:rPr>
-                <w:noProof/>
-                <w:webHidden/>
-              </w:rPr>
-              <w:tab/>
-            </w:r>
-            <w:r>
-              <w:rPr>
-                <w:noProof/>
-                <w:webHidden/>
-              </w:rPr>
-              <w:fldChar w:fldCharType="begin"/>
-            </w:r>
-            <w:r>
-              <w:rPr>
-                <w:noProof/>
-                <w:webHidden/>
-              </w:rPr>
-              <w:instrText xml:space="preserve"> PAGEREF _Toc168671241 \h </w:instrText>
-            </w:r>
-            <w:r>
-              <w:rPr>
-                <w:noProof/>
-                <w:webHidden/>
-              </w:rPr>
-            </w:r>
-            <w:r>
-              <w:rPr>
-                <w:noProof/>
-                <w:webHidden/>
-              </w:rPr>
-              <w:fldChar w:fldCharType="separate"/>
-            </w:r>
-            <w:r>
-              <w:rPr>
-                <w:noProof/>
-                <w:webHidden/>
-              </w:rPr>
-              <w:t>4</w:t>
-            </w:r>
-            <w:r>
-              <w:rPr>
-                <w:noProof/>
-                <w:webHidden/>
-              </w:rPr>
-              <w:fldChar w:fldCharType="end"/>
-            </w:r>
-          </w:hyperlink>
-        </w:p>
-        <w:p>
-          <w:pPr>
-            <w:pStyle w:val="33"/>
-            <w:tabs>
-              <w:tab w:val="left" w:pos="1320"/>
-              <w:tab w:val="right" w:leader="dot" w:pos="9628"/>
-            </w:tabs>
-            <w:rPr>
-              <w:rFonts w:asciiTheme="minorHAnsi" w:eastAsiaTheme="minorEastAsia" w:hAnsiTheme="minorHAnsi"/>
-              <w:noProof/>
-              <w:sz w:val="22"/>
-              <w:lang w:eastAsia="ru-RU"/>
-            </w:rPr>
-          </w:pPr>
-          <w:hyperlink w:anchor="_Toc168671242" w:history="1">
-            <w:r>
-              <w:rPr>
-                <w:rStyle w:val="a9"/>
-                <w:noProof/>
-              </w:rPr>
-              <w:t>1.2</w:t>
-            </w:r>
-            <w:r>
-              <w:rPr>
-                <w:rFonts w:asciiTheme="minorHAnsi" w:eastAsiaTheme="minorEastAsia" w:hAnsiTheme="minorHAnsi"/>
-                <w:noProof/>
-                <w:sz w:val="22"/>
-                <w:lang w:eastAsia="ru-RU"/>
-              </w:rPr>
-              <w:tab/>
-            </w:r>
-            <w:r>
-              <w:rPr>
-                <w:rStyle w:val="a9"/>
-                <w:noProof/>
-              </w:rPr>
-              <w:t>Определение конфигурационных элементов</w:t>
-            </w:r>
-            <w:r>
-              <w:rPr>
-                <w:noProof/>
-                <w:webHidden/>
-              </w:rPr>
-              <w:tab/>
-            </w:r>
-            <w:r>
-              <w:rPr>
-                <w:noProof/>
-                <w:webHidden/>
-              </w:rPr>
-              <w:fldChar w:fldCharType="begin"/>
-            </w:r>
-            <w:r>
-              <w:rPr>
-                <w:noProof/>
-                <w:webHidden/>
-              </w:rPr>
-              <w:instrText xml:space="preserve"> PAGEREF _Toc168671242 \h </w:instrText>
-            </w:r>
-            <w:r>
-              <w:rPr>
-                <w:noProof/>
-                <w:webHidden/>
-              </w:rPr>
-            </w:r>
-            <w:r>
-              <w:rPr>
-                <w:noProof/>
-                <w:webHidden/>
-              </w:rPr>
-              <w:fldChar w:fldCharType="separate"/>
-            </w:r>
-            <w:r>
-              <w:rPr>
-                <w:noProof/>
-                <w:webHidden/>
-              </w:rPr>
-              <w:t>4</w:t>
-            </w:r>
-            <w:r>
-              <w:rPr>
-                <w:noProof/>
-                <w:webHidden/>
-              </w:rPr>
-              <w:fldChar w:fldCharType="end"/>
-            </w:r>
-          </w:hyperlink>
-        </w:p>
-        <w:p>
-          <w:pPr>
-            <w:pStyle w:val="33"/>
-            <w:tabs>
-              <w:tab w:val="left" w:pos="1320"/>
-              <w:tab w:val="right" w:leader="dot" w:pos="9628"/>
-            </w:tabs>
-            <w:rPr>
-              <w:rFonts w:asciiTheme="minorHAnsi" w:eastAsiaTheme="minorEastAsia" w:hAnsiTheme="minorHAnsi"/>
-              <w:noProof/>
-              <w:sz w:val="22"/>
-              <w:lang w:eastAsia="ru-RU"/>
-            </w:rPr>
-          </w:pPr>
-          <w:hyperlink w:anchor="_Toc168671243" w:history="1">
-            <w:r>
-              <w:rPr>
-                <w:rStyle w:val="a9"/>
-                <w:noProof/>
-              </w:rPr>
-              <w:t>1.3</w:t>
-            </w:r>
-            <w:r>
-              <w:rPr>
-                <w:rFonts w:asciiTheme="minorHAnsi" w:eastAsiaTheme="minorEastAsia" w:hAnsiTheme="minorHAnsi"/>
-                <w:noProof/>
-                <w:sz w:val="22"/>
-                <w:lang w:eastAsia="ru-RU"/>
-              </w:rPr>
-              <w:tab/>
-            </w:r>
-            <w:r>
-              <w:rPr>
-                <w:rStyle w:val="a9"/>
-                <w:noProof/>
-              </w:rPr>
-              <w:t>Управление версиями</w:t>
-            </w:r>
-            <w:r>
-              <w:rPr>
-                <w:noProof/>
-                <w:webHidden/>
-              </w:rPr>
-              <w:tab/>
-            </w:r>
-            <w:r>
-              <w:rPr>
-                <w:noProof/>
-                <w:webHidden/>
-              </w:rPr>
-              <w:fldChar w:fldCharType="begin"/>
-            </w:r>
-            <w:r>
-              <w:rPr>
-                <w:noProof/>
-                <w:webHidden/>
-              </w:rPr>
-              <w:instrText xml:space="preserve"> PAGEREF _Toc168671243 \h </w:instrText>
-            </w:r>
-            <w:r>
-              <w:rPr>
-                <w:noProof/>
-                <w:webHidden/>
-              </w:rPr>
-            </w:r>
-            <w:r>
-              <w:rPr>
-                <w:noProof/>
-                <w:webHidden/>
-              </w:rPr>
-              <w:fldChar w:fldCharType="separate"/>
-            </w:r>
-            <w:r>
-              <w:rPr>
-                <w:noProof/>
-                <w:webHidden/>
-              </w:rPr>
-              <w:t>4</w:t>
-            </w:r>
-            <w:r>
-              <w:rPr>
-                <w:noProof/>
-                <w:webHidden/>
-              </w:rPr>
-              <w:fldChar w:fldCharType="end"/>
-            </w:r>
-          </w:hyperlink>
-        </w:p>
-        <w:p>
-          <w:pPr>
-            <w:pStyle w:val="33"/>
-            <w:tabs>
-              <w:tab w:val="left" w:pos="1320"/>
-              <w:tab w:val="right" w:leader="dot" w:pos="9628"/>
-            </w:tabs>
-            <w:rPr>
-              <w:rFonts w:asciiTheme="minorHAnsi" w:eastAsiaTheme="minorEastAsia" w:hAnsiTheme="minorHAnsi"/>
-              <w:noProof/>
-              <w:sz w:val="22"/>
-              <w:lang w:eastAsia="ru-RU"/>
-            </w:rPr>
-          </w:pPr>
-          <w:hyperlink w:anchor="_Toc168671244" w:history="1">
-            <w:r>
-              <w:rPr>
-                <w:rStyle w:val="a9"/>
-                <w:noProof/>
-              </w:rPr>
-              <w:t>1.4</w:t>
-            </w:r>
-            <w:r>
-              <w:rPr>
-                <w:rFonts w:asciiTheme="minorHAnsi" w:eastAsiaTheme="minorEastAsia" w:hAnsiTheme="minorHAnsi"/>
-                <w:noProof/>
-                <w:sz w:val="22"/>
-                <w:lang w:eastAsia="ru-RU"/>
-              </w:rPr>
-              <w:tab/>
-            </w:r>
-            <w:r>
-              <w:rPr>
-                <w:rStyle w:val="a9"/>
-                <w:noProof/>
-              </w:rPr>
-              <w:t>Управление изменениями</w:t>
-            </w:r>
-            <w:r>
-              <w:rPr>
-                <w:noProof/>
-                <w:webHidden/>
-              </w:rPr>
-              <w:tab/>
-            </w:r>
-            <w:r>
-              <w:rPr>
-                <w:noProof/>
-                <w:webHidden/>
-              </w:rPr>
-              <w:fldChar w:fldCharType="begin"/>
-            </w:r>
-            <w:r>
-              <w:rPr>
-                <w:noProof/>
-                <w:webHidden/>
-              </w:rPr>
-              <w:instrText xml:space="preserve"> PAGEREF _Toc168671244 \h </w:instrText>
-            </w:r>
-            <w:r>
-              <w:rPr>
-                <w:noProof/>
-                <w:webHidden/>
-              </w:rPr>
-            </w:r>
-            <w:r>
-              <w:rPr>
-                <w:noProof/>
-                <w:webHidden/>
-              </w:rPr>
-              <w:fldChar w:fldCharType="separate"/>
-            </w:r>
-            <w:r>
-              <w:rPr>
-                <w:noProof/>
-                <w:webHidden/>
-              </w:rPr>
-              <w:t>5</w:t>
-            </w:r>
-            <w:r>
-              <w:rPr>
-                <w:noProof/>
-                <w:webHidden/>
-              </w:rPr>
-              <w:fldChar w:fldCharType="end"/>
-            </w:r>
-          </w:hyperlink>
-        </w:p>
-        <w:p>
-          <w:pPr>
-            <w:pStyle w:val="33"/>
-            <w:tabs>
-              <w:tab w:val="left" w:pos="1320"/>
-              <w:tab w:val="right" w:leader="dot" w:pos="9628"/>
-            </w:tabs>
-            <w:rPr>
-              <w:rFonts w:asciiTheme="minorHAnsi" w:eastAsiaTheme="minorEastAsia" w:hAnsiTheme="minorHAnsi"/>
-              <w:noProof/>
-              <w:sz w:val="22"/>
-              <w:lang w:eastAsia="ru-RU"/>
-            </w:rPr>
-          </w:pPr>
-          <w:hyperlink w:anchor="_Toc168671245" w:history="1">
-            <w:r>
-              <w:rPr>
-                <w:rStyle w:val="a9"/>
-                <w:noProof/>
-              </w:rPr>
-              <w:t>1.5</w:t>
-            </w:r>
-            <w:r>
-              <w:rPr>
-                <w:rFonts w:asciiTheme="minorHAnsi" w:eastAsiaTheme="minorEastAsia" w:hAnsiTheme="minorHAnsi"/>
-                <w:noProof/>
-                <w:sz w:val="22"/>
-                <w:lang w:eastAsia="ru-RU"/>
-              </w:rPr>
-              <w:tab/>
-            </w:r>
-            <w:r>
-              <w:rPr>
-                <w:rStyle w:val="a9"/>
-                <w:noProof/>
-              </w:rPr>
-              <w:t>Управление сборками</w:t>
-            </w:r>
-            <w:r>
-              <w:rPr>
-                <w:noProof/>
-                <w:webHidden/>
-              </w:rPr>
-              <w:tab/>
-            </w:r>
-            <w:r>
-              <w:rPr>
-                <w:noProof/>
-                <w:webHidden/>
-              </w:rPr>
-              <w:fldChar w:fldCharType="begin"/>
-            </w:r>
-            <w:r>
-              <w:rPr>
-                <w:noProof/>
-                <w:webHidden/>
-              </w:rPr>
-              <w:instrText xml:space="preserve"> PAGEREF _Toc168671245 \h </w:instrText>
-            </w:r>
-            <w:r>
-              <w:rPr>
-                <w:noProof/>
-                <w:webHidden/>
-              </w:rPr>
-            </w:r>
-            <w:r>
-              <w:rPr>
-                <w:noProof/>
-                <w:webHidden/>
-              </w:rPr>
-              <w:fldChar w:fldCharType="separate"/>
-            </w:r>
-            <w:r>
-              <w:rPr>
-                <w:noProof/>
-                <w:webHidden/>
-              </w:rPr>
-              <w:t>5</w:t>
-            </w:r>
-            <w:r>
-              <w:rPr>
-                <w:noProof/>
-                <w:webHidden/>
-              </w:rPr>
-              <w:fldChar w:fldCharType="end"/>
-            </w:r>
-          </w:hyperlink>
-        </w:p>
-        <w:p>
-          <w:pPr>
-            <w:pStyle w:val="33"/>
-            <w:tabs>
-              <w:tab w:val="left" w:pos="1320"/>
-              <w:tab w:val="right" w:leader="dot" w:pos="9628"/>
-            </w:tabs>
-            <w:rPr>
-              <w:rFonts w:asciiTheme="minorHAnsi" w:eastAsiaTheme="minorEastAsia" w:hAnsiTheme="minorHAnsi"/>
-              <w:noProof/>
-              <w:sz w:val="22"/>
-              <w:lang w:eastAsia="ru-RU"/>
-            </w:rPr>
-          </w:pPr>
-          <w:hyperlink w:anchor="_Toc168671246" w:history="1">
-            <w:r>
-              <w:rPr>
-                <w:rStyle w:val="a9"/>
-                <w:noProof/>
-              </w:rPr>
-              <w:t>1.6</w:t>
-            </w:r>
-            <w:r>
-              <w:rPr>
-                <w:rFonts w:asciiTheme="minorHAnsi" w:eastAsiaTheme="minorEastAsia" w:hAnsiTheme="minorHAnsi"/>
-                <w:noProof/>
-                <w:sz w:val="22"/>
-                <w:lang w:eastAsia="ru-RU"/>
-              </w:rPr>
-              <w:tab/>
-            </w:r>
-            <w:r>
-              <w:rPr>
-                <w:rStyle w:val="a9"/>
-                <w:noProof/>
-              </w:rPr>
-              <w:t>Контроль конфигурации</w:t>
-            </w:r>
-            <w:r>
-              <w:rPr>
-                <w:noProof/>
-                <w:webHidden/>
-              </w:rPr>
-              <w:tab/>
-            </w:r>
-            <w:r>
-              <w:rPr>
-                <w:noProof/>
-                <w:webHidden/>
-              </w:rPr>
-              <w:fldChar w:fldCharType="begin"/>
-            </w:r>
-            <w:r>
-              <w:rPr>
-                <w:noProof/>
-                <w:webHidden/>
-              </w:rPr>
-              <w:instrText xml:space="preserve"> PAGEREF _Toc168671246 \h </w:instrText>
-            </w:r>
-            <w:r>
-              <w:rPr>
-                <w:noProof/>
-                <w:webHidden/>
-              </w:rPr>
-            </w:r>
-            <w:r>
-              <w:rPr>
-                <w:noProof/>
-                <w:webHidden/>
-              </w:rPr>
-              <w:fldChar w:fldCharType="separate"/>
-            </w:r>
-            <w:r>
-              <w:rPr>
-                <w:noProof/>
-                <w:webHidden/>
-              </w:rPr>
-              <w:t>5</w:t>
-            </w:r>
-            <w:r>
-              <w:rPr>
-                <w:noProof/>
-                <w:webHidden/>
-              </w:rPr>
-              <w:fldChar w:fldCharType="end"/>
-            </w:r>
-          </w:hyperlink>
-        </w:p>
-        <w:p>
-          <w:pPr>
-            <w:pStyle w:val="33"/>
-            <w:tabs>
-              <w:tab w:val="left" w:pos="1320"/>
-              <w:tab w:val="right" w:leader="dot" w:pos="9628"/>
-            </w:tabs>
-            <w:rPr>
-              <w:rFonts w:asciiTheme="minorHAnsi" w:eastAsiaTheme="minorEastAsia" w:hAnsiTheme="minorHAnsi"/>
-              <w:noProof/>
-              <w:sz w:val="22"/>
-              <w:lang w:eastAsia="ru-RU"/>
-            </w:rPr>
-          </w:pPr>
-          <w:hyperlink w:anchor="_Toc168671247" w:history="1">
-            <w:r>
-              <w:rPr>
-                <w:rStyle w:val="a9"/>
-                <w:noProof/>
-              </w:rPr>
-              <w:t>1.7</w:t>
-            </w:r>
-            <w:r>
-              <w:rPr>
-                <w:rFonts w:asciiTheme="minorHAnsi" w:eastAsiaTheme="minorEastAsia" w:hAnsiTheme="minorHAnsi"/>
-                <w:noProof/>
-                <w:sz w:val="22"/>
-                <w:lang w:eastAsia="ru-RU"/>
-              </w:rPr>
-              <w:tab/>
-            </w:r>
-            <w:r>
-              <w:rPr>
-                <w:rStyle w:val="a9"/>
-                <w:noProof/>
-              </w:rPr>
-              <w:t>Учёт состояний конфигураций</w:t>
-            </w:r>
-            <w:r>
-              <w:rPr>
-                <w:noProof/>
-                <w:webHidden/>
-              </w:rPr>
-              <w:tab/>
-            </w:r>
-            <w:r>
-              <w:rPr>
-                <w:noProof/>
-                <w:webHidden/>
-              </w:rPr>
-              <w:fldChar w:fldCharType="begin"/>
-            </w:r>
-            <w:r>
-              <w:rPr>
-                <w:noProof/>
-                <w:webHidden/>
-              </w:rPr>
-              <w:instrText xml:space="preserve"> PAGEREF _Toc168671247 \h </w:instrText>
-            </w:r>
-            <w:r>
-              <w:rPr>
-                <w:noProof/>
-                <w:webHidden/>
-              </w:rPr>
-            </w:r>
-            <w:r>
-              <w:rPr>
-                <w:noProof/>
-                <w:webHidden/>
-              </w:rPr>
-              <w:fldChar w:fldCharType="separate"/>
-            </w:r>
-            <w:r>
-              <w:rPr>
-                <w:noProof/>
-                <w:webHidden/>
-              </w:rPr>
-              <w:t>6</w:t>
-            </w:r>
-            <w:r>
-              <w:rPr>
-                <w:noProof/>
-                <w:webHidden/>
-              </w:rPr>
-              <w:fldChar w:fldCharType="end"/>
-            </w:r>
-          </w:hyperlink>
-        </w:p>
-        <w:p>
-          <w:pPr>
-            <w:pStyle w:val="33"/>
-            <w:tabs>
-              <w:tab w:val="left" w:pos="1320"/>
-              <w:tab w:val="right" w:leader="dot" w:pos="9628"/>
-            </w:tabs>
-            <w:rPr>
-              <w:rFonts w:asciiTheme="minorHAnsi" w:eastAsiaTheme="minorEastAsia" w:hAnsiTheme="minorHAnsi"/>
-              <w:noProof/>
-              <w:sz w:val="22"/>
-              <w:lang w:eastAsia="ru-RU"/>
-            </w:rPr>
-          </w:pPr>
-          <w:hyperlink w:anchor="_Toc168671248" w:history="1">
-            <w:r>
-              <w:rPr>
-                <w:rStyle w:val="a9"/>
-                <w:noProof/>
-              </w:rPr>
-              <w:t>1.8</w:t>
-            </w:r>
-            <w:r>
-              <w:rPr>
-                <w:rFonts w:asciiTheme="minorHAnsi" w:eastAsiaTheme="minorEastAsia" w:hAnsiTheme="minorHAnsi"/>
-                <w:noProof/>
-                <w:sz w:val="22"/>
-                <w:lang w:eastAsia="ru-RU"/>
-              </w:rPr>
-              <w:tab/>
-            </w:r>
-            <w:r>
-              <w:rPr>
-                <w:rStyle w:val="a9"/>
-                <w:noProof/>
-              </w:rPr>
-              <w:t>Поставка и распределение</w:t>
-            </w:r>
-            <w:r>
-              <w:rPr>
-                <w:noProof/>
-                <w:webHidden/>
-              </w:rPr>
-              <w:tab/>
-            </w:r>
-            <w:r>
-              <w:rPr>
-                <w:noProof/>
-                <w:webHidden/>
-              </w:rPr>
-              <w:fldChar w:fldCharType="begin"/>
-            </w:r>
-            <w:r>
-              <w:rPr>
-                <w:noProof/>
-                <w:webHidden/>
-              </w:rPr>
-              <w:instrText xml:space="preserve"> PAGEREF _Toc168671248 \h </w:instrText>
-            </w:r>
-            <w:r>
-              <w:rPr>
-                <w:noProof/>
-                <w:webHidden/>
-              </w:rPr>
-            </w:r>
-            <w:r>
-              <w:rPr>
-                <w:noProof/>
-                <w:webHidden/>
-              </w:rPr>
-              <w:fldChar w:fldCharType="separate"/>
-            </w:r>
-            <w:r>
-              <w:rPr>
-                <w:noProof/>
-                <w:webHidden/>
-              </w:rPr>
-              <w:t>6</w:t>
             </w:r>
             <w:r>
               <w:rPr>
@@ -1777,7 +1074,7 @@
               <w:lang w:eastAsia="ru-RU"/>
             </w:rPr>
           </w:pPr>
-          <w:hyperlink w:anchor="_Toc168671249" w:history="1">
+          <w:hyperlink w:anchor="_Toc169182448" w:history="1">
             <w:r>
               <w:rPr>
                 <w:rStyle w:val="a9"/>
@@ -1799,7 +1096,7 @@
                 <w:rStyle w:val="a9"/>
                 <w:noProof/>
               </w:rPr>
-              <w:t>Конспект информации о средствах управления конфигурации ПО</w:t>
+              <w:t>Разработка сценария внедрения программного продукта.</w:t>
             </w:r>
             <w:r>
               <w:rPr>
@@ -1820,7 +1117,7 @@
                 <w:noProof/>
                 <w:webHidden/>
               </w:rPr>
-              <w:instrText xml:space="preserve"> PAGEREF _Toc168671249 \h </w:instrText>
+              <w:instrText xml:space="preserve"> PAGEREF _Toc169182448 \h </w:instrText>
             </w:r>
             <w:r>
               <w:rPr>
@@ -1840,7 +1137,1078 @@
                 <w:noProof/>
                 <w:webHidden/>
               </w:rPr>
+              <w:t>5</w:t>
+            </w:r>
+            <w:r>
+              <w:rPr>
+                <w:noProof/>
+                <w:webHidden/>
+              </w:rPr>
+              <w:fldChar w:fldCharType="end"/>
+            </w:r>
+          </w:hyperlink>
+        </w:p>
+        <w:p>
+          <w:pPr>
+            <w:pStyle w:val="2"/>
+            <w:tabs>
+              <w:tab w:val="left" w:pos="880"/>
+              <w:tab w:val="right" w:leader="dot" w:pos="9628"/>
+            </w:tabs>
+            <w:rPr>
+              <w:rFonts w:asciiTheme="minorHAnsi" w:eastAsiaTheme="minorEastAsia" w:hAnsiTheme="minorHAnsi"/>
+              <w:noProof/>
+              <w:sz w:val="22"/>
+              <w:lang w:eastAsia="ru-RU"/>
+            </w:rPr>
+          </w:pPr>
+          <w:hyperlink w:anchor="_Toc169182449" w:history="1">
+            <w:r>
+              <w:rPr>
+                <w:rStyle w:val="a9"/>
+                <w:noProof/>
+              </w:rPr>
+              <w:t>3.</w:t>
+            </w:r>
+            <w:r>
+              <w:rPr>
+                <w:rFonts w:asciiTheme="minorHAnsi" w:eastAsiaTheme="minorEastAsia" w:hAnsiTheme="minorHAnsi"/>
+                <w:noProof/>
+                <w:sz w:val="22"/>
+                <w:lang w:eastAsia="ru-RU"/>
+              </w:rPr>
+              <w:tab/>
+            </w:r>
+            <w:r>
+              <w:rPr>
+                <w:rStyle w:val="a9"/>
+                <w:noProof/>
+              </w:rPr>
+              <w:t>Функции менеджера сопровождения и менеджера развертывания.</w:t>
+            </w:r>
+            <w:r>
+              <w:rPr>
+                <w:noProof/>
+                <w:webHidden/>
+              </w:rPr>
+              <w:tab/>
+            </w:r>
+            <w:r>
+              <w:rPr>
+                <w:noProof/>
+                <w:webHidden/>
+              </w:rPr>
+              <w:fldChar w:fldCharType="begin"/>
+            </w:r>
+            <w:r>
+              <w:rPr>
+                <w:noProof/>
+                <w:webHidden/>
+              </w:rPr>
+              <w:instrText xml:space="preserve"> PAGEREF _Toc169182449 \h </w:instrText>
+            </w:r>
+            <w:r>
+              <w:rPr>
+                <w:noProof/>
+                <w:webHidden/>
+              </w:rPr>
+            </w:r>
+            <w:r>
+              <w:rPr>
+                <w:noProof/>
+                <w:webHidden/>
+              </w:rPr>
+              <w:fldChar w:fldCharType="separate"/>
+            </w:r>
+            <w:r>
+              <w:rPr>
+                <w:noProof/>
+                <w:webHidden/>
+              </w:rPr>
               <w:t>6</w:t>
+            </w:r>
+            <w:r>
+              <w:rPr>
+                <w:noProof/>
+                <w:webHidden/>
+              </w:rPr>
+              <w:fldChar w:fldCharType="end"/>
+            </w:r>
+          </w:hyperlink>
+        </w:p>
+        <w:p>
+          <w:pPr>
+            <w:pStyle w:val="2"/>
+            <w:tabs>
+              <w:tab w:val="left" w:pos="880"/>
+              <w:tab w:val="right" w:leader="dot" w:pos="9628"/>
+            </w:tabs>
+            <w:rPr>
+              <w:rFonts w:asciiTheme="minorHAnsi" w:eastAsiaTheme="minorEastAsia" w:hAnsiTheme="minorHAnsi"/>
+              <w:noProof/>
+              <w:sz w:val="22"/>
+              <w:lang w:eastAsia="ru-RU"/>
+            </w:rPr>
+          </w:pPr>
+          <w:hyperlink w:anchor="_Toc169182450" w:history="1">
+            <w:r>
+              <w:rPr>
+                <w:rStyle w:val="a9"/>
+                <w:noProof/>
+              </w:rPr>
+              <w:t>4.</w:t>
+            </w:r>
+            <w:r>
+              <w:rPr>
+                <w:rFonts w:asciiTheme="minorHAnsi" w:eastAsiaTheme="minorEastAsia" w:hAnsiTheme="minorHAnsi"/>
+                <w:noProof/>
+                <w:sz w:val="22"/>
+                <w:lang w:eastAsia="ru-RU"/>
+              </w:rPr>
+              <w:tab/>
+            </w:r>
+            <w:r>
+              <w:rPr>
+                <w:rStyle w:val="a9"/>
+                <w:noProof/>
+              </w:rPr>
+              <w:t xml:space="preserve">Оценка качества функционирования информационной системы и системы с помощью </w:t>
+            </w:r>
+            <w:r>
+              <w:rPr>
+                <w:rStyle w:val="a9"/>
+                <w:noProof/>
+                <w:lang w:val="en-US"/>
+              </w:rPr>
+              <w:t>CALS</w:t>
+            </w:r>
+            <w:r>
+              <w:rPr>
+                <w:rStyle w:val="a9"/>
+                <w:noProof/>
+              </w:rPr>
+              <w:t>-технологий.</w:t>
+            </w:r>
+            <w:r>
+              <w:rPr>
+                <w:noProof/>
+                <w:webHidden/>
+              </w:rPr>
+              <w:tab/>
+            </w:r>
+            <w:r>
+              <w:rPr>
+                <w:noProof/>
+                <w:webHidden/>
+              </w:rPr>
+              <w:fldChar w:fldCharType="begin"/>
+            </w:r>
+            <w:r>
+              <w:rPr>
+                <w:noProof/>
+                <w:webHidden/>
+              </w:rPr>
+              <w:instrText xml:space="preserve"> PAGEREF _Toc169182450 \h </w:instrText>
+            </w:r>
+            <w:r>
+              <w:rPr>
+                <w:noProof/>
+                <w:webHidden/>
+              </w:rPr>
+            </w:r>
+            <w:r>
+              <w:rPr>
+                <w:noProof/>
+                <w:webHidden/>
+              </w:rPr>
+              <w:fldChar w:fldCharType="separate"/>
+            </w:r>
+            <w:r>
+              <w:rPr>
+                <w:noProof/>
+                <w:webHidden/>
+              </w:rPr>
+              <w:t>8</w:t>
+            </w:r>
+            <w:r>
+              <w:rPr>
+                <w:noProof/>
+                <w:webHidden/>
+              </w:rPr>
+              <w:fldChar w:fldCharType="end"/>
+            </w:r>
+          </w:hyperlink>
+        </w:p>
+        <w:p>
+          <w:pPr>
+            <w:pStyle w:val="2"/>
+            <w:tabs>
+              <w:tab w:val="left" w:pos="880"/>
+              <w:tab w:val="right" w:leader="dot" w:pos="9628"/>
+            </w:tabs>
+            <w:rPr>
+              <w:rFonts w:asciiTheme="minorHAnsi" w:eastAsiaTheme="minorEastAsia" w:hAnsiTheme="minorHAnsi"/>
+              <w:noProof/>
+              <w:sz w:val="22"/>
+              <w:lang w:eastAsia="ru-RU"/>
+            </w:rPr>
+          </w:pPr>
+          <w:hyperlink w:anchor="_Toc169182451" w:history="1">
+            <w:r>
+              <w:rPr>
+                <w:rStyle w:val="a9"/>
+                <w:noProof/>
+              </w:rPr>
+              <w:t>5.</w:t>
+            </w:r>
+            <w:r>
+              <w:rPr>
+                <w:rFonts w:asciiTheme="minorHAnsi" w:eastAsiaTheme="minorEastAsia" w:hAnsiTheme="minorHAnsi"/>
+                <w:noProof/>
+                <w:sz w:val="22"/>
+                <w:lang w:eastAsia="ru-RU"/>
+              </w:rPr>
+              <w:tab/>
+            </w:r>
+            <w:r>
+              <w:rPr>
+                <w:rStyle w:val="a9"/>
+                <w:noProof/>
+              </w:rPr>
+              <w:t>Обновление информационной системы.</w:t>
+            </w:r>
+            <w:r>
+              <w:rPr>
+                <w:noProof/>
+                <w:webHidden/>
+              </w:rPr>
+              <w:tab/>
+            </w:r>
+            <w:r>
+              <w:rPr>
+                <w:noProof/>
+                <w:webHidden/>
+              </w:rPr>
+              <w:fldChar w:fldCharType="begin"/>
+            </w:r>
+            <w:r>
+              <w:rPr>
+                <w:noProof/>
+                <w:webHidden/>
+              </w:rPr>
+              <w:instrText xml:space="preserve"> PAGEREF _Toc169182451 \h </w:instrText>
+            </w:r>
+            <w:r>
+              <w:rPr>
+                <w:noProof/>
+                <w:webHidden/>
+              </w:rPr>
+            </w:r>
+            <w:r>
+              <w:rPr>
+                <w:noProof/>
+                <w:webHidden/>
+              </w:rPr>
+              <w:fldChar w:fldCharType="separate"/>
+            </w:r>
+            <w:r>
+              <w:rPr>
+                <w:noProof/>
+                <w:webHidden/>
+              </w:rPr>
+              <w:t>9</w:t>
+            </w:r>
+            <w:r>
+              <w:rPr>
+                <w:noProof/>
+                <w:webHidden/>
+              </w:rPr>
+              <w:fldChar w:fldCharType="end"/>
+            </w:r>
+          </w:hyperlink>
+        </w:p>
+        <w:p>
+          <w:pPr>
+            <w:pStyle w:val="2"/>
+            <w:tabs>
+              <w:tab w:val="left" w:pos="880"/>
+              <w:tab w:val="right" w:leader="dot" w:pos="9628"/>
+            </w:tabs>
+            <w:rPr>
+              <w:rFonts w:asciiTheme="minorHAnsi" w:eastAsiaTheme="minorEastAsia" w:hAnsiTheme="minorHAnsi"/>
+              <w:noProof/>
+              <w:sz w:val="22"/>
+              <w:lang w:eastAsia="ru-RU"/>
+            </w:rPr>
+          </w:pPr>
+          <w:hyperlink w:anchor="_Toc169182452" w:history="1">
+            <w:r>
+              <w:rPr>
+                <w:rStyle w:val="a9"/>
+                <w:noProof/>
+              </w:rPr>
+              <w:t>6.</w:t>
+            </w:r>
+            <w:r>
+              <w:rPr>
+                <w:rFonts w:asciiTheme="minorHAnsi" w:eastAsiaTheme="minorEastAsia" w:hAnsiTheme="minorHAnsi"/>
+                <w:noProof/>
+                <w:sz w:val="22"/>
+                <w:lang w:eastAsia="ru-RU"/>
+              </w:rPr>
+              <w:tab/>
+            </w:r>
+            <w:r>
+              <w:rPr>
+                <w:rStyle w:val="a9"/>
+                <w:noProof/>
+              </w:rPr>
+              <w:t>Тестирование программного обеспечения в процессах внедрения и эксплуатации.</w:t>
+            </w:r>
+            <w:r>
+              <w:rPr>
+                <w:noProof/>
+                <w:webHidden/>
+              </w:rPr>
+              <w:tab/>
+            </w:r>
+            <w:r>
+              <w:rPr>
+                <w:noProof/>
+                <w:webHidden/>
+              </w:rPr>
+              <w:fldChar w:fldCharType="begin"/>
+            </w:r>
+            <w:r>
+              <w:rPr>
+                <w:noProof/>
+                <w:webHidden/>
+              </w:rPr>
+              <w:instrText xml:space="preserve"> PAGEREF _Toc169182452 \h </w:instrText>
+            </w:r>
+            <w:r>
+              <w:rPr>
+                <w:noProof/>
+                <w:webHidden/>
+              </w:rPr>
+            </w:r>
+            <w:r>
+              <w:rPr>
+                <w:noProof/>
+                <w:webHidden/>
+              </w:rPr>
+              <w:fldChar w:fldCharType="separate"/>
+            </w:r>
+            <w:r>
+              <w:rPr>
+                <w:noProof/>
+                <w:webHidden/>
+              </w:rPr>
+              <w:t>11</w:t>
+            </w:r>
+            <w:r>
+              <w:rPr>
+                <w:noProof/>
+                <w:webHidden/>
+              </w:rPr>
+              <w:fldChar w:fldCharType="end"/>
+            </w:r>
+          </w:hyperlink>
+        </w:p>
+        <w:p>
+          <w:pPr>
+            <w:pStyle w:val="2"/>
+            <w:tabs>
+              <w:tab w:val="left" w:pos="880"/>
+              <w:tab w:val="right" w:leader="dot" w:pos="9628"/>
+            </w:tabs>
+            <w:rPr>
+              <w:rFonts w:asciiTheme="minorHAnsi" w:eastAsiaTheme="minorEastAsia" w:hAnsiTheme="minorHAnsi"/>
+              <w:noProof/>
+              <w:sz w:val="22"/>
+              <w:lang w:eastAsia="ru-RU"/>
+            </w:rPr>
+          </w:pPr>
+          <w:hyperlink w:anchor="_Toc169182453" w:history="1">
+            <w:r>
+              <w:rPr>
+                <w:rStyle w:val="a9"/>
+                <w:noProof/>
+              </w:rPr>
+              <w:t>7.</w:t>
+            </w:r>
+            <w:r>
+              <w:rPr>
+                <w:rFonts w:asciiTheme="minorHAnsi" w:eastAsiaTheme="minorEastAsia" w:hAnsiTheme="minorHAnsi"/>
+                <w:noProof/>
+                <w:sz w:val="22"/>
+                <w:lang w:eastAsia="ru-RU"/>
+              </w:rPr>
+              <w:tab/>
+            </w:r>
+            <w:r>
+              <w:rPr>
+                <w:rStyle w:val="a9"/>
+                <w:noProof/>
+              </w:rPr>
+              <w:t>Разработка руководства оператора для внедрения программных средств.</w:t>
+            </w:r>
+            <w:r>
+              <w:rPr>
+                <w:noProof/>
+                <w:webHidden/>
+              </w:rPr>
+              <w:tab/>
+            </w:r>
+            <w:r>
+              <w:rPr>
+                <w:noProof/>
+                <w:webHidden/>
+              </w:rPr>
+              <w:fldChar w:fldCharType="begin"/>
+            </w:r>
+            <w:r>
+              <w:rPr>
+                <w:noProof/>
+                <w:webHidden/>
+              </w:rPr>
+              <w:instrText xml:space="preserve"> PAGEREF _Toc169182453 \h </w:instrText>
+            </w:r>
+            <w:r>
+              <w:rPr>
+                <w:noProof/>
+                <w:webHidden/>
+              </w:rPr>
+            </w:r>
+            <w:r>
+              <w:rPr>
+                <w:noProof/>
+                <w:webHidden/>
+              </w:rPr>
+              <w:fldChar w:fldCharType="separate"/>
+            </w:r>
+            <w:r>
+              <w:rPr>
+                <w:noProof/>
+                <w:webHidden/>
+              </w:rPr>
+              <w:t>13</w:t>
+            </w:r>
+            <w:r>
+              <w:rPr>
+                <w:noProof/>
+                <w:webHidden/>
+              </w:rPr>
+              <w:fldChar w:fldCharType="end"/>
+            </w:r>
+          </w:hyperlink>
+        </w:p>
+        <w:p>
+          <w:pPr>
+            <w:pStyle w:val="2"/>
+            <w:tabs>
+              <w:tab w:val="left" w:pos="880"/>
+              <w:tab w:val="right" w:leader="dot" w:pos="9628"/>
+            </w:tabs>
+            <w:rPr>
+              <w:rFonts w:asciiTheme="minorHAnsi" w:eastAsiaTheme="minorEastAsia" w:hAnsiTheme="minorHAnsi"/>
+              <w:noProof/>
+              <w:sz w:val="22"/>
+              <w:lang w:eastAsia="ru-RU"/>
+            </w:rPr>
+          </w:pPr>
+          <w:hyperlink w:anchor="_Toc169182454" w:history="1">
+            <w:r>
+              <w:rPr>
+                <w:rStyle w:val="a9"/>
+                <w:noProof/>
+              </w:rPr>
+              <w:t>8.</w:t>
+            </w:r>
+            <w:r>
+              <w:rPr>
+                <w:rFonts w:asciiTheme="minorHAnsi" w:eastAsiaTheme="minorEastAsia" w:hAnsiTheme="minorHAnsi"/>
+                <w:noProof/>
+                <w:sz w:val="22"/>
+                <w:lang w:eastAsia="ru-RU"/>
+              </w:rPr>
+              <w:tab/>
+            </w:r>
+            <w:r>
+              <w:rPr>
+                <w:rStyle w:val="a9"/>
+                <w:noProof/>
+              </w:rPr>
+              <w:t>Определение совместимости программного обеспечения отраслевых направленностей с железом и с операционными системами.</w:t>
+            </w:r>
+            <w:r>
+              <w:rPr>
+                <w:noProof/>
+                <w:webHidden/>
+              </w:rPr>
+              <w:tab/>
+            </w:r>
+            <w:r>
+              <w:rPr>
+                <w:noProof/>
+                <w:webHidden/>
+              </w:rPr>
+              <w:fldChar w:fldCharType="begin"/>
+            </w:r>
+            <w:r>
+              <w:rPr>
+                <w:noProof/>
+                <w:webHidden/>
+              </w:rPr>
+              <w:instrText xml:space="preserve"> PAGEREF _Toc169182454 \h </w:instrText>
+            </w:r>
+            <w:r>
+              <w:rPr>
+                <w:noProof/>
+                <w:webHidden/>
+              </w:rPr>
+            </w:r>
+            <w:r>
+              <w:rPr>
+                <w:noProof/>
+                <w:webHidden/>
+              </w:rPr>
+              <w:fldChar w:fldCharType="separate"/>
+            </w:r>
+            <w:r>
+              <w:rPr>
+                <w:noProof/>
+                <w:webHidden/>
+              </w:rPr>
+              <w:t>14</w:t>
+            </w:r>
+            <w:r>
+              <w:rPr>
+                <w:noProof/>
+                <w:webHidden/>
+              </w:rPr>
+              <w:fldChar w:fldCharType="end"/>
+            </w:r>
+          </w:hyperlink>
+        </w:p>
+        <w:p>
+          <w:pPr>
+            <w:pStyle w:val="2"/>
+            <w:tabs>
+              <w:tab w:val="left" w:pos="880"/>
+              <w:tab w:val="right" w:leader="dot" w:pos="9628"/>
+            </w:tabs>
+            <w:rPr>
+              <w:rFonts w:asciiTheme="minorHAnsi" w:eastAsiaTheme="minorEastAsia" w:hAnsiTheme="minorHAnsi"/>
+              <w:noProof/>
+              <w:sz w:val="22"/>
+              <w:lang w:eastAsia="ru-RU"/>
+            </w:rPr>
+          </w:pPr>
+          <w:hyperlink w:anchor="_Toc169182455" w:history="1">
+            <w:r>
+              <w:rPr>
+                <w:rStyle w:val="a9"/>
+                <w:noProof/>
+              </w:rPr>
+              <w:t>9.</w:t>
+            </w:r>
+            <w:r>
+              <w:rPr>
+                <w:rFonts w:asciiTheme="minorHAnsi" w:eastAsiaTheme="minorEastAsia" w:hAnsiTheme="minorHAnsi"/>
+                <w:noProof/>
+                <w:sz w:val="22"/>
+                <w:lang w:eastAsia="ru-RU"/>
+              </w:rPr>
+              <w:tab/>
+            </w:r>
+            <w:r>
+              <w:rPr>
+                <w:rStyle w:val="a9"/>
+                <w:noProof/>
+              </w:rPr>
+              <w:t>Выявление и документирование причин возникновения проблем совместимости ПО. Обновление версии ПО. Мастер совместимости программ. Инструментарий учёта аппаратных компонентов. Анализ По с проблемами совместимости.</w:t>
+            </w:r>
+            <w:r>
+              <w:rPr>
+                <w:noProof/>
+                <w:webHidden/>
+              </w:rPr>
+              <w:tab/>
+            </w:r>
+            <w:r>
+              <w:rPr>
+                <w:noProof/>
+                <w:webHidden/>
+              </w:rPr>
+              <w:fldChar w:fldCharType="begin"/>
+            </w:r>
+            <w:r>
+              <w:rPr>
+                <w:noProof/>
+                <w:webHidden/>
+              </w:rPr>
+              <w:instrText xml:space="preserve"> PAGEREF _Toc169182455 \h </w:instrText>
+            </w:r>
+            <w:r>
+              <w:rPr>
+                <w:noProof/>
+                <w:webHidden/>
+              </w:rPr>
+            </w:r>
+            <w:r>
+              <w:rPr>
+                <w:noProof/>
+                <w:webHidden/>
+              </w:rPr>
+              <w:fldChar w:fldCharType="separate"/>
+            </w:r>
+            <w:r>
+              <w:rPr>
+                <w:noProof/>
+                <w:webHidden/>
+              </w:rPr>
+              <w:t>15</w:t>
+            </w:r>
+            <w:r>
+              <w:rPr>
+                <w:noProof/>
+                <w:webHidden/>
+              </w:rPr>
+              <w:fldChar w:fldCharType="end"/>
+            </w:r>
+          </w:hyperlink>
+        </w:p>
+        <w:p>
+          <w:pPr>
+            <w:pStyle w:val="2"/>
+            <w:tabs>
+              <w:tab w:val="left" w:pos="880"/>
+              <w:tab w:val="right" w:leader="dot" w:pos="9628"/>
+            </w:tabs>
+            <w:rPr>
+              <w:rFonts w:asciiTheme="minorHAnsi" w:eastAsiaTheme="minorEastAsia" w:hAnsiTheme="minorHAnsi"/>
+              <w:noProof/>
+              <w:sz w:val="22"/>
+              <w:lang w:eastAsia="ru-RU"/>
+            </w:rPr>
+          </w:pPr>
+          <w:hyperlink w:anchor="_Toc169182456" w:history="1">
+            <w:r>
+              <w:rPr>
+                <w:rStyle w:val="a9"/>
+                <w:noProof/>
+              </w:rPr>
+              <w:t>10.</w:t>
+            </w:r>
+            <w:r>
+              <w:rPr>
+                <w:rFonts w:asciiTheme="minorHAnsi" w:eastAsiaTheme="minorEastAsia" w:hAnsiTheme="minorHAnsi"/>
+                <w:noProof/>
+                <w:sz w:val="22"/>
+                <w:lang w:eastAsia="ru-RU"/>
+              </w:rPr>
+              <w:tab/>
+            </w:r>
+            <w:r>
+              <w:rPr>
+                <w:rStyle w:val="a9"/>
+                <w:noProof/>
+              </w:rPr>
+              <w:t>Создание образа системы в виртуальной машине.</w:t>
+            </w:r>
+            <w:r>
+              <w:rPr>
+                <w:noProof/>
+                <w:webHidden/>
+              </w:rPr>
+              <w:tab/>
+            </w:r>
+            <w:r>
+              <w:rPr>
+                <w:noProof/>
+                <w:webHidden/>
+              </w:rPr>
+              <w:fldChar w:fldCharType="begin"/>
+            </w:r>
+            <w:r>
+              <w:rPr>
+                <w:noProof/>
+                <w:webHidden/>
+              </w:rPr>
+              <w:instrText xml:space="preserve"> PAGEREF _Toc169182456 \h </w:instrText>
+            </w:r>
+            <w:r>
+              <w:rPr>
+                <w:noProof/>
+                <w:webHidden/>
+              </w:rPr>
+            </w:r>
+            <w:r>
+              <w:rPr>
+                <w:noProof/>
+                <w:webHidden/>
+              </w:rPr>
+              <w:fldChar w:fldCharType="separate"/>
+            </w:r>
+            <w:r>
+              <w:rPr>
+                <w:noProof/>
+                <w:webHidden/>
+              </w:rPr>
+              <w:t>16</w:t>
+            </w:r>
+            <w:r>
+              <w:rPr>
+                <w:noProof/>
+                <w:webHidden/>
+              </w:rPr>
+              <w:fldChar w:fldCharType="end"/>
+            </w:r>
+          </w:hyperlink>
+        </w:p>
+        <w:p>
+          <w:pPr>
+            <w:pStyle w:val="2"/>
+            <w:tabs>
+              <w:tab w:val="left" w:pos="880"/>
+              <w:tab w:val="right" w:leader="dot" w:pos="9628"/>
+            </w:tabs>
+            <w:rPr>
+              <w:rFonts w:asciiTheme="minorHAnsi" w:eastAsiaTheme="minorEastAsia" w:hAnsiTheme="minorHAnsi"/>
+              <w:noProof/>
+              <w:sz w:val="22"/>
+              <w:lang w:eastAsia="ru-RU"/>
+            </w:rPr>
+          </w:pPr>
+          <w:hyperlink w:anchor="_Toc169182457" w:history="1">
+            <w:r>
+              <w:rPr>
+                <w:rStyle w:val="a9"/>
+                <w:noProof/>
+              </w:rPr>
+              <w:t>11.</w:t>
+            </w:r>
+            <w:r>
+              <w:rPr>
+                <w:rFonts w:asciiTheme="minorHAnsi" w:eastAsiaTheme="minorEastAsia" w:hAnsiTheme="minorHAnsi"/>
+                <w:noProof/>
+                <w:sz w:val="22"/>
+                <w:lang w:eastAsia="ru-RU"/>
+              </w:rPr>
+              <w:tab/>
+            </w:r>
+            <w:r>
+              <w:rPr>
+                <w:rStyle w:val="a9"/>
+                <w:noProof/>
+              </w:rPr>
+              <w:t>Тестирование программных продуктов. Анализ результатов тестирования. Методы «чёрного» и «белого» ящика.</w:t>
+            </w:r>
+            <w:r>
+              <w:rPr>
+                <w:noProof/>
+                <w:webHidden/>
+              </w:rPr>
+              <w:tab/>
+            </w:r>
+            <w:r>
+              <w:rPr>
+                <w:noProof/>
+                <w:webHidden/>
+              </w:rPr>
+              <w:fldChar w:fldCharType="begin"/>
+            </w:r>
+            <w:r>
+              <w:rPr>
+                <w:noProof/>
+                <w:webHidden/>
+              </w:rPr>
+              <w:instrText xml:space="preserve"> PAGEREF _Toc169182457 \h </w:instrText>
+            </w:r>
+            <w:r>
+              <w:rPr>
+                <w:noProof/>
+                <w:webHidden/>
+              </w:rPr>
+            </w:r>
+            <w:r>
+              <w:rPr>
+                <w:noProof/>
+                <w:webHidden/>
+              </w:rPr>
+              <w:fldChar w:fldCharType="separate"/>
+            </w:r>
+            <w:r>
+              <w:rPr>
+                <w:noProof/>
+                <w:webHidden/>
+              </w:rPr>
+              <w:t>17</w:t>
+            </w:r>
+            <w:r>
+              <w:rPr>
+                <w:noProof/>
+                <w:webHidden/>
+              </w:rPr>
+              <w:fldChar w:fldCharType="end"/>
+            </w:r>
+          </w:hyperlink>
+        </w:p>
+        <w:p>
+          <w:pPr>
+            <w:pStyle w:val="2"/>
+            <w:tabs>
+              <w:tab w:val="left" w:pos="880"/>
+              <w:tab w:val="right" w:leader="dot" w:pos="9628"/>
+            </w:tabs>
+            <w:rPr>
+              <w:rFonts w:asciiTheme="minorHAnsi" w:eastAsiaTheme="minorEastAsia" w:hAnsiTheme="minorHAnsi"/>
+              <w:noProof/>
+              <w:sz w:val="22"/>
+              <w:lang w:eastAsia="ru-RU"/>
+            </w:rPr>
+          </w:pPr>
+          <w:hyperlink w:anchor="_Toc169182458" w:history="1">
+            <w:r>
+              <w:rPr>
+                <w:rStyle w:val="a9"/>
+                <w:noProof/>
+              </w:rPr>
+              <w:t>12.</w:t>
+            </w:r>
+            <w:r>
+              <w:rPr>
+                <w:rFonts w:asciiTheme="minorHAnsi" w:eastAsiaTheme="minorEastAsia" w:hAnsiTheme="minorHAnsi"/>
+                <w:noProof/>
+                <w:sz w:val="22"/>
+                <w:lang w:eastAsia="ru-RU"/>
+              </w:rPr>
+              <w:tab/>
+            </w:r>
+            <w:r>
+              <w:rPr>
+                <w:rStyle w:val="a9"/>
+                <w:noProof/>
+              </w:rPr>
+              <w:t>Выявление первичных и вторичных ошибок. Анализ рисков программного продукта при внедрении.</w:t>
+            </w:r>
+            <w:r>
+              <w:rPr>
+                <w:noProof/>
+                <w:webHidden/>
+              </w:rPr>
+              <w:tab/>
+            </w:r>
+            <w:r>
+              <w:rPr>
+                <w:noProof/>
+                <w:webHidden/>
+              </w:rPr>
+              <w:fldChar w:fldCharType="begin"/>
+            </w:r>
+            <w:r>
+              <w:rPr>
+                <w:noProof/>
+                <w:webHidden/>
+              </w:rPr>
+              <w:instrText xml:space="preserve"> PAGEREF _Toc169182458 \h </w:instrText>
+            </w:r>
+            <w:r>
+              <w:rPr>
+                <w:noProof/>
+                <w:webHidden/>
+              </w:rPr>
+            </w:r>
+            <w:r>
+              <w:rPr>
+                <w:noProof/>
+                <w:webHidden/>
+              </w:rPr>
+              <w:fldChar w:fldCharType="separate"/>
+            </w:r>
+            <w:r>
+              <w:rPr>
+                <w:noProof/>
+                <w:webHidden/>
+              </w:rPr>
+              <w:t>18</w:t>
+            </w:r>
+            <w:r>
+              <w:rPr>
+                <w:noProof/>
+                <w:webHidden/>
+              </w:rPr>
+              <w:fldChar w:fldCharType="end"/>
+            </w:r>
+          </w:hyperlink>
+        </w:p>
+        <w:p>
+          <w:pPr>
+            <w:pStyle w:val="2"/>
+            <w:tabs>
+              <w:tab w:val="left" w:pos="880"/>
+              <w:tab w:val="right" w:leader="dot" w:pos="9628"/>
+            </w:tabs>
+            <w:rPr>
+              <w:rFonts w:asciiTheme="minorHAnsi" w:eastAsiaTheme="minorEastAsia" w:hAnsiTheme="minorHAnsi"/>
+              <w:noProof/>
+              <w:sz w:val="22"/>
+              <w:lang w:eastAsia="ru-RU"/>
+            </w:rPr>
+          </w:pPr>
+          <w:hyperlink w:anchor="_Toc169182459" w:history="1">
+            <w:r>
+              <w:rPr>
+                <w:rStyle w:val="a9"/>
+                <w:noProof/>
+              </w:rPr>
+              <w:t>13.</w:t>
+            </w:r>
+            <w:r>
+              <w:rPr>
+                <w:rFonts w:asciiTheme="minorHAnsi" w:eastAsiaTheme="minorEastAsia" w:hAnsiTheme="minorHAnsi"/>
+                <w:noProof/>
+                <w:sz w:val="22"/>
+                <w:lang w:eastAsia="ru-RU"/>
+              </w:rPr>
+              <w:tab/>
+            </w:r>
+            <w:r>
+              <w:rPr>
+                <w:rStyle w:val="a9"/>
+                <w:noProof/>
+              </w:rPr>
+              <w:t>Установка и настройка антивируса. Обнаружение вируса и устранение его влияния.</w:t>
+            </w:r>
+            <w:r>
+              <w:rPr>
+                <w:noProof/>
+                <w:webHidden/>
+              </w:rPr>
+              <w:tab/>
+            </w:r>
+            <w:r>
+              <w:rPr>
+                <w:noProof/>
+                <w:webHidden/>
+              </w:rPr>
+              <w:fldChar w:fldCharType="begin"/>
+            </w:r>
+            <w:r>
+              <w:rPr>
+                <w:noProof/>
+                <w:webHidden/>
+              </w:rPr>
+              <w:instrText xml:space="preserve"> PAGEREF _Toc169182459 \h </w:instrText>
+            </w:r>
+            <w:r>
+              <w:rPr>
+                <w:noProof/>
+                <w:webHidden/>
+              </w:rPr>
+            </w:r>
+            <w:r>
+              <w:rPr>
+                <w:noProof/>
+                <w:webHidden/>
+              </w:rPr>
+              <w:fldChar w:fldCharType="separate"/>
+            </w:r>
+            <w:r>
+              <w:rPr>
+                <w:noProof/>
+                <w:webHidden/>
+              </w:rPr>
+              <w:t>19</w:t>
+            </w:r>
+            <w:r>
+              <w:rPr>
+                <w:noProof/>
+                <w:webHidden/>
+              </w:rPr>
+              <w:fldChar w:fldCharType="end"/>
+            </w:r>
+          </w:hyperlink>
+        </w:p>
+        <w:p>
+          <w:pPr>
+            <w:pStyle w:val="2"/>
+            <w:tabs>
+              <w:tab w:val="left" w:pos="880"/>
+              <w:tab w:val="right" w:leader="dot" w:pos="9628"/>
+            </w:tabs>
+            <w:rPr>
+              <w:rFonts w:asciiTheme="minorHAnsi" w:eastAsiaTheme="minorEastAsia" w:hAnsiTheme="minorHAnsi"/>
+              <w:noProof/>
+              <w:sz w:val="22"/>
+              <w:lang w:eastAsia="ru-RU"/>
+            </w:rPr>
+          </w:pPr>
+          <w:hyperlink w:anchor="_Toc169182460" w:history="1">
+            <w:r>
+              <w:rPr>
+                <w:rStyle w:val="a9"/>
+                <w:noProof/>
+              </w:rPr>
+              <w:t>14.</w:t>
+            </w:r>
+            <w:r>
+              <w:rPr>
+                <w:rFonts w:asciiTheme="minorHAnsi" w:eastAsiaTheme="minorEastAsia" w:hAnsiTheme="minorHAnsi"/>
+                <w:noProof/>
+                <w:sz w:val="22"/>
+                <w:lang w:eastAsia="ru-RU"/>
+              </w:rPr>
+              <w:tab/>
+            </w:r>
+            <w:r>
+              <w:rPr>
+                <w:rStyle w:val="a9"/>
+                <w:noProof/>
+              </w:rPr>
+              <w:t>Аутентификация. Учётные записи.</w:t>
+            </w:r>
+            <w:r>
+              <w:rPr>
+                <w:noProof/>
+                <w:webHidden/>
+              </w:rPr>
+              <w:tab/>
+            </w:r>
+            <w:r>
+              <w:rPr>
+                <w:noProof/>
+                <w:webHidden/>
+              </w:rPr>
+              <w:fldChar w:fldCharType="begin"/>
+            </w:r>
+            <w:r>
+              <w:rPr>
+                <w:noProof/>
+                <w:webHidden/>
+              </w:rPr>
+              <w:instrText xml:space="preserve"> PAGEREF _Toc169182460 \h </w:instrText>
+            </w:r>
+            <w:r>
+              <w:rPr>
+                <w:noProof/>
+                <w:webHidden/>
+              </w:rPr>
+            </w:r>
+            <w:r>
+              <w:rPr>
+                <w:noProof/>
+                <w:webHidden/>
+              </w:rPr>
+              <w:fldChar w:fldCharType="separate"/>
+            </w:r>
+            <w:r>
+              <w:rPr>
+                <w:noProof/>
+                <w:webHidden/>
+              </w:rPr>
+              <w:t>20</w:t>
             </w:r>
             <w:r>
               <w:rPr>
@@ -1864,13 +2232,13 @@
               <w:lang w:eastAsia="ru-RU"/>
             </w:rPr>
           </w:pPr>
-          <w:hyperlink w:anchor="_Toc168671250" w:history="1">
+          <w:hyperlink w:anchor="_Toc169182461" w:history="1">
             <w:r>
               <w:rPr>
                 <w:rStyle w:val="a9"/>
                 <w:noProof/>
               </w:rPr>
-              <w:t>Заключение</w:t>
+              <w:t>ЗАКЛЮЧЕНИЕ</w:t>
             </w:r>
             <w:r>
               <w:rPr>
@@ -1891,7 +2259,7 @@
                 <w:noProof/>
                 <w:webHidden/>
               </w:rPr>
-              <w:instrText xml:space="preserve"> PAGEREF _Toc168671250 \h </w:instrText>
+              <w:instrText xml:space="preserve"> PAGEREF _Toc169182461 \h </w:instrText>
             </w:r>
             <w:r>
               <w:rPr>
@@ -1911,7 +2279,7 @@
                 <w:noProof/>
                 <w:webHidden/>
               </w:rPr>
-              <w:t>7</w:t>
+              <w:t>21</w:t>
             </w:r>
             <w:r>
               <w:rPr>
@@ -1935,13 +2303,13 @@
               <w:lang w:eastAsia="ru-RU"/>
             </w:rPr>
           </w:pPr>
-          <w:hyperlink w:anchor="_Toc168671251" w:history="1">
+          <w:hyperlink w:anchor="_Toc169182462" w:history="1">
             <w:r>
               <w:rPr>
                 <w:rStyle w:val="a9"/>
                 <w:noProof/>
               </w:rPr>
-              <w:t>Контрольные вопросы</w:t>
+              <w:t>СПИСОК ЛИТЕРАТУРЫ</w:t>
             </w:r>
             <w:r>
               <w:rPr>
@@ -1962,7 +2330,7 @@
                 <w:noProof/>
                 <w:webHidden/>
               </w:rPr>
-              <w:instrText xml:space="preserve"> PAGEREF _Toc168671251 \h </w:instrText>
+              <w:instrText xml:space="preserve"> PAGEREF _Toc169182462 \h </w:instrText>
             </w:r>
             <w:r>
               <w:rPr>
@@ -1982,78 +2350,7 @@
                 <w:noProof/>
                 <w:webHidden/>
               </w:rPr>
-              <w:t>8</w:t>
-            </w:r>
-            <w:r>
-              <w:rPr>
-                <w:noProof/>
-                <w:webHidden/>
-              </w:rPr>
-              <w:fldChar w:fldCharType="end"/>
-            </w:r>
-          </w:hyperlink>
-        </w:p>
-        <w:p>
-          <w:pPr>
-            <w:pStyle w:val="11"/>
-            <w:tabs>
-              <w:tab w:val="right" w:leader="dot" w:pos="9628"/>
-            </w:tabs>
-            <w:rPr>
-              <w:rFonts w:asciiTheme="minorHAnsi" w:eastAsiaTheme="minorEastAsia" w:hAnsiTheme="minorHAnsi"/>
-              <w:noProof/>
-              <w:sz w:val="22"/>
-              <w:lang w:eastAsia="ru-RU"/>
-            </w:rPr>
-          </w:pPr>
-          <w:hyperlink w:anchor="_Toc168671252" w:history="1">
-            <w:r>
-              <w:rPr>
-                <w:rStyle w:val="a9"/>
-                <w:noProof/>
-              </w:rPr>
-              <w:t>Список источников</w:t>
-            </w:r>
-            <w:r>
-              <w:rPr>
-                <w:noProof/>
-                <w:webHidden/>
-              </w:rPr>
-              <w:tab/>
-            </w:r>
-            <w:r>
-              <w:rPr>
-                <w:noProof/>
-                <w:webHidden/>
-              </w:rPr>
-              <w:fldChar w:fldCharType="begin"/>
-            </w:r>
-            <w:r>
-              <w:rPr>
-                <w:noProof/>
-                <w:webHidden/>
-              </w:rPr>
-              <w:instrText xml:space="preserve"> PAGEREF _Toc168671252 \h </w:instrText>
-            </w:r>
-            <w:r>
-              <w:rPr>
-                <w:noProof/>
-                <w:webHidden/>
-              </w:rPr>
-            </w:r>
-            <w:r>
-              <w:rPr>
-                <w:noProof/>
-                <w:webHidden/>
-              </w:rPr>
-              <w:fldChar w:fldCharType="separate"/>
-            </w:r>
-            <w:r>
-              <w:rPr>
-                <w:noProof/>
-                <w:webHidden/>
-              </w:rPr>
-              <w:t>10</w:t>
+              <w:t>22</w:t>
             </w:r>
             <w:r>
               <w:rPr>
@@ -2098,69 +2395,178 @@
         </w:rPr>
         <w:br w:type="page"/>
       </w:r>
+      <w:bookmarkStart w:id="1" w:name="_GoBack"/>
+      <w:bookmarkEnd w:id="1"/>
     </w:p>
     <w:p>
       <w:pPr>
         <w:pStyle w:val="a4"/>
       </w:pPr>
-      <w:bookmarkStart w:id="1" w:name="_Toc168671238"/>
+      <w:bookmarkStart w:id="2" w:name="_Toc169182445"/>
       <w:r>
         <w:lastRenderedPageBreak/>
-        <w:t>Введение</w:t>
-      </w:r>
-      <w:bookmarkEnd w:id="1"/>
-    </w:p>
-    <w:p>
-      <w:pPr>
-        <w:spacing w:line="360" w:lineRule="auto"/>
-        <w:jc w:val="both"/>
-      </w:pPr>
-      <w:proofErr w:type="spellStart"/>
-      <w:r>
-        <w:t>Вввввв</w:t>
-      </w:r>
-      <w:proofErr w:type="spellEnd"/>
+        <w:t>ВВЕДЕНИЕ</w:t>
+      </w:r>
+      <w:bookmarkEnd w:id="2"/>
+    </w:p>
+    <w:p>
+      <w:pPr>
+        <w:spacing w:line="360" w:lineRule="auto"/>
+        <w:ind w:firstLine="708"/>
+        <w:jc w:val="both"/>
+      </w:pPr>
+      <w:r>
+        <w:t>Успешное функционирование современных информационных технологий невозможно без тщательного сопровождения и обслуживания программного обеспечения компьютерных систем. Эти процессы включают в себя комплекс мероприятий, направленных на обеспечение стабильной и бесперебойной работы программных продуктов, а также на оптимизацию и адаптацию систем в ответ на новые требования и изменения в условиях эксплуатации. Поддержка программного обеспечения включает в себя исправление ошибок, обновление и модернизацию приложений, обеспечение безопасности данных и адаптацию программного обеспечения к новым требованиям.</w:t>
+      </w:r>
+    </w:p>
+    <w:p>
+      <w:pPr>
+        <w:spacing w:line="360" w:lineRule="auto"/>
+        <w:ind w:firstLine="708"/>
+        <w:jc w:val="both"/>
+      </w:pPr>
+      <w:r>
+        <w:t xml:space="preserve">В наше время информационные технологии играют важнейшую роль в бизнесе и повседневной жизни, что делает качественное сопровождение и обслуживание программных систем особенно важным. Программные продукты становятся все более сложными и функционально насыщенными, что требует профессионального и системного подхода к их поддержке. </w:t>
+      </w:r>
+    </w:p>
+    <w:p>
+      <w:pPr>
+        <w:spacing w:line="360" w:lineRule="auto"/>
+        <w:ind w:firstLine="708"/>
+        <w:jc w:val="both"/>
+      </w:pPr>
+      <w:r>
+        <w:t>Обеспечение безопасности данных стало одним из ключевых аспектов сопровождения программного обеспечения. С каждым годом увеличивается количество кибератак и угроз безопасности, что требует постоянного контроля и обновления систем защиты. Важно не только исправлять уязвимости, но и предвидеть потенциальные угрозы, создавая устойчивую и безопасную информационную среду.</w:t>
+      </w:r>
+    </w:p>
+    <w:p>
+      <w:pPr>
+        <w:spacing w:line="360" w:lineRule="auto"/>
+        <w:jc w:val="both"/>
+      </w:pPr>
+      <w:r>
+        <w:t>Кроме того, адаптация программных продуктов к новым условиям эксплуатации становится критически важной задачей. Это включает в себя модернизацию функциональности, оптимизацию производительности и обеспечение совместимости с новыми версиями операционных систем и аппаратного обеспечения. Таким образом, комплексный подход к сопровождению и обслуживанию программного обеспечения является залогом его успешного функционирования и долговечности</w:t>
+      </w:r>
+      <w:r>
+        <w:br w:type="page"/>
+      </w:r>
     </w:p>
     <w:p>
       <w:pPr>
         <w:pStyle w:val="a4"/>
       </w:pPr>
-      <w:r>
-        <w:br w:type="column"/>
-      </w:r>
-      <w:bookmarkStart w:id="2" w:name="_Toc168671239"/>
+      <w:bookmarkStart w:id="3" w:name="_Toc169182446"/>
       <w:r>
         <w:lastRenderedPageBreak/>
-        <w:t>Основная часть</w:t>
-      </w:r>
-      <w:bookmarkEnd w:id="2"/>
-    </w:p>
-    <w:p>
-      <w:pPr>
-        <w:jc w:val="both"/>
-      </w:pPr>
-      <w:proofErr w:type="spellStart"/>
-      <w:r>
-        <w:t>Вввв</w:t>
-      </w:r>
-      <w:proofErr w:type="spellEnd"/>
-    </w:p>
-    <w:p>
-      <w:pPr>
+        <w:t>ОСНОВНАЯ ЧАСТЬ</w:t>
+      </w:r>
+      <w:bookmarkEnd w:id="3"/>
+    </w:p>
+    <w:p>
+      <w:pPr>
+        <w:pStyle w:val="aa"/>
+        <w:numPr>
+          <w:ilvl w:val="0"/>
+          <w:numId w:val="34"/>
+        </w:numPr>
+        <w:jc w:val="center"/>
+        <w:outlineLvl w:val="1"/>
+      </w:pPr>
+      <w:bookmarkStart w:id="4" w:name="_Toc169182447"/>
+      <w:r>
+        <w:t>Введение в учебную практику. Цели и задачи учебной практики. Техника безопасности. Основные процессы и взаимосвязь между документами и информационной системе согласно стандартам.</w:t>
+      </w:r>
+      <w:bookmarkEnd w:id="4"/>
+    </w:p>
+    <w:p>
+      <w:pPr>
+        <w:spacing w:line="360" w:lineRule="auto"/>
+        <w:ind w:firstLine="708"/>
+        <w:jc w:val="both"/>
         <w:rPr>
           <w:rFonts w:cs="Times New Roman"/>
-          <w:sz w:val="24"/>
-          <w:szCs w:val="20"/>
         </w:rPr>
       </w:pPr>
       <w:r>
         <w:rPr>
           <w:rFonts w:cs="Times New Roman"/>
-          <w:sz w:val="24"/>
-          <w:szCs w:val="20"/>
         </w:rPr>
-        <w:t>.</w:t>
-      </w:r>
+        <w:t>В ходе учебной практики моим основным заданием было выполнение отчетов по различным темам, связанным с сопровождением и обслуживанием программного обеспечения компьютерных систем. Я изучил правила техники безопасности, особенностей работы с электрическими устройствами и компьютерами, а также мер предосторожности при работе в сети Интернет. Особое внимание было уделено работе с антивирусным ПО.</w:t>
+      </w:r>
+    </w:p>
+    <w:p>
+      <w:pPr>
+        <w:spacing w:line="360" w:lineRule="auto"/>
+        <w:ind w:firstLine="708"/>
+        <w:jc w:val="both"/>
+        <w:rPr>
+          <w:rFonts w:cs="Times New Roman"/>
+        </w:rPr>
+      </w:pPr>
+      <w:r>
+        <w:rPr>
+          <w:rFonts w:cs="Times New Roman"/>
+        </w:rPr>
+        <w:t>Кроме того, я ознакомился с методами тестирования программного обеспечения на совместимость с различными аппаратными и программными средами. Это помогло мне понять, как интегрировать программные продукты в различные ИТ-инфраструктуры. Я также изучил процессы обновления программного обеспечения и их влияние на общую работу системы.</w:t>
+      </w:r>
+    </w:p>
+    <w:p>
+      <w:pPr>
+        <w:spacing w:line="360" w:lineRule="auto"/>
+        <w:ind w:firstLine="708"/>
+        <w:jc w:val="both"/>
+        <w:rPr>
+          <w:rFonts w:cs="Times New Roman"/>
+        </w:rPr>
+      </w:pPr>
+      <w:r>
+        <w:rPr>
+          <w:rFonts w:cs="Times New Roman"/>
+        </w:rPr>
+        <w:t>Важным аспектом практики было изучение методов управления проектами в ИТ. Я овладел навыками менеджмента сопровождения и развертывания программного обеспечения. Это позволит мне лучше организовывать работу в ИТ-проектах и эффективно распределять обязанности.</w:t>
+      </w:r>
+    </w:p>
+    <w:p>
+      <w:pPr>
+        <w:spacing w:line="360" w:lineRule="auto"/>
+        <w:ind w:firstLine="708"/>
+        <w:jc w:val="both"/>
+        <w:rPr>
+          <w:rFonts w:cs="Times New Roman"/>
+        </w:rPr>
+      </w:pPr>
+      <w:r>
+        <w:rPr>
+          <w:rFonts w:cs="Times New Roman"/>
+        </w:rPr>
+        <w:t>Практика также включала работу с системами аутентификации и управления учетными записями, что необходимо для защиты данных и контроля доступа в информационных системах.</w:t>
+      </w:r>
+    </w:p>
+    <w:p>
+      <w:pPr>
+        <w:spacing w:line="360" w:lineRule="auto"/>
+        <w:ind w:firstLine="708"/>
+        <w:jc w:val="both"/>
+        <w:rPr>
+          <w:rFonts w:cs="Times New Roman"/>
+        </w:rPr>
+      </w:pPr>
+      <w:r>
+        <w:rPr>
+          <w:rFonts w:cs="Times New Roman"/>
+        </w:rPr>
+        <w:t>Таким образом, учебная практика предоставила мне комплексные и практические знания, необходимые для успешной работы в области сопровождения и обслуживания программного обеспечения. Полученные навыки помогут мне эффективно справляться с профессиональными задачами и адаптироваться к быстро меняющимся условиям современного рынка технологий.</w:t>
+      </w:r>
+    </w:p>
+    <w:p>
+      <w:pPr>
+        <w:spacing w:line="360" w:lineRule="auto"/>
+        <w:ind w:firstLine="708"/>
+        <w:jc w:val="both"/>
+        <w:rPr>
+          <w:rFonts w:cs="Times New Roman"/>
+        </w:rPr>
+      </w:pPr>
       <w:r>
         <w:rPr>
           <w:rFonts w:cs="Times New Roman"/>
@@ -2170,36 +2576,2906 @@
     </w:p>
     <w:p>
       <w:pPr>
+        <w:pStyle w:val="aa"/>
+        <w:numPr>
+          <w:ilvl w:val="0"/>
+          <w:numId w:val="34"/>
+        </w:numPr>
+        <w:spacing w:line="360" w:lineRule="auto"/>
+        <w:jc w:val="center"/>
+        <w:outlineLvl w:val="1"/>
+      </w:pPr>
+      <w:bookmarkStart w:id="5" w:name="_Toc169182448"/>
+      <w:r>
+        <w:lastRenderedPageBreak/>
+        <w:t>Разработка сценария внедрения программного продукта.</w:t>
+      </w:r>
+      <w:bookmarkEnd w:id="5"/>
+    </w:p>
+    <w:p>
+      <w:pPr>
+        <w:spacing w:line="360" w:lineRule="auto"/>
+        <w:ind w:firstLine="708"/>
+        <w:jc w:val="both"/>
+      </w:pPr>
+      <w:r>
+        <w:t>В ходе учебной практики моим основным заданием было выполнение отчетов по различным темам, связанным с сопровождением и обслуживанием программного обеспечения компьютерных систем. Я изучил правила техники безопасности, особенностей работы с электрическими устройствами и компьютерами, а также мер предосторожности при работе в сети Интернет. Особое внимание было уделено работе с антивирусным ПО.</w:t>
+      </w:r>
+    </w:p>
+    <w:p>
+      <w:pPr>
+        <w:spacing w:line="360" w:lineRule="auto"/>
+        <w:ind w:firstLine="708"/>
+        <w:jc w:val="both"/>
+      </w:pPr>
+      <w:r>
+        <w:t>Кроме того, я ознакомился с методами тестирования программного обеспечения на совместимость с различными аппаратными и программными средами. Это помогло мне понять, как интегрировать программные продукты в различные ИТ-инфраструктуры. Я также изучил процессы обновления программного обеспечения и их влияние на общую работу системы.</w:t>
+      </w:r>
+    </w:p>
+    <w:p>
+      <w:pPr>
+        <w:spacing w:line="360" w:lineRule="auto"/>
+        <w:ind w:firstLine="708"/>
+        <w:jc w:val="both"/>
+      </w:pPr>
+      <w:r>
+        <w:t>Важным аспектом практики было изучение методов управления проектами в ИТ. Я овладел навыками менеджмента сопровождения и развертывания программного обеспечения. Это позволит мне в будущем лучше организовывать работу в ИТ-проектах и эффективно распределять обязанности.</w:t>
+      </w:r>
+    </w:p>
+    <w:p>
+      <w:pPr>
+        <w:spacing w:line="360" w:lineRule="auto"/>
+        <w:jc w:val="both"/>
+      </w:pPr>
+      <w:r>
+        <w:t>Вся практика также включала работу с системами аутентификации и управления учетными записями, что необходимо для защиты данных и контроля доступа в информационных системах.</w:t>
+      </w:r>
+    </w:p>
+    <w:p>
+      <w:pPr>
+        <w:spacing w:line="360" w:lineRule="auto"/>
+        <w:ind w:firstLine="708"/>
+        <w:jc w:val="both"/>
+      </w:pPr>
+      <w:r>
+        <w:t>Таким образом, учебная практика предоставила мне комплексные и практические знания, необходимые для успешной работы в области сопровождения и обслуживания программного обеспечения. Полученные навыки помогут мне эффективно справляться с профессиональными задачами и адаптироваться к быстро меняющимся условиям современного рынка технологий.</w:t>
+      </w:r>
+    </w:p>
+    <w:p>
+      <w:pPr>
+        <w:pStyle w:val="aa"/>
+        <w:numPr>
+          <w:ilvl w:val="0"/>
+          <w:numId w:val="34"/>
+        </w:numPr>
+        <w:spacing w:line="360" w:lineRule="auto"/>
+        <w:jc w:val="center"/>
+        <w:outlineLvl w:val="1"/>
+      </w:pPr>
+      <w:r>
+        <w:br w:type="column"/>
+      </w:r>
+      <w:bookmarkStart w:id="6" w:name="_Toc169182449"/>
+      <w:r>
+        <w:lastRenderedPageBreak/>
+        <w:t>Функции менеджера сопровождения и менеджера развертывания.</w:t>
+      </w:r>
+      <w:bookmarkEnd w:id="6"/>
+    </w:p>
+    <w:p>
+      <w:pPr>
+        <w:spacing w:line="360" w:lineRule="auto"/>
+        <w:ind w:firstLine="708"/>
+        <w:jc w:val="both"/>
+      </w:pPr>
+      <w:r>
+        <w:t>В рамках следующего задания, озаглавленного «Функции менеджера сопровождения. Функции менеджера развертывания», мне предстояло детально разобраться в обязанностях и функциях менеджеров сопровождения и развертывания. Основной целью работы было чёткое определение и описание ключевых задач, которые выполняют эти специалисты в процессе управления программными проектами.</w:t>
+      </w:r>
+    </w:p>
+    <w:p>
+      <w:pPr>
+        <w:spacing w:line="360" w:lineRule="auto"/>
+        <w:ind w:firstLine="708"/>
+        <w:jc w:val="both"/>
+      </w:pPr>
+      <w:r>
+        <w:t>По завершении задания и составления отчета, я выделил следующие основные функции менеджера сопровождения:</w:t>
+      </w:r>
+    </w:p>
+    <w:p>
+      <w:pPr>
+        <w:pStyle w:val="aa"/>
+        <w:numPr>
+          <w:ilvl w:val="0"/>
+          <w:numId w:val="35"/>
+        </w:numPr>
+        <w:spacing w:line="360" w:lineRule="auto"/>
+        <w:jc w:val="both"/>
+      </w:pPr>
+      <w:r>
+        <w:t>Обеспечение бесперебойной работы программного обеспечения: Менеджер сопровождения отвечает за то, чтобы все программные продукты функционировали стабильно и без сбоев. Это включает в себя контроль за работой программного обеспечения и своевременное устранение любых возникающих проблем.</w:t>
+      </w:r>
+    </w:p>
+    <w:p>
+      <w:pPr>
+        <w:pStyle w:val="aa"/>
+        <w:numPr>
+          <w:ilvl w:val="0"/>
+          <w:numId w:val="35"/>
+        </w:numPr>
+        <w:spacing w:line="360" w:lineRule="auto"/>
+        <w:jc w:val="both"/>
+      </w:pPr>
+      <w:r>
+        <w:t>Мониторинг и анализ производительности системы: Важной задачей является постоянное наблюдение за производительностью программных продуктов. Менеджер анализирует данные, выявляет узкие места и ищет пути для оптимизации работы системы.</w:t>
+      </w:r>
+    </w:p>
+    <w:p>
+      <w:pPr>
+        <w:pStyle w:val="aa"/>
+        <w:numPr>
+          <w:ilvl w:val="0"/>
+          <w:numId w:val="35"/>
+        </w:numPr>
+        <w:spacing w:line="360" w:lineRule="auto"/>
+        <w:jc w:val="both"/>
+      </w:pPr>
+      <w:r>
+        <w:t>Обеспечение безопасности и защиты данных: Менеджер сопровождения также отвечает за поддержание высокого уровня безопасности системы, включая защиту данных от несанкционированного доступа и кибератак.</w:t>
+      </w:r>
+    </w:p>
+    <w:p>
+      <w:pPr>
+        <w:spacing w:line="360" w:lineRule="auto"/>
+        <w:ind w:firstLine="360"/>
+        <w:jc w:val="both"/>
+      </w:pPr>
+      <w:r>
+        <w:t>Функции менеджера развертывания охватывают более широкий спектр задач, связанных с внедрением программного обеспечения, включая:</w:t>
+      </w:r>
+    </w:p>
+    <w:p>
+      <w:pPr>
+        <w:pStyle w:val="aa"/>
+        <w:numPr>
+          <w:ilvl w:val="0"/>
+          <w:numId w:val="36"/>
+        </w:numPr>
+        <w:spacing w:line="360" w:lineRule="auto"/>
+        <w:jc w:val="both"/>
+      </w:pPr>
+      <w:r>
+        <w:t>Планирование процессов внедрения программного обеспечения: Менеджер развертывания составляет детализированный план внедрения, определяя этапы и временные рамки для каждого из них, чтобы обеспечить плавное и эффективное внедрение.</w:t>
+      </w:r>
+    </w:p>
+    <w:p>
+      <w:pPr>
+        <w:pStyle w:val="aa"/>
+        <w:numPr>
+          <w:ilvl w:val="0"/>
+          <w:numId w:val="36"/>
+        </w:numPr>
+        <w:spacing w:line="360" w:lineRule="auto"/>
+        <w:jc w:val="both"/>
+      </w:pPr>
+      <w:r>
+        <w:lastRenderedPageBreak/>
+        <w:t>Координация внедрения программных продуктов: Эта функция включает в себя организацию всех действий, связанных с установкой и настройкой программного обеспечения, гарантируя, что все шаги выполняются в соответствии с планом.</w:t>
+      </w:r>
+    </w:p>
+    <w:p>
+      <w:pPr>
+        <w:pStyle w:val="aa"/>
+        <w:numPr>
+          <w:ilvl w:val="0"/>
+          <w:numId w:val="36"/>
+        </w:numPr>
+        <w:spacing w:line="360" w:lineRule="auto"/>
+        <w:jc w:val="both"/>
+      </w:pPr>
+      <w:r>
+        <w:t>Управление ресурсами: Менеджер развертывания распределяет доступные ресурсы – будь то человеческие, материальные или временные – для максимально эффективного выполнения проекта.</w:t>
+      </w:r>
+    </w:p>
+    <w:p>
+      <w:pPr>
+        <w:pStyle w:val="aa"/>
+        <w:numPr>
+          <w:ilvl w:val="0"/>
+          <w:numId w:val="36"/>
+        </w:numPr>
+        <w:spacing w:line="360" w:lineRule="auto"/>
+        <w:jc w:val="both"/>
+      </w:pPr>
+      <w:r>
+        <w:t>Взаимодействие с заинтересованными сторонами для корректировки процесса установки программного обеспечения</w:t>
+      </w:r>
+      <w:proofErr w:type="gramStart"/>
+      <w:r>
+        <w:t>: Это</w:t>
+      </w:r>
+      <w:proofErr w:type="gramEnd"/>
+      <w:r>
+        <w:t xml:space="preserve"> включает в себя общение с клиентами, пользователями и другими участниками проекта для сбора обратной связи и внесения необходимых корректировок в процесс установки и настройки программного обеспечения.</w:t>
+      </w:r>
+    </w:p>
+    <w:p>
+      <w:pPr>
+        <w:pStyle w:val="aa"/>
+        <w:numPr>
+          <w:ilvl w:val="0"/>
+          <w:numId w:val="36"/>
+        </w:numPr>
+        <w:spacing w:line="360" w:lineRule="auto"/>
+        <w:jc w:val="both"/>
+      </w:pPr>
+      <w:r>
+        <w:t>Обучение и поддержка пользователей: Менеджер развертывания также может быть ответственен за обучение конечных пользователей и предоставление им необходимой поддержки для эффективного использования нового программного обеспечения.</w:t>
+      </w:r>
+    </w:p>
+    <w:p>
+      <w:pPr>
+        <w:pStyle w:val="aa"/>
+        <w:numPr>
+          <w:ilvl w:val="0"/>
+          <w:numId w:val="36"/>
+        </w:numPr>
+        <w:spacing w:line="360" w:lineRule="auto"/>
+        <w:jc w:val="both"/>
+      </w:pPr>
+      <w:r>
+        <w:t>Документирование процессов: Важной частью работы является создание и поддержание подробной документации, описывающей все этапы внедрения и использования программного обеспечения, что обеспечивает его дальнейшую поддержку и развитие.</w:t>
+      </w:r>
+    </w:p>
+    <w:p>
+      <w:pPr>
+        <w:spacing w:line="360" w:lineRule="auto"/>
+        <w:ind w:firstLine="360"/>
+        <w:jc w:val="both"/>
+      </w:pPr>
+      <w:r>
+        <w:t>Дополнительно, менеджер развертывания может заниматься обучением персонала, документированием процессов и созданием инструкций для конечных пользователей. Эти функции являются критически важными для успешного внедрения и дальнейшей эксплуатации программного обеспечения.</w:t>
+      </w:r>
+    </w:p>
+    <w:p>
+      <w:pPr>
+        <w:pStyle w:val="aa"/>
+        <w:numPr>
+          <w:ilvl w:val="0"/>
+          <w:numId w:val="34"/>
+        </w:numPr>
+        <w:spacing w:line="360" w:lineRule="auto"/>
+        <w:jc w:val="center"/>
+        <w:outlineLvl w:val="1"/>
+      </w:pPr>
+      <w:r>
+        <w:br w:type="column"/>
+      </w:r>
+      <w:bookmarkStart w:id="7" w:name="_Toc169182450"/>
+      <w:r>
+        <w:lastRenderedPageBreak/>
+        <w:t xml:space="preserve">Оценка качества функционирования информационной системы и системы с помощью </w:t>
+      </w:r>
+      <w:r>
+        <w:rPr>
+          <w:lang w:val="en-US"/>
+        </w:rPr>
+        <w:t>CALS</w:t>
+      </w:r>
+      <w:r>
+        <w:t>-технологий.</w:t>
+      </w:r>
+      <w:bookmarkEnd w:id="7"/>
+    </w:p>
+    <w:p>
+      <w:pPr>
+        <w:spacing w:line="360" w:lineRule="auto"/>
+        <w:ind w:firstLine="360"/>
+        <w:jc w:val="both"/>
+      </w:pPr>
+      <w:r>
+        <w:t>Следующей работой, которую мне предстояло выполнить, была «Оценка качества функционирования информационной системы. Оценка качества функционирования информационной системы с помощью CALS-технологий». В рамках этой работы я провел несколько тестов для определения эффективности выбранных программных решений. Полное тестирование включало в себя:</w:t>
+      </w:r>
+    </w:p>
+    <w:p>
+      <w:pPr>
+        <w:pStyle w:val="aa"/>
+        <w:numPr>
+          <w:ilvl w:val="0"/>
+          <w:numId w:val="37"/>
+        </w:numPr>
+        <w:spacing w:line="360" w:lineRule="auto"/>
+        <w:jc w:val="both"/>
+      </w:pPr>
+      <w:r>
+        <w:t>Интеграционное тестирование: Проверка взаимодействия различных компонентов системы для обеспечения их совместной работы без сбоев.</w:t>
+      </w:r>
+    </w:p>
+    <w:p>
+      <w:pPr>
+        <w:pStyle w:val="aa"/>
+        <w:numPr>
+          <w:ilvl w:val="0"/>
+          <w:numId w:val="37"/>
+        </w:numPr>
+        <w:spacing w:line="360" w:lineRule="auto"/>
+        <w:jc w:val="both"/>
+      </w:pPr>
+      <w:r>
+        <w:t>Модульное тестирование: Оценка отдельных модулей или компонентов системы на предмет их правильного функционирования и соответствия требованиям.</w:t>
+      </w:r>
+    </w:p>
+    <w:p>
+      <w:pPr>
+        <w:pStyle w:val="aa"/>
+        <w:numPr>
+          <w:ilvl w:val="0"/>
+          <w:numId w:val="37"/>
+        </w:numPr>
+        <w:spacing w:line="360" w:lineRule="auto"/>
+        <w:jc w:val="both"/>
+      </w:pPr>
+      <w:r>
+        <w:t>Системное тестирование: Комплексное тестирование всей системы в целом, включающее проверку всех её функций и взаимодействий.</w:t>
+      </w:r>
+    </w:p>
+    <w:p>
+      <w:pPr>
+        <w:spacing w:line="360" w:lineRule="auto"/>
+        <w:ind w:firstLine="360"/>
+        <w:jc w:val="both"/>
+      </w:pPr>
+      <w:r>
+        <w:t>Кроме того, я изучил и применил CALS-технологии</w:t>
+      </w:r>
+      <w:r>
+        <w:t xml:space="preserve">, </w:t>
+      </w:r>
+      <w:r>
+        <w:t>которые направлены на управление жизненным циклом программного обеспечения. Эти технологии помогают интегрировать и стандартизировать процессы оценки качества, что позволяет добиться высокой степени надежности информационной системы.</w:t>
+      </w:r>
+    </w:p>
+    <w:p>
+      <w:pPr>
+        <w:spacing w:line="360" w:lineRule="auto"/>
+        <w:ind w:firstLine="360"/>
+        <w:jc w:val="both"/>
+      </w:pPr>
+      <w:r>
+        <w:t>CALS-технологии включают в себя методы и средства, которые обеспечивают постоянный сбор данных, их анализ и поддержку на всех этапах жизненного цикла программного обеспечения. Это способствует более гибкому и адаптивному управлению ИТ-проектами, улучшая их качество и снижая риски возникновения ошибок.</w:t>
+      </w:r>
+    </w:p>
+    <w:p>
+      <w:pPr>
+        <w:spacing w:line="360" w:lineRule="auto"/>
+        <w:ind w:firstLine="360"/>
+        <w:jc w:val="both"/>
+      </w:pPr>
+      <w:r>
+        <w:t xml:space="preserve">Применение интеграционного, модульного и системного тестирования, а также использование CALS-технологий, позволило мне </w:t>
+      </w:r>
+      <w:r>
+        <w:t>знания,</w:t>
+      </w:r>
+      <w:r>
+        <w:t xml:space="preserve"> </w:t>
+      </w:r>
+      <w:r>
+        <w:t xml:space="preserve">которые </w:t>
+      </w:r>
+      <w:r>
+        <w:t>важны для обеспечения стабильной и эффективной работы информационных систем, что особенно актуально в условиях постоянно меняющихся требований и быстро развивающихся технологий.</w:t>
+      </w:r>
+    </w:p>
+    <w:p>
+      <w:pPr>
+        <w:pStyle w:val="aa"/>
+        <w:numPr>
+          <w:ilvl w:val="0"/>
+          <w:numId w:val="34"/>
+        </w:numPr>
+        <w:spacing w:line="360" w:lineRule="auto"/>
+        <w:jc w:val="center"/>
+        <w:outlineLvl w:val="1"/>
+      </w:pPr>
+      <w:r>
+        <w:br w:type="column"/>
+      </w:r>
+      <w:bookmarkStart w:id="8" w:name="_Toc169182451"/>
+      <w:r>
+        <w:lastRenderedPageBreak/>
+        <w:t>Обновление информационной системы.</w:t>
+      </w:r>
+      <w:bookmarkEnd w:id="8"/>
+    </w:p>
+    <w:p>
+      <w:pPr>
+        <w:spacing w:line="360" w:lineRule="auto"/>
+        <w:ind w:firstLine="708"/>
+        <w:jc w:val="both"/>
+      </w:pPr>
+      <w:r>
+        <w:t>Следующая работа была посвящена теме «Обновление информационной системы». В рамках этой задачи мне предстояло подготовить подробный отчет, описывающий процессы подготовки системы к обновлению и сам процесс обновления.</w:t>
+      </w:r>
+    </w:p>
+    <w:p>
+      <w:pPr>
+        <w:spacing w:line="360" w:lineRule="auto"/>
+        <w:ind w:firstLine="708"/>
+        <w:jc w:val="both"/>
+      </w:pPr>
+      <w:r>
+        <w:t>Первым этапом работы был анализ текущей версии программного обеспечения, чтобы определить его текущее состояние и выявить необходимость обновления. Этот этап включал в себя:</w:t>
+      </w:r>
+    </w:p>
+    <w:p>
+      <w:pPr>
+        <w:pStyle w:val="aa"/>
+        <w:numPr>
+          <w:ilvl w:val="0"/>
+          <w:numId w:val="38"/>
+        </w:numPr>
+        <w:spacing w:line="360" w:lineRule="auto"/>
+        <w:jc w:val="both"/>
+      </w:pPr>
+      <w:r>
+        <w:t>Оценку производительности текущей версии программного обеспечения: Сравнение текущей версии с последними обновлениями, чтобы выявить возможные улучшения.</w:t>
+      </w:r>
+    </w:p>
+    <w:p>
+      <w:pPr>
+        <w:pStyle w:val="aa"/>
+        <w:numPr>
+          <w:ilvl w:val="0"/>
+          <w:numId w:val="38"/>
+        </w:numPr>
+        <w:spacing w:line="360" w:lineRule="auto"/>
+        <w:jc w:val="both"/>
+      </w:pPr>
+      <w:r>
+        <w:t>Анализ безопасности: Проверка системы на наличие уязвимостей и потенциальных угроз, которые могли быть устранены в новых версиях программного обеспечения.</w:t>
+      </w:r>
+    </w:p>
+    <w:p>
+      <w:pPr>
+        <w:pStyle w:val="aa"/>
+        <w:numPr>
+          <w:ilvl w:val="0"/>
+          <w:numId w:val="38"/>
+        </w:numPr>
+        <w:spacing w:line="360" w:lineRule="auto"/>
+        <w:jc w:val="both"/>
+      </w:pPr>
+      <w:r>
+        <w:t>Сбор обратной связи от пользователей: Учет замечаний и предложений пользователей для определения необходимых улучшений и функций, которые стоит добавить или изменить.</w:t>
+      </w:r>
+    </w:p>
+    <w:p>
+      <w:pPr>
+        <w:pStyle w:val="aa"/>
+        <w:numPr>
+          <w:ilvl w:val="0"/>
+          <w:numId w:val="38"/>
+        </w:numPr>
+        <w:spacing w:line="360" w:lineRule="auto"/>
+        <w:jc w:val="both"/>
+      </w:pPr>
+      <w:r>
+        <w:t>Сравнительный анализ: Исследование аналогичных систем и их обновлений для выявления лучших практик и потенциальных улучшений, которые могут быть применены в моей системе.</w:t>
+      </w:r>
+    </w:p>
+    <w:p>
+      <w:pPr>
+        <w:spacing w:line="360" w:lineRule="auto"/>
+        <w:ind w:firstLine="360"/>
+        <w:jc w:val="both"/>
+      </w:pPr>
+      <w:r>
+        <w:t>После определения необходимости обновления, я приступил к описанию процессов подготовки системы к обновлению. Это включало:</w:t>
+      </w:r>
+    </w:p>
+    <w:p>
+      <w:pPr>
+        <w:pStyle w:val="aa"/>
+        <w:numPr>
+          <w:ilvl w:val="0"/>
+          <w:numId w:val="39"/>
+        </w:numPr>
+        <w:spacing w:line="360" w:lineRule="auto"/>
+        <w:jc w:val="both"/>
+      </w:pPr>
+      <w:r>
+        <w:t>Создание резервных копий данных</w:t>
+      </w:r>
+      <w:proofErr w:type="gramStart"/>
+      <w:r>
+        <w:t>: Для</w:t>
+      </w:r>
+      <w:proofErr w:type="gramEnd"/>
+      <w:r>
+        <w:t xml:space="preserve"> обеспечения безопасности информации на случай непредвиденных сбоев во время обновления.</w:t>
+      </w:r>
+    </w:p>
+    <w:p>
+      <w:pPr>
+        <w:pStyle w:val="aa"/>
+        <w:numPr>
+          <w:ilvl w:val="0"/>
+          <w:numId w:val="39"/>
+        </w:numPr>
+        <w:spacing w:line="360" w:lineRule="auto"/>
+        <w:jc w:val="both"/>
+      </w:pPr>
+      <w:r>
+        <w:t>Планирование времени обновления: Выбор наименее загруженного времени для проведения обновления, чтобы минимизировать влияние на пользователей и операции.</w:t>
+      </w:r>
+    </w:p>
+    <w:p>
+      <w:pPr>
+        <w:pStyle w:val="aa"/>
+        <w:numPr>
+          <w:ilvl w:val="0"/>
+          <w:numId w:val="39"/>
+        </w:numPr>
+        <w:spacing w:line="360" w:lineRule="auto"/>
+        <w:jc w:val="both"/>
+      </w:pPr>
+      <w:r>
+        <w:lastRenderedPageBreak/>
+        <w:t>Проверка совместимости</w:t>
+      </w:r>
+      <w:proofErr w:type="gramStart"/>
+      <w:r>
+        <w:t>: Убедиться</w:t>
+      </w:r>
+      <w:proofErr w:type="gramEnd"/>
+      <w:r>
+        <w:t>, что новое программное обеспечение совместимо с существующей ИТ-инфраструктурой.</w:t>
+      </w:r>
+    </w:p>
+    <w:p>
+      <w:pPr>
+        <w:pStyle w:val="aa"/>
+        <w:numPr>
+          <w:ilvl w:val="0"/>
+          <w:numId w:val="39"/>
+        </w:numPr>
+        <w:spacing w:line="360" w:lineRule="auto"/>
+        <w:jc w:val="both"/>
+      </w:pPr>
+      <w:r>
+        <w:t>Подготовка среды тестирования: Создание тестовой среды, идентичной рабочей, для предварительного тестирования обновлений и выявления возможных проблем до их внедрения в основную систему.</w:t>
+      </w:r>
+    </w:p>
+    <w:p>
+      <w:pPr>
+        <w:spacing w:line="360" w:lineRule="auto"/>
+        <w:ind w:firstLine="360"/>
+        <w:jc w:val="both"/>
+      </w:pPr>
+      <w:r>
+        <w:t>Процесс обновления системы был тщательно описан и включал:</w:t>
+      </w:r>
+    </w:p>
+    <w:p>
+      <w:pPr>
+        <w:pStyle w:val="aa"/>
+        <w:numPr>
+          <w:ilvl w:val="0"/>
+          <w:numId w:val="40"/>
+        </w:numPr>
+        <w:spacing w:line="360" w:lineRule="auto"/>
+        <w:jc w:val="both"/>
+      </w:pPr>
+      <w:r>
+        <w:t>Загрузка и установка обновлений: Пошаговая инструкция по установке новых версий программного обеспечения.</w:t>
+      </w:r>
+    </w:p>
+    <w:p>
+      <w:pPr>
+        <w:pStyle w:val="aa"/>
+        <w:numPr>
+          <w:ilvl w:val="0"/>
+          <w:numId w:val="40"/>
+        </w:numPr>
+        <w:spacing w:line="360" w:lineRule="auto"/>
+        <w:jc w:val="both"/>
+      </w:pPr>
+      <w:r>
+        <w:t>Тестирование после обновления: Проверка системы на корректность работы после установки обновлений, чтобы убедиться в отсутствии сбоев и ошибок.</w:t>
+      </w:r>
+    </w:p>
+    <w:p>
+      <w:pPr>
+        <w:pStyle w:val="aa"/>
+        <w:numPr>
+          <w:ilvl w:val="0"/>
+          <w:numId w:val="40"/>
+        </w:numPr>
+        <w:spacing w:line="360" w:lineRule="auto"/>
+        <w:jc w:val="both"/>
+      </w:pPr>
+      <w:r>
+        <w:t>Документирование изменений: Создание подробной документации обо всех произведенных изменениях и обновлениях, что важно для дальнейшего сопровождения и обслуживания системы.</w:t>
+      </w:r>
+    </w:p>
+    <w:p>
+      <w:pPr>
+        <w:pStyle w:val="aa"/>
+        <w:numPr>
+          <w:ilvl w:val="0"/>
+          <w:numId w:val="40"/>
+        </w:numPr>
+        <w:spacing w:line="360" w:lineRule="auto"/>
+        <w:jc w:val="both"/>
+      </w:pPr>
+      <w:r>
+        <w:t>Информирование пользователей: Оповещение всех заинтересованных сторон о завершении обновления и предоставление инструкций по работе с обновленной системой, если в этом есть необходимость.</w:t>
+      </w:r>
+    </w:p>
+    <w:p>
+      <w:pPr>
+        <w:spacing w:line="360" w:lineRule="auto"/>
+        <w:ind w:firstLine="360"/>
+        <w:jc w:val="both"/>
+      </w:pPr>
+      <w:r>
+        <w:t>Все полученные данные и результаты были внесены в отчет по практической работе. Этот отчет помог систематизировать и документировать все этапы процесса обновления информационной системы, обеспечив прозрачность и возможность последующего анализа и улучшения. Обновление системы является критически важным процессом, который требует тщательной подготовки, планирования и выполнения, чтобы гарантировать стабильную и эффективную работу программного обеспечения в долгосрочной перспективе.</w:t>
+      </w:r>
+    </w:p>
+    <w:p>
+      <w:pPr>
+        <w:pStyle w:val="aa"/>
+        <w:numPr>
+          <w:ilvl w:val="0"/>
+          <w:numId w:val="34"/>
+        </w:numPr>
+        <w:spacing w:line="360" w:lineRule="auto"/>
+        <w:jc w:val="center"/>
+        <w:outlineLvl w:val="1"/>
+      </w:pPr>
+      <w:r>
+        <w:br w:type="column"/>
+      </w:r>
+      <w:bookmarkStart w:id="9" w:name="_Toc169182452"/>
+      <w:r>
+        <w:lastRenderedPageBreak/>
+        <w:t>Тестирование программного обеспечения в процессах внедрения и эксплуатации.</w:t>
+      </w:r>
+      <w:bookmarkEnd w:id="9"/>
+    </w:p>
+    <w:p>
+      <w:pPr>
+        <w:spacing w:line="360" w:lineRule="auto"/>
+        <w:ind w:firstLine="708"/>
+        <w:jc w:val="both"/>
+      </w:pPr>
+      <w:r>
+        <w:t>В рамках данной работы мне предстояло подготовить отчет по теме: «Тестирование программного обеспечения в процессе внедрения и эксплуатации». Во время выполнения этой задачи было выявлено, что тестирование программного обеспечения является критически важным как на этапе внедрения, так и в процессе его эксплуатации.</w:t>
+      </w:r>
+    </w:p>
+    <w:p>
+      <w:pPr>
+        <w:spacing w:line="360" w:lineRule="auto"/>
+        <w:ind w:firstLine="708"/>
+        <w:jc w:val="both"/>
+      </w:pPr>
+      <w:r>
+        <w:t>На этапе внедрения тестирование включает в себя проверку функциональности и совместимости программного обеспечения. Это позволяет выявить и исправить ошибки до развертывания системы, обеспечивая ее правильную работу с самого начала. Основные аспекты, охваченные на этом этапе, включают:</w:t>
+      </w:r>
+    </w:p>
+    <w:p>
+      <w:pPr>
+        <w:pStyle w:val="aa"/>
+        <w:numPr>
+          <w:ilvl w:val="0"/>
+          <w:numId w:val="41"/>
+        </w:numPr>
+        <w:spacing w:line="360" w:lineRule="auto"/>
+        <w:jc w:val="both"/>
+      </w:pPr>
+      <w:r>
+        <w:t>Функциональное тестирование: Проверка всех функций и возможностей программного обеспечения на предмет их соответствия требованиям и спецификациям.</w:t>
+      </w:r>
+    </w:p>
+    <w:p>
+      <w:pPr>
+        <w:pStyle w:val="aa"/>
+        <w:numPr>
+          <w:ilvl w:val="0"/>
+          <w:numId w:val="41"/>
+        </w:numPr>
+        <w:spacing w:line="360" w:lineRule="auto"/>
+        <w:jc w:val="both"/>
+      </w:pPr>
+      <w:r>
+        <w:t>Совместимость</w:t>
+      </w:r>
+      <w:proofErr w:type="gramStart"/>
+      <w:r>
+        <w:t>: Убедиться</w:t>
+      </w:r>
+      <w:proofErr w:type="gramEnd"/>
+      <w:r>
+        <w:t>, что программное обеспечение корректно взаимодействует с различным аппаратным обеспечением, операционными системами и другими используемыми приложениями.</w:t>
+      </w:r>
+    </w:p>
+    <w:p>
+      <w:pPr>
+        <w:pStyle w:val="aa"/>
+        <w:numPr>
+          <w:ilvl w:val="0"/>
+          <w:numId w:val="41"/>
+        </w:numPr>
+        <w:spacing w:line="360" w:lineRule="auto"/>
+        <w:jc w:val="both"/>
+      </w:pPr>
+      <w:r>
+        <w:t>Интеграционное тестирование: Проверка взаимодействия между различными модулями и компонентами системы для обеспечения их совместной работы без сбоев.</w:t>
+      </w:r>
+    </w:p>
+    <w:p>
+      <w:pPr>
+        <w:spacing w:line="360" w:lineRule="auto"/>
+        <w:ind w:firstLine="360"/>
+        <w:jc w:val="both"/>
+      </w:pPr>
+      <w:r>
+        <w:t>В процессе эксплуатации программного обеспечения проводится регулярное тестирование для обеспечения стабильной работы системы. Это включает в себя:</w:t>
+      </w:r>
+    </w:p>
+    <w:p>
+      <w:pPr>
+        <w:pStyle w:val="aa"/>
+        <w:numPr>
+          <w:ilvl w:val="0"/>
+          <w:numId w:val="42"/>
+        </w:numPr>
+        <w:spacing w:line="360" w:lineRule="auto"/>
+        <w:jc w:val="both"/>
+      </w:pPr>
+      <w:r>
+        <w:t>Мониторинг производительности: Непрерывное наблюдение за системой для выявления и устранения узких мест, а также обеспечения оптимальной работы.</w:t>
+      </w:r>
+    </w:p>
+    <w:p>
+      <w:pPr>
+        <w:pStyle w:val="aa"/>
+        <w:numPr>
+          <w:ilvl w:val="0"/>
+          <w:numId w:val="42"/>
+        </w:numPr>
+        <w:spacing w:line="360" w:lineRule="auto"/>
+        <w:jc w:val="both"/>
+      </w:pPr>
+      <w:r>
+        <w:lastRenderedPageBreak/>
+        <w:t>Регрессионное тестирование: Проверка того, что новые изменения или обновления не вводят новые ошибки и не нарушают существующую функциональность.</w:t>
+      </w:r>
+    </w:p>
+    <w:p>
+      <w:pPr>
+        <w:pStyle w:val="aa"/>
+        <w:numPr>
+          <w:ilvl w:val="0"/>
+          <w:numId w:val="42"/>
+        </w:numPr>
+        <w:spacing w:line="360" w:lineRule="auto"/>
+        <w:jc w:val="both"/>
+      </w:pPr>
+      <w:r>
+        <w:t>Нагрузочное тестирование: Оценка системы под различными уровнями нагрузки, чтобы убедиться в ее стабильности и производительности даже при максимальных нагрузках.</w:t>
+      </w:r>
+    </w:p>
+    <w:p>
+      <w:pPr>
+        <w:pStyle w:val="aa"/>
+        <w:numPr>
+          <w:ilvl w:val="0"/>
+          <w:numId w:val="42"/>
+        </w:numPr>
+        <w:spacing w:line="360" w:lineRule="auto"/>
+        <w:jc w:val="both"/>
+      </w:pPr>
+      <w:r>
+        <w:t>Тестирование безопасности: Постоянная проверка системы на уязвимости, чтобы защитить ее от кибератак и несанкционированного доступа. Это включает анализ на проникновение и оценку методов шифрования данных.</w:t>
+      </w:r>
+    </w:p>
+    <w:p>
+      <w:pPr>
+        <w:spacing w:line="360" w:lineRule="auto"/>
+        <w:ind w:firstLine="360"/>
+        <w:jc w:val="both"/>
+      </w:pPr>
+      <w:r>
+        <w:t>Постоянное тестирование в процессе эксплуатации позволяет не только поддерживать высокий уровень надежности и производительности системы, но и своевременно реагировать на возникающие проблемы. Это включает оперативное выявление и устранение ошибок, обеспечение безопасности и актуальности программного обеспечения. Регулярные обновления и патчи также проходят через тщательное тестирование, чтобы минимизировать риски и обеспечивать соответствие современным стандартам.</w:t>
+      </w:r>
+    </w:p>
+    <w:p>
+      <w:pPr>
+        <w:spacing w:line="360" w:lineRule="auto"/>
+        <w:ind w:firstLine="360"/>
+        <w:jc w:val="both"/>
+      </w:pPr>
+      <w:r>
+        <w:t>Все выявленные данные и результаты работы были подробно задокументированы в отчете, что позволяет использовать полученные знания для улучшения процессов тестирования и эксплуатации программного обеспечения в будущем. Таким образом, тестирование на всех этапах жизненного цикла программного обеспечения является ключевым фактором его успешной работы и удовлетворения потребностей пользователей. Подробная документация также служит важным инструментом для будущих улучшений и оптимизации процессов, что способствует долгосрочной стабильности и эффективности информационных систем.</w:t>
+      </w:r>
+    </w:p>
+    <w:p>
+      <w:pPr>
+        <w:pStyle w:val="aa"/>
+        <w:numPr>
+          <w:ilvl w:val="0"/>
+          <w:numId w:val="34"/>
+        </w:numPr>
+        <w:spacing w:line="360" w:lineRule="auto"/>
+        <w:jc w:val="center"/>
+        <w:outlineLvl w:val="1"/>
+      </w:pPr>
+      <w:r>
+        <w:br w:type="column"/>
+      </w:r>
+      <w:bookmarkStart w:id="10" w:name="_Toc169182453"/>
+      <w:r>
+        <w:lastRenderedPageBreak/>
+        <w:t xml:space="preserve">Разработка </w:t>
+      </w:r>
+      <w:r>
+        <w:t>руководства оператора для внедрения программных средств.</w:t>
+      </w:r>
+      <w:bookmarkEnd w:id="10"/>
+    </w:p>
+    <w:p>
+      <w:pPr>
+        <w:spacing w:line="360" w:lineRule="auto"/>
+        <w:ind w:firstLine="708"/>
+        <w:jc w:val="both"/>
+      </w:pPr>
+      <w:r>
+        <w:t>В рамках последующего задания была выполнена работа на тему: "Разработка руководства оператора для внедрения программных средств". Согласно поставленным задачам, было составлено руководство оператора для внедрения программных средств. Данное руководство включает в себя следующие основные пункты:</w:t>
+      </w:r>
+    </w:p>
+    <w:p>
+      <w:pPr>
+        <w:pStyle w:val="aa"/>
+        <w:numPr>
+          <w:ilvl w:val="0"/>
+          <w:numId w:val="45"/>
+        </w:numPr>
+        <w:spacing w:line="360" w:lineRule="auto"/>
+        <w:jc w:val="both"/>
+      </w:pPr>
+      <w:r>
+        <w:t>Введение</w:t>
+      </w:r>
+      <w:r>
+        <w:t xml:space="preserve"> (</w:t>
+      </w:r>
+      <w:r>
+        <w:t>Объяснение цели и содержания руководства</w:t>
+      </w:r>
+      <w:r>
+        <w:t xml:space="preserve">. </w:t>
+      </w:r>
+      <w:r>
+        <w:t>Краткое описание программного обеспечения и его функций</w:t>
+      </w:r>
+      <w:r>
+        <w:t>).</w:t>
+      </w:r>
+    </w:p>
+    <w:p>
+      <w:pPr>
+        <w:pStyle w:val="aa"/>
+        <w:numPr>
+          <w:ilvl w:val="0"/>
+          <w:numId w:val="45"/>
+        </w:numPr>
+        <w:spacing w:line="360" w:lineRule="auto"/>
+        <w:jc w:val="both"/>
+      </w:pPr>
+      <w:r>
+        <w:t>Требования к системе</w:t>
+      </w:r>
+      <w:r>
+        <w:t xml:space="preserve"> (</w:t>
+      </w:r>
+      <w:r>
+        <w:t>Указание минимальных и рекомендуемых аппаратных и программных требований</w:t>
+      </w:r>
+      <w:r>
+        <w:t>).</w:t>
+      </w:r>
+    </w:p>
+    <w:p>
+      <w:pPr>
+        <w:pStyle w:val="aa"/>
+        <w:numPr>
+          <w:ilvl w:val="0"/>
+          <w:numId w:val="46"/>
+        </w:numPr>
+        <w:spacing w:line="360" w:lineRule="auto"/>
+        <w:jc w:val="both"/>
+      </w:pPr>
+      <w:r>
+        <w:t>Подготовка к внедрению</w:t>
+      </w:r>
+      <w:r>
+        <w:t xml:space="preserve"> (</w:t>
+      </w:r>
+      <w:r>
+        <w:t>Шаги по подготовке среды для установки ПО, включая проверку предварительных условий и создание резервных копий</w:t>
+      </w:r>
+      <w:r>
+        <w:t>).</w:t>
+      </w:r>
+    </w:p>
+    <w:p>
+      <w:pPr>
+        <w:pStyle w:val="aa"/>
+        <w:numPr>
+          <w:ilvl w:val="0"/>
+          <w:numId w:val="46"/>
+        </w:numPr>
+        <w:spacing w:line="360" w:lineRule="auto"/>
+        <w:jc w:val="both"/>
+      </w:pPr>
+      <w:r>
+        <w:t>Процедура установки</w:t>
+      </w:r>
+      <w:r>
+        <w:t xml:space="preserve"> (</w:t>
+      </w:r>
+      <w:r>
+        <w:t>Пошаговая инструкция по установке программного обеспечения</w:t>
+      </w:r>
+      <w:r>
+        <w:t>).</w:t>
+      </w:r>
+    </w:p>
+    <w:p>
+      <w:pPr>
+        <w:pStyle w:val="aa"/>
+        <w:numPr>
+          <w:ilvl w:val="0"/>
+          <w:numId w:val="47"/>
+        </w:numPr>
+        <w:spacing w:line="360" w:lineRule="auto"/>
+        <w:jc w:val="both"/>
+      </w:pPr>
+      <w:r>
+        <w:t>Конфигурация системы</w:t>
+      </w:r>
+      <w:r>
+        <w:t xml:space="preserve"> (</w:t>
+      </w:r>
+      <w:r>
+        <w:t>Описание настроек и параметров конфигурационных файлов</w:t>
+      </w:r>
+      <w:r>
+        <w:t>).</w:t>
+      </w:r>
+    </w:p>
+    <w:p>
+      <w:pPr>
+        <w:pStyle w:val="aa"/>
+        <w:numPr>
+          <w:ilvl w:val="0"/>
+          <w:numId w:val="47"/>
+        </w:numPr>
+        <w:spacing w:line="360" w:lineRule="auto"/>
+        <w:jc w:val="both"/>
+      </w:pPr>
+      <w:r>
+        <w:t>Запуск и проверка работы</w:t>
+      </w:r>
+      <w:r>
+        <w:t xml:space="preserve"> (</w:t>
+      </w:r>
+      <w:r>
+        <w:t>Инструкции по запуску системы и проверке её основных функций</w:t>
+      </w:r>
+      <w:r>
+        <w:t>).</w:t>
+      </w:r>
+    </w:p>
+    <w:p>
+      <w:pPr>
+        <w:pStyle w:val="aa"/>
+        <w:numPr>
+          <w:ilvl w:val="0"/>
+          <w:numId w:val="47"/>
+        </w:numPr>
+        <w:spacing w:line="360" w:lineRule="auto"/>
+        <w:jc w:val="both"/>
+      </w:pPr>
+      <w:r>
+        <w:t>Эксплуатация и обслуживание</w:t>
+      </w:r>
+      <w:r>
+        <w:t xml:space="preserve"> (</w:t>
+      </w:r>
+      <w:r>
+        <w:t>Рекомендации по рутинному обслуживанию, мониторингу и обновлению системы</w:t>
+      </w:r>
+      <w:r>
+        <w:t>).</w:t>
+      </w:r>
+    </w:p>
+    <w:p>
+      <w:pPr>
+        <w:pStyle w:val="aa"/>
+        <w:numPr>
+          <w:ilvl w:val="0"/>
+          <w:numId w:val="47"/>
+        </w:numPr>
+        <w:spacing w:line="360" w:lineRule="auto"/>
+        <w:jc w:val="both"/>
+      </w:pPr>
+      <w:r>
+        <w:t>Решение проблем и устранение неисправностей</w:t>
+      </w:r>
+      <w:r>
+        <w:t xml:space="preserve"> (</w:t>
+      </w:r>
+      <w:r>
+        <w:t>Описание возможных проблем, инструкции по их диагностике и устранению</w:t>
+      </w:r>
+      <w:r>
+        <w:t>).</w:t>
+      </w:r>
+    </w:p>
+    <w:p>
+      <w:pPr>
+        <w:pStyle w:val="aa"/>
+        <w:numPr>
+          <w:ilvl w:val="0"/>
+          <w:numId w:val="47"/>
+        </w:numPr>
+        <w:spacing w:line="360" w:lineRule="auto"/>
+        <w:jc w:val="both"/>
+      </w:pPr>
+      <w:r>
+        <w:t>Обеспечение безопасности</w:t>
+      </w:r>
+      <w:r>
+        <w:t xml:space="preserve"> (</w:t>
+      </w:r>
+      <w:r>
+        <w:t>Настройки безопасности и меры по защите системы</w:t>
+      </w:r>
+      <w:r>
+        <w:t>).</w:t>
+      </w:r>
+    </w:p>
+    <w:p>
+      <w:pPr>
+        <w:spacing w:line="360" w:lineRule="auto"/>
+        <w:jc w:val="both"/>
+      </w:pPr>
+      <w:r>
+        <w:t>Руководство оператора для внедрения программных средств является важным инструментом для операторов, обеспечивая их готовность к эффективной работе с новыми программными продуктами.</w:t>
+      </w:r>
+    </w:p>
+    <w:p>
+      <w:pPr>
+        <w:pStyle w:val="aa"/>
+        <w:numPr>
+          <w:ilvl w:val="0"/>
+          <w:numId w:val="34"/>
+        </w:numPr>
+        <w:spacing w:line="360" w:lineRule="auto"/>
+        <w:jc w:val="center"/>
+        <w:outlineLvl w:val="1"/>
+      </w:pPr>
+      <w:r>
+        <w:br w:type="column"/>
+      </w:r>
+      <w:bookmarkStart w:id="11" w:name="_Toc169182454"/>
+      <w:r>
+        <w:lastRenderedPageBreak/>
+        <w:t>Определение совместимости программного обеспечения отраслевых направленностей с железом и с операционными системами.</w:t>
+      </w:r>
+      <w:bookmarkEnd w:id="11"/>
+    </w:p>
+    <w:p>
+      <w:pPr>
+        <w:spacing w:line="360" w:lineRule="auto"/>
+        <w:ind w:firstLine="708"/>
+        <w:jc w:val="both"/>
+      </w:pPr>
+      <w:r>
+        <w:t>В рамках последующего задания была выполнена работа на тему</w:t>
+      </w:r>
+      <w:r>
+        <w:t>: "Проверка сочетаемости специализированного программного обеспечения с аппаратной основой. Оценка совместимости программного обеспечения с различными операционными системами" требовалось оценить, испытать и задокументировать как минимальные, так и рекомендуемые требования к оборудованию и программному обеспечению. Мы сравнили предоставленные данные с текущими компонентами, чтобы определить, насколько программа совместима с имеющимися аппаратными ресурсами и операционными системами.</w:t>
+      </w:r>
+    </w:p>
+    <w:p>
+      <w:pPr>
+        <w:spacing w:line="360" w:lineRule="auto"/>
+        <w:ind w:firstLine="708"/>
+        <w:jc w:val="both"/>
+      </w:pPr>
+      <w:r>
+        <w:t>Ключевым моментом в данной работе было глубокое исследование аппаратных и программных потребностей. Это включало анализ разнообразных конфигураций оборудования, таких как процессоры, оперативная память, графические ускорители и другие критически важные элементы. Кроме того, мы провели тестирование на различных версиях операционных систем, чтобы гарантировать, что программа функционирует правильно.</w:t>
+      </w:r>
+    </w:p>
+    <w:p>
+      <w:pPr>
+        <w:spacing w:line="360" w:lineRule="auto"/>
+        <w:ind w:firstLine="708"/>
+        <w:jc w:val="both"/>
+      </w:pPr>
+      <w:r>
+        <w:t>Заключительный этап включал выполнение тестов на различных аппаратных конфигурациях и операционных системах для обеспечения поддержки всех основных платформ. Во время тестирования мы собрали данные о производительности и стабильности работы программного обеспечения, которые впоследствии были проанализированы для выявления возможных проблем и их устранения.</w:t>
+      </w:r>
+    </w:p>
+    <w:p>
+      <w:pPr>
+        <w:spacing w:line="360" w:lineRule="auto"/>
+        <w:ind w:firstLine="708"/>
+        <w:jc w:val="both"/>
+      </w:pPr>
+      <w:r>
+        <w:t>Также была проведена документация всех результатов тестирования, включая создание отчетов с подробным описанием выявленных проблем и предложений по их устранению. Эти отчеты могли послужить основой для дальнейшего улучшения программного обеспечения и обеспечения его совместимости с различными конфигурациями операционных систем.</w:t>
+      </w:r>
+    </w:p>
+    <w:p>
+      <w:pPr>
+        <w:pStyle w:val="aa"/>
+        <w:numPr>
+          <w:ilvl w:val="0"/>
+          <w:numId w:val="34"/>
+        </w:numPr>
+        <w:spacing w:line="360" w:lineRule="auto"/>
+        <w:jc w:val="center"/>
+        <w:outlineLvl w:val="1"/>
+      </w:pPr>
+      <w:r>
+        <w:br w:type="column"/>
+      </w:r>
+      <w:bookmarkStart w:id="12" w:name="_Toc169182455"/>
+      <w:r>
+        <w:lastRenderedPageBreak/>
+        <w:t xml:space="preserve">Выявление и документирование причин возникновения проблем совместимости ПО. Обновление версии ПО. Мастер совместимости программ. Инструментарий учёта аппаратных компонентов. </w:t>
+      </w:r>
+      <w:proofErr w:type="gramStart"/>
+      <w:r>
+        <w:t>Анализ</w:t>
+      </w:r>
+      <w:proofErr w:type="gramEnd"/>
+      <w:r>
+        <w:t xml:space="preserve"> По с проблемами совместимости.</w:t>
+      </w:r>
+      <w:bookmarkEnd w:id="12"/>
+    </w:p>
+    <w:p>
+      <w:pPr>
+        <w:spacing w:line="360" w:lineRule="auto"/>
+        <w:ind w:firstLine="708"/>
+        <w:jc w:val="both"/>
+      </w:pPr>
+      <w:r>
+        <w:t>В рамках последующего задания была выполнена работа на тему</w:t>
+      </w:r>
+      <w:r>
+        <w:t xml:space="preserve">: </w:t>
+      </w:r>
+      <w:r>
+        <w:t xml:space="preserve">"Выявление и документирование причин возникновения проблем совместимости ПО. Обновление версий ПО. Мастер совместимости программ. Инструментарий учета аппаратных компонентов. Анализ ПО с проблемами совместимости" </w:t>
+      </w:r>
+      <w:r>
+        <w:t>осуществлялся всесторонний анализ проблем совместимости, выявление их разнообразных видов, а также изучение корневых причин и возможных путей их решения. В ходе этого исследования был проанализирован широкий спектр проблем, которые могут возникать в контексте совместимости программного обеспечения.</w:t>
+      </w:r>
+    </w:p>
+    <w:p>
+      <w:pPr>
+        <w:spacing w:line="360" w:lineRule="auto"/>
+        <w:ind w:firstLine="708"/>
+        <w:jc w:val="both"/>
+      </w:pPr>
+      <w:r>
+        <w:t>Необходимо отметить, что проблемы совместимости являются значительным фактором, влияющим на эффективное функционирование программных продуктов. Их возникновение может быть обусловлено различными факторами, такими как различия в архитектуре программных решений, особенностями аппаратного обеспечения</w:t>
+      </w:r>
+      <w:r>
+        <w:t>.</w:t>
+      </w:r>
+    </w:p>
+    <w:p>
+      <w:pPr>
+        <w:spacing w:line="360" w:lineRule="auto"/>
+        <w:ind w:firstLine="708"/>
+        <w:jc w:val="both"/>
+      </w:pPr>
+      <w:r>
+        <w:t>Для более эффективного управления совместимостью были задействованы специализированные инструменты, предназначенные для анализа и учета аппаратных компонентов. Эти инструменты позволяют осуществлять детальный анализ характеристик аппаратного обеспечения, что в свою очередь способствует более точной оценке совместимости с программными продуктами.</w:t>
+      </w:r>
+    </w:p>
+    <w:p>
+      <w:pPr>
+        <w:spacing w:line="360" w:lineRule="auto"/>
+        <w:ind w:firstLine="708"/>
+        <w:jc w:val="both"/>
+      </w:pPr>
+      <w:r>
+        <w:t>Кроме того, проведенный анализ программного обеспечения с проблемами совместимости включал в себя не только выявление самих проблем, но и исследование возможных путей их решения. Это позволяет разработать эффективные стратегии обновления программного обеспечения и внесения соответствующих корректив.</w:t>
+      </w:r>
+    </w:p>
+    <w:p>
+      <w:pPr>
+        <w:pStyle w:val="aa"/>
+        <w:numPr>
+          <w:ilvl w:val="0"/>
+          <w:numId w:val="34"/>
+        </w:numPr>
+        <w:spacing w:line="360" w:lineRule="auto"/>
+        <w:jc w:val="center"/>
+        <w:outlineLvl w:val="1"/>
+      </w:pPr>
+      <w:r>
+        <w:rPr>
+          <w:highlight w:val="lightGray"/>
+        </w:rPr>
+        <w:br w:type="column"/>
+      </w:r>
+      <w:bookmarkStart w:id="13" w:name="_Toc169182456"/>
+      <w:r>
+        <w:lastRenderedPageBreak/>
+        <w:t>Создание образа системы в виртуальной машине.</w:t>
+      </w:r>
+      <w:bookmarkEnd w:id="13"/>
+    </w:p>
+    <w:p>
+      <w:pPr>
+        <w:spacing w:line="360" w:lineRule="auto"/>
+        <w:ind w:firstLine="708"/>
+        <w:jc w:val="both"/>
+      </w:pPr>
+      <w:r>
+        <w:t xml:space="preserve">В рамках </w:t>
+      </w:r>
+      <w:r>
+        <w:t>последующего задания на тему:</w:t>
+      </w:r>
+      <w:r>
+        <w:t xml:space="preserve"> "Разработка образа операционной системы в виртуальной среде" мы провели создание образа и установку операционной системы в виртуальной машине. Для этой задачи мы выбрали виртуальную платформу </w:t>
+      </w:r>
+      <w:proofErr w:type="spellStart"/>
+      <w:r>
+        <w:t>VirtualBox</w:t>
+      </w:r>
+      <w:proofErr w:type="spellEnd"/>
+      <w:r>
+        <w:t xml:space="preserve">, известную своей надежностью и обширными возможностями настройки. На этой платформе был создан файл образа диска с операционной системой </w:t>
+      </w:r>
+      <w:proofErr w:type="spellStart"/>
+      <w:r>
+        <w:t>Windows</w:t>
+      </w:r>
+      <w:proofErr w:type="spellEnd"/>
+      <w:r>
+        <w:t xml:space="preserve"> 10. Этот процесс включал несколько этапов, начиная с создания виртуального жесткого диска и завершая полным установочным процессом операционной системы.</w:t>
+      </w:r>
+    </w:p>
+    <w:p>
+      <w:pPr>
+        <w:spacing w:line="360" w:lineRule="auto"/>
+        <w:ind w:firstLine="708"/>
+        <w:jc w:val="both"/>
+      </w:pPr>
+      <w:r>
+        <w:t xml:space="preserve">После успешной установки </w:t>
+      </w:r>
+      <w:proofErr w:type="spellStart"/>
+      <w:r>
+        <w:t>Windows</w:t>
+      </w:r>
+      <w:proofErr w:type="spellEnd"/>
+      <w:r>
+        <w:t xml:space="preserve"> 10 в виртуальной среде мы проверили работоспособность операционной системы. В качестве теста на стабильность и функциональность системы, мы установили программу </w:t>
+      </w:r>
+      <w:proofErr w:type="spellStart"/>
+      <w:r>
+        <w:t>Visual</w:t>
+      </w:r>
+      <w:proofErr w:type="spellEnd"/>
+      <w:r>
+        <w:t xml:space="preserve"> </w:t>
+      </w:r>
+      <w:proofErr w:type="spellStart"/>
+      <w:r>
+        <w:t>Studio</w:t>
+      </w:r>
+      <w:proofErr w:type="spellEnd"/>
+      <w:r>
+        <w:t xml:space="preserve"> - популярную среду для программирования и тестирования, известную среди разработчиков. Этот этап был выбран для демонстрации способности виртуальной машины поддерживать сложные и ресурсоемкие приложения без потери производительности.</w:t>
+      </w:r>
+    </w:p>
+    <w:p>
+      <w:pPr>
+        <w:spacing w:line="360" w:lineRule="auto"/>
+        <w:ind w:firstLine="708"/>
+        <w:jc w:val="both"/>
+      </w:pPr>
+      <w:r>
+        <w:t xml:space="preserve">Процесс создания образа системы и последующей установки программного обеспечения был тщательно задокументирован. Все действия, начиная с начальной конфигурации </w:t>
+      </w:r>
+      <w:proofErr w:type="spellStart"/>
+      <w:r>
+        <w:t>VirtualBox</w:t>
+      </w:r>
+      <w:proofErr w:type="spellEnd"/>
+      <w:r>
+        <w:t xml:space="preserve"> и заканчивая проверкой установленной системы и программ, были подробно описаны и проанализированы. Этот детальный подход позволяет обеспечить воспроизводимость и прозрачность всех шагов, что важно для дальнейшего использования и возможного масштабирования подобных решений.</w:t>
+      </w:r>
+    </w:p>
+    <w:p>
+      <w:pPr>
+        <w:spacing w:line="360" w:lineRule="auto"/>
+        <w:ind w:firstLine="708"/>
+        <w:jc w:val="both"/>
+      </w:pPr>
+      <w:r>
+        <w:t>Все полученные данные и результаты были внесены в отчет по работе. Этот отчет включает подробное описание всех шагов, выполненных в ходе работы, а также анализ результатов и выводы. Таким образом, данная работа предоставила ценный опыт и знания в области создания и управления виртуальными машинами</w:t>
+      </w:r>
+      <w:r>
+        <w:t>.</w:t>
+      </w:r>
+    </w:p>
+    <w:p>
+      <w:pPr>
+        <w:pStyle w:val="aa"/>
+        <w:numPr>
+          <w:ilvl w:val="0"/>
+          <w:numId w:val="34"/>
+        </w:numPr>
+        <w:spacing w:line="360" w:lineRule="auto"/>
+        <w:jc w:val="center"/>
+        <w:outlineLvl w:val="1"/>
+      </w:pPr>
+      <w:r>
+        <w:br w:type="column"/>
+      </w:r>
+      <w:r>
+        <w:lastRenderedPageBreak/>
+        <w:t xml:space="preserve"> </w:t>
+      </w:r>
+      <w:bookmarkStart w:id="14" w:name="_Toc169182457"/>
+      <w:r>
+        <w:t>Тестирование программных продуктов. Анализ результатов тестирования. Методы «чёрного» и «белого» ящика.</w:t>
+      </w:r>
+      <w:bookmarkEnd w:id="14"/>
+    </w:p>
+    <w:p>
+      <w:pPr>
+        <w:spacing w:line="360" w:lineRule="auto"/>
+        <w:ind w:firstLine="708"/>
+        <w:jc w:val="both"/>
+      </w:pPr>
+      <w:r>
+        <w:t>В ходе практической работы на тему "Тестирование программных продуктов. Анализ результатов тестирования. Методы «черного» и «белого» ящика" наша задача состояла в проведении тестирования выбранной программы с целью определения различий между методами "черного" и "белого" ящика. Метод "черного ящика" предполагает тестирование без знания внутренней структуры программного обеспечения, в то время как метод "белого ящика" предполагает тестирование с полным знанием кода и структуры ПО.</w:t>
+      </w:r>
+    </w:p>
+    <w:p>
+      <w:pPr>
+        <w:spacing w:line="360" w:lineRule="auto"/>
+        <w:ind w:firstLine="708"/>
+        <w:jc w:val="both"/>
+      </w:pPr>
+      <w:r>
+        <w:t>Р</w:t>
+      </w:r>
+      <w:r>
+        <w:t xml:space="preserve">абота началась с тщательного изучения функционала выбранной программы. Для метода "черного ящика" мы провели тестирование, фокусируясь на внешних характеристиках и функциональности программы без доступа к ее внутреннему коду. Мы проверили различные аспекты, такие как пользовательский интерфейс, работоспособность основных функций и обработку ошибок. </w:t>
+      </w:r>
+    </w:p>
+    <w:p>
+      <w:pPr>
+        <w:spacing w:line="360" w:lineRule="auto"/>
+        <w:ind w:firstLine="708"/>
+        <w:jc w:val="both"/>
+      </w:pPr>
+      <w:r>
+        <w:t>Затем мы перешли к методу "белого ящика", где наша команда имела доступ к внутреннему коду программы. Мы провели более глубокий анализ, включающий в себя тестирование различных модулей, проверку структуры программы, а также анализ потока данных. Этот подход позволил нам лучше понять внутреннюю работу программы и выявить потенциальные уязвимости или ошибки</w:t>
+      </w:r>
+      <w:r>
+        <w:t>.</w:t>
+      </w:r>
+    </w:p>
+    <w:p>
+      <w:pPr>
+        <w:spacing w:line="360" w:lineRule="auto"/>
+        <w:ind w:firstLine="708"/>
+        <w:jc w:val="both"/>
+      </w:pPr>
+      <w:r>
+        <w:t>Анализ результатов тестирования включал оценку производительности, безопасности и функциональности программного обеспечения. Мы документировали результаты каждого этапа тестирования, выявили области для улучшения и предложили рекомендации по дальнейшему совершенствованию программы. Этот процесс позволил нам получить ценный опыт и глубокое понимание методов тестирования программного обеспечения, что является важным для разработки качественных и надежных продуктов.</w:t>
+      </w:r>
+    </w:p>
+    <w:p>
+      <w:pPr>
+        <w:pStyle w:val="aa"/>
+        <w:numPr>
+          <w:ilvl w:val="0"/>
+          <w:numId w:val="34"/>
+        </w:numPr>
+        <w:spacing w:line="360" w:lineRule="auto"/>
+        <w:jc w:val="center"/>
+        <w:outlineLvl w:val="1"/>
+      </w:pPr>
+      <w:r>
+        <w:br w:type="column"/>
+      </w:r>
+      <w:bookmarkStart w:id="15" w:name="_Toc169182458"/>
+      <w:r>
+        <w:lastRenderedPageBreak/>
+        <w:t>Выявление первичных и вторичных ошибок. Анализ рисков программного продукта при внедрении.</w:t>
+      </w:r>
+      <w:bookmarkEnd w:id="15"/>
+    </w:p>
+    <w:p>
+      <w:pPr>
+        <w:spacing w:line="360" w:lineRule="auto"/>
+        <w:ind w:firstLine="708"/>
+        <w:jc w:val="both"/>
+      </w:pPr>
+      <w:r>
+        <w:t>При выполнении работы по теме</w:t>
+      </w:r>
+      <w:r>
+        <w:t>:</w:t>
+      </w:r>
+      <w:r>
+        <w:t xml:space="preserve"> "Выявление первичных и вторичных ошибок. Анализ рисков при внедрении программного продукта</w:t>
+      </w:r>
+      <w:r>
+        <w:t xml:space="preserve"> </w:t>
+      </w:r>
+      <w:r>
+        <w:t>требовалось разделить и упорядочить проблемы, обнаруженные в процессе тестирования.</w:t>
+      </w:r>
+      <w:r>
+        <w:t xml:space="preserve"> Первичные ошибки включают в себя основные недостатки, возникающие при выполнении программного кода, такие как логические ошибки, неправильные расчеты или сбои в обработке данных. Вторичные ошибки, в свою очередь, представляют собой проблемы, возникающие </w:t>
+      </w:r>
+      <w:r>
+        <w:t>в результате первичных ошибок,</w:t>
+      </w:r>
+      <w:r>
+        <w:t xml:space="preserve"> и могут проявляться в нестабильной работе системы, нарушении функциональности или снижении производительности.</w:t>
+      </w:r>
+    </w:p>
+    <w:p>
+      <w:pPr>
+        <w:spacing w:line="360" w:lineRule="auto"/>
+        <w:ind w:firstLine="708"/>
+        <w:jc w:val="both"/>
+      </w:pPr>
+      <w:r>
+        <w:t>Оценка рисков, связанных с интеграцией программного продукта, включает выявление возможных угроз и затруднений, которые могут возникнуть при внедрении и последующем использовании системы. Это могут быть технические риски, связанные с несовместимостью оборудования или программного обеспечения, или организационные риски, такие как неподготовленность персонала или проблемы с управлением проектом. Для каждого выявленного риска оценивается вероятность его возникновения и потенциальное воздействие на проект, что позволяет разработать соответствующие стратегии для смягчения этих рисков.</w:t>
+      </w:r>
+    </w:p>
+    <w:p>
+      <w:pPr>
+        <w:spacing w:line="360" w:lineRule="auto"/>
+        <w:ind w:firstLine="708"/>
+        <w:jc w:val="both"/>
+      </w:pPr>
+      <w:r>
+        <w:t>Завершающим этапом работы является документирование полученных результатов. Этот этап включает создание отчетов, содержащих подробное описание всех обнаруженных недочетов, проведенного анализа рисков и разработанных стратегий. В отчетах зафиксированы все проведенные тесты, способы классификации и приоритизации проблем, результаты оценки их воздействия на систему и планы действий по снижению рисков.</w:t>
+      </w:r>
+    </w:p>
+    <w:p>
+      <w:pPr>
+        <w:pStyle w:val="aa"/>
+        <w:numPr>
+          <w:ilvl w:val="0"/>
+          <w:numId w:val="34"/>
+        </w:numPr>
+        <w:spacing w:line="360" w:lineRule="auto"/>
+        <w:jc w:val="center"/>
+        <w:outlineLvl w:val="1"/>
+      </w:pPr>
+      <w:r>
+        <w:rPr>
+          <w:highlight w:val="lightGray"/>
+        </w:rPr>
+        <w:br w:type="column"/>
+      </w:r>
+      <w:bookmarkStart w:id="16" w:name="_Toc169182459"/>
+      <w:r>
+        <w:lastRenderedPageBreak/>
+        <w:t>Установка и настройка антивируса. Обнаружение вируса и устранение его влияния.</w:t>
+      </w:r>
+      <w:bookmarkEnd w:id="16"/>
+    </w:p>
+    <w:p>
+      <w:pPr>
+        <w:spacing w:line="360" w:lineRule="auto"/>
+        <w:ind w:firstLine="708"/>
+        <w:jc w:val="both"/>
+      </w:pPr>
+      <w:r>
+        <w:t xml:space="preserve">В рамках практического </w:t>
+      </w:r>
+      <w:r>
+        <w:t>задания</w:t>
+      </w:r>
+      <w:r>
+        <w:t xml:space="preserve"> организовывалась установка и настройка антивирусного решения </w:t>
+      </w:r>
+      <w:proofErr w:type="spellStart"/>
+      <w:r>
+        <w:t>Dr.Web</w:t>
+      </w:r>
+      <w:proofErr w:type="spellEnd"/>
+      <w:r>
+        <w:t xml:space="preserve"> </w:t>
+      </w:r>
+      <w:proofErr w:type="spellStart"/>
+      <w:r>
+        <w:t>Security</w:t>
+      </w:r>
+      <w:proofErr w:type="spellEnd"/>
+      <w:r>
+        <w:t xml:space="preserve"> </w:t>
+      </w:r>
+      <w:proofErr w:type="spellStart"/>
+      <w:r>
+        <w:t>Space</w:t>
+      </w:r>
+      <w:proofErr w:type="spellEnd"/>
+      <w:r>
+        <w:t xml:space="preserve"> с последующим сканированием системы для выявления и удаления потенциальных вредоносных программ. Процесс установки включал выбор оптимальных параметров сканирования и настройку расписания для регулярных проверок, а также конфигурацию политики безопасности с целью повышения защиты от новых угроз. Это включало определение приоритетных областей для сканирования и настройку параметров для работы в реальном времени и обновления вирусных баз данных.</w:t>
+      </w:r>
+    </w:p>
+    <w:p>
+      <w:pPr>
+        <w:spacing w:line="360" w:lineRule="auto"/>
+        <w:ind w:firstLine="708"/>
+        <w:jc w:val="both"/>
+      </w:pPr>
+      <w:r>
+        <w:t>После проведения антивирусного сканирования и анализа результатов была проведена оценка эффективности программы в выявлении и удалении вирусных угроз. Полученные данные были подробно задокументированы в отчете, включающем описание процесса установки и настройки антивируса, а также предпринятые действия по ликвидации обнаруженных угроз и улучшению общей безопасности системы.</w:t>
+      </w:r>
+    </w:p>
+    <w:p>
+      <w:pPr>
+        <w:spacing w:line="360" w:lineRule="auto"/>
+        <w:ind w:firstLine="708"/>
+        <w:jc w:val="both"/>
+      </w:pPr>
+      <w:r>
+        <w:t>Таким образом, выполнение данного проекта не только дало возможность познакомиться с основами работы антивирусных программ, но и обеспечило практический опыт в защите компьютерных систем от вредоносных атак. Этот опыт позволит более уверенно и компетентно реагировать на угрозы информационной безопасности и эффективно применять инструменты антивирусной защиты в реальных сценариях использования.</w:t>
+      </w:r>
+    </w:p>
+    <w:p>
+      <w:pPr>
+        <w:pStyle w:val="aa"/>
+        <w:numPr>
+          <w:ilvl w:val="0"/>
+          <w:numId w:val="34"/>
+        </w:numPr>
+        <w:spacing w:line="360" w:lineRule="auto"/>
+        <w:jc w:val="center"/>
+        <w:outlineLvl w:val="1"/>
+      </w:pPr>
+      <w:r>
+        <w:br w:type="column"/>
+      </w:r>
+      <w:r>
+        <w:lastRenderedPageBreak/>
+        <w:t xml:space="preserve"> </w:t>
+      </w:r>
+      <w:bookmarkStart w:id="17" w:name="_Toc169182460"/>
+      <w:r>
+        <w:t>Аутентификация. Учётные записи.</w:t>
+      </w:r>
+      <w:bookmarkEnd w:id="17"/>
+    </w:p>
+    <w:p>
+      <w:pPr>
+        <w:spacing w:line="360" w:lineRule="auto"/>
+        <w:ind w:firstLine="708"/>
+        <w:jc w:val="both"/>
+      </w:pPr>
+      <w:r>
+        <w:t>При выполнении работы по теме:</w:t>
+      </w:r>
+      <w:r>
+        <w:t xml:space="preserve"> </w:t>
+      </w:r>
+      <w:r>
+        <w:t>"Идентификация. Управление аккаунтами" была выполнена разработка или выбор уже существующего приложения, обеспечивающего процесс аутентификации пользователей. Основным фокусом исследования стало тестирование функционала аутентификации на работоспособность и правильность функционирования. Для этого были применены различные методы проверки, включая ввод неверных учетных данных и использование разнообразных типов паролей.</w:t>
+      </w:r>
+    </w:p>
+    <w:p>
+      <w:pPr>
+        <w:spacing w:line="360" w:lineRule="auto"/>
+        <w:ind w:firstLine="708"/>
+        <w:jc w:val="both"/>
+      </w:pPr>
+      <w:r>
+        <w:t>В процессе исследования был проведен анализ процедуры регистрации новых пользователей, проверена эффективность механизмов управления учетными записями, таких как смена пароля и восстановление доступа в случае утраты. Была также оценена безопасность механизмов</w:t>
+      </w:r>
+      <w:r>
+        <w:t xml:space="preserve"> аутентификации</w:t>
+      </w:r>
+      <w:r>
+        <w:t xml:space="preserve"> и их соответствие современным стандартам безопасности.</w:t>
+      </w:r>
+    </w:p>
+    <w:p>
+      <w:pPr>
+        <w:spacing w:line="360" w:lineRule="auto"/>
+        <w:ind w:firstLine="708"/>
+        <w:jc w:val="both"/>
+      </w:pPr>
+      <w:r>
+        <w:t>Для документирования процесса взаимодействия с приложением были подготовлены детальные отчеты, описывающие все этапы тестирования, выявленные проблемы, а также предложенные рекомендации по их устранению. Результаты тестирования и анализа были включены в отчет, подчеркивающий значимость правильной реализации процесс</w:t>
+      </w:r>
+      <w:r>
+        <w:t>ы с аутентификацией</w:t>
+      </w:r>
+      <w:r>
+        <w:t xml:space="preserve"> для обеспечения безопасности и комфорта пользователей.</w:t>
+      </w:r>
+    </w:p>
+    <w:p>
+      <w:pPr>
+        <w:spacing w:line="360" w:lineRule="auto"/>
+        <w:ind w:firstLine="708"/>
+        <w:jc w:val="both"/>
+      </w:pPr>
+      <w:r>
+        <w:t>Для обеспечения полноты тестирования также была проверена интеграция механизма</w:t>
+      </w:r>
+      <w:r>
+        <w:t xml:space="preserve"> с аутентификацией</w:t>
+      </w:r>
+      <w:r>
+        <w:t xml:space="preserve"> с другими системами, если таковые имелись. Это позволило удостовериться в его совместимости и безопасности в условиях мультиплатформенной или распределенной среды использования.</w:t>
+      </w:r>
+    </w:p>
+    <w:p>
+      <w:pPr>
+        <w:spacing w:line="360" w:lineRule="auto"/>
+        <w:ind w:firstLine="708"/>
+        <w:jc w:val="both"/>
+      </w:pPr>
+      <w:r>
+        <w:t>Все полученные результаты и рекомендации по улучшению были документированы в отчете, который послужил основанием для последующих шагов по оптимизации работы приложения и повышению его безопасности и удобства использования.</w:t>
+      </w:r>
+    </w:p>
+    <w:p>
+      <w:pPr>
         <w:pStyle w:val="a4"/>
       </w:pPr>
-      <w:bookmarkStart w:id="3" w:name="_Toc168671250"/>
+      <w:r>
+        <w:br w:type="column"/>
+      </w:r>
+      <w:bookmarkStart w:id="18" w:name="_Toc169182461"/>
       <w:r>
         <w:lastRenderedPageBreak/>
-        <w:t>Заключение</w:t>
-      </w:r>
-      <w:bookmarkEnd w:id="3"/>
-    </w:p>
-    <w:p>
-      <w:pPr>
-        <w:spacing w:line="360" w:lineRule="auto"/>
-        <w:jc w:val="both"/>
-      </w:pPr>
+        <w:t>ЗАКЛЮЧЕНИЕ</w:t>
+      </w:r>
+      <w:bookmarkEnd w:id="18"/>
+    </w:p>
+    <w:p>
+      <w:pPr>
+        <w:spacing w:line="360" w:lineRule="auto"/>
+        <w:ind w:firstLine="708"/>
+        <w:jc w:val="both"/>
+      </w:pPr>
+      <w:r>
+        <w:t>Учебная практика по сопровождению и обслуживанию программного обеспечения компьютерных систем предоставила ценные знания и навыки для успешной работы в данной области. Практические задания охватывали разработку сценариев внедрения, тестирование на совместимость, изучение функций менеджеров сопровождения и развертывания, а также оценку качества информационных систем.</w:t>
+      </w:r>
+    </w:p>
+    <w:p>
+      <w:pPr>
+        <w:spacing w:line="360" w:lineRule="auto"/>
+        <w:ind w:firstLine="708"/>
+        <w:jc w:val="both"/>
+      </w:pPr>
+      <w:r>
+        <w:t>Одной из ключевых задач стало изучение техники безопасности и общих требований к оформлению отчетов, что обеспечивает высокое качество выполнения практических работ и безопасность при работе с компьютерными системами. Важным этапом также была разработка сценария внедрения программного продукта, требующая анализа целей и требований системы, что позволило получить навыки планирования и организации процессов внедрения.</w:t>
+      </w:r>
+    </w:p>
+    <w:p>
+      <w:pPr>
+        <w:spacing w:line="360" w:lineRule="auto"/>
+        <w:ind w:firstLine="708"/>
+        <w:jc w:val="both"/>
+      </w:pPr>
+      <w:r>
+        <w:t>Оценка качества функционирования систем с помощью различных видов тестирования и использование CALS-технологий показали важность комплексного подхода к тестированию. Эти навыки обеспечивают высокую надежность и эффективность работы информационных систем.</w:t>
+      </w:r>
+    </w:p>
+    <w:p>
+      <w:pPr>
+        <w:spacing w:line="360" w:lineRule="auto"/>
+        <w:ind w:firstLine="708"/>
+        <w:jc w:val="both"/>
+      </w:pPr>
+      <w:r>
+        <w:t>Подводя итог, можно сказать, что учебная практика предоставила комплексные и практические знания, необходимые для успешной работы в ИТ-индустрии. Полученные навыки помогут эффективно справляться с задачами сопровождения и обслуживания программного обеспечения</w:t>
+      </w:r>
+      <w:r>
+        <w:t>.</w:t>
+      </w:r>
+    </w:p>
+    <w:p>
+      <w:pPr>
+        <w:spacing w:line="360" w:lineRule="auto"/>
+        <w:ind w:firstLine="708"/>
+        <w:jc w:val="both"/>
+      </w:pPr>
+      <w:r>
+        <w:t>Эти навыки включают в себя не только технические аспекты, но и умение работать в команде, анализировать проблемы и находить оптимальные решения. Практическая деятельность дала возможность применять теоретические знания на практике, что способствует более глубокому пониманию процессов и улучшает готовность к реальной профессиональной деятельности. Таким образом, практика стала важным этапом профессионального становления и дала уверенность в успешном будущем в области информационных технологий.</w:t>
+      </w:r>
+    </w:p>
+    <w:p>
+      <w:pPr>
+        <w:pStyle w:val="a4"/>
+      </w:pPr>
+      <w:r>
+        <w:br w:type="column"/>
+      </w:r>
+      <w:bookmarkStart w:id="19" w:name="_Toc169182462"/>
+      <w:r>
+        <w:lastRenderedPageBreak/>
+        <w:t>СПИСОК ЛИТЕРАТУРЫ</w:t>
+      </w:r>
+      <w:bookmarkEnd w:id="19"/>
+    </w:p>
+    <w:p>
+      <w:pPr>
+        <w:pStyle w:val="aa"/>
+        <w:numPr>
+          <w:ilvl w:val="0"/>
+          <w:numId w:val="48"/>
+        </w:numPr>
+        <w:spacing w:line="360" w:lineRule="auto"/>
+        <w:ind w:left="-284" w:firstLine="568"/>
+        <w:jc w:val="both"/>
+      </w:pPr>
+      <w:r>
+        <w:t xml:space="preserve">Сайт Журнал </w:t>
+      </w:r>
+      <w:r>
+        <w:t>Контур с описанием организационных структур</w:t>
+      </w:r>
+      <w:r>
+        <w:t xml:space="preserve"> – </w:t>
+      </w:r>
+      <w:r>
+        <w:rPr>
+          <w:lang w:val="en-US"/>
+        </w:rPr>
+        <w:t>URL</w:t>
+      </w:r>
+      <w:r>
+        <w:t xml:space="preserve">: </w:t>
+      </w:r>
+      <w:hyperlink r:id="rId8" w:history="1">
+        <w:r>
+          <w:rPr>
+            <w:rStyle w:val="a9"/>
+          </w:rPr>
+          <w:t>https://kontur.ru/articles/4197</w:t>
+        </w:r>
+      </w:hyperlink>
+      <w:r>
+        <w:t xml:space="preserve"> (дата обращения: 24.05.2024)</w:t>
+      </w:r>
+      <w:r>
+        <w:t>.</w:t>
+      </w:r>
+    </w:p>
+    <w:p>
+      <w:pPr>
+        <w:pStyle w:val="aa"/>
+        <w:numPr>
+          <w:ilvl w:val="0"/>
+          <w:numId w:val="48"/>
+        </w:numPr>
+        <w:spacing w:line="360" w:lineRule="auto"/>
+        <w:ind w:left="-284" w:firstLine="568"/>
+        <w:jc w:val="both"/>
+      </w:pPr>
+      <w:r>
+        <w:t>Сайт с описанием общих организационных структур «Unicraft»</w:t>
+      </w:r>
+      <w:r>
+        <w:t xml:space="preserve"> </w:t>
+      </w:r>
+      <w:r>
+        <w:t xml:space="preserve">– </w:t>
+      </w:r>
+      <w:r>
+        <w:rPr>
+          <w:lang w:val="en-US"/>
+        </w:rPr>
+        <w:t>URL</w:t>
+      </w:r>
+      <w:r>
+        <w:t xml:space="preserve">: </w:t>
+      </w:r>
+      <w:hyperlink r:id="rId9" w:history="1">
+        <w:r>
+          <w:rPr>
+            <w:rStyle w:val="a9"/>
+          </w:rPr>
+          <w:t>https://www.unicraft.org/blog/7626/organizacionnaya-structura/</w:t>
+        </w:r>
+      </w:hyperlink>
+      <w:r>
+        <w:t xml:space="preserve"> </w:t>
+      </w:r>
+      <w:r>
+        <w:t>(дата обращения</w:t>
+      </w:r>
+      <w:r>
+        <w:t xml:space="preserve">: </w:t>
+      </w:r>
+      <w:r>
+        <w:t>24.05.2024)</w:t>
+      </w:r>
+      <w:r>
+        <w:t>.</w:t>
+      </w:r>
+    </w:p>
+    <w:p>
+      <w:pPr>
+        <w:pStyle w:val="aa"/>
+        <w:numPr>
+          <w:ilvl w:val="0"/>
+          <w:numId w:val="48"/>
+        </w:numPr>
+        <w:spacing w:line="360" w:lineRule="auto"/>
+        <w:ind w:left="-284" w:firstLine="568"/>
+        <w:jc w:val="both"/>
+      </w:pPr>
+      <w:r>
+        <w:t xml:space="preserve">Сайт с описанием и видами </w:t>
+      </w:r>
       <w:proofErr w:type="spellStart"/>
       <w:r>
-        <w:t>Ввввв</w:t>
+        <w:t>тестировок</w:t>
       </w:r>
       <w:proofErr w:type="spellEnd"/>
-    </w:p>
-    <w:p>
-      <w:pPr>
-        <w:spacing w:line="360" w:lineRule="auto"/>
-        <w:jc w:val="both"/>
-      </w:pPr>
-      <w:bookmarkStart w:id="4" w:name="_GoBack"/>
-      <w:bookmarkEnd w:id="4"/>
-    </w:p>
+      <w:r>
+        <w:t xml:space="preserve"> </w:t>
+      </w:r>
+      <w:r>
+        <w:t xml:space="preserve">– </w:t>
+      </w:r>
+      <w:r>
+        <w:rPr>
+          <w:lang w:val="en-US"/>
+        </w:rPr>
+        <w:t>URL</w:t>
+      </w:r>
+      <w:r>
+        <w:t xml:space="preserve">: </w:t>
+      </w:r>
+      <w:r>
+        <w:t xml:space="preserve"> </w:t>
+      </w:r>
+      <w:hyperlink r:id="rId10" w:history="1">
+        <w:r>
+          <w:rPr>
+            <w:rStyle w:val="a9"/>
+          </w:rPr>
+          <w:t>https://www.atlassian.com/ru/continuous-delivery/software-testing/types-of-software-testing</w:t>
+        </w:r>
+      </w:hyperlink>
+      <w:r>
+        <w:t xml:space="preserve"> (дата обращения: 25.05.2024)</w:t>
+      </w:r>
+      <w:r>
+        <w:t>.</w:t>
+      </w:r>
+    </w:p>
+    <w:p>
+      <w:pPr>
+        <w:pStyle w:val="aa"/>
+        <w:numPr>
+          <w:ilvl w:val="0"/>
+          <w:numId w:val="48"/>
+        </w:numPr>
+        <w:spacing w:line="360" w:lineRule="auto"/>
+        <w:ind w:left="-284" w:firstLine="568"/>
+        <w:jc w:val="both"/>
+      </w:pPr>
+      <w:r>
+        <w:t xml:space="preserve">Форум со шпаргалками по техникам </w:t>
+      </w:r>
+      <w:proofErr w:type="spellStart"/>
+      <w:r>
+        <w:t>тестировок</w:t>
+      </w:r>
+      <w:proofErr w:type="spellEnd"/>
+      <w:r>
+        <w:t>:</w:t>
+      </w:r>
+      <w:r>
+        <w:t xml:space="preserve"> </w:t>
+      </w:r>
+      <w:r>
+        <w:t xml:space="preserve">– </w:t>
+      </w:r>
+      <w:r>
+        <w:rPr>
+          <w:lang w:val="en-US"/>
+        </w:rPr>
+        <w:t>URL</w:t>
+      </w:r>
+      <w:r>
+        <w:t>:</w:t>
+      </w:r>
+      <w:r>
+        <w:t xml:space="preserve"> </w:t>
+      </w:r>
+      <w:hyperlink r:id="rId11" w:history="1">
+        <w:r>
+          <w:rPr>
+            <w:rStyle w:val="a9"/>
+          </w:rPr>
+          <w:t>https://habr.com/ru/articles/740026/</w:t>
+        </w:r>
+      </w:hyperlink>
+      <w:r>
+        <w:t xml:space="preserve"> </w:t>
+      </w:r>
+      <w:r>
+        <w:t>(дата обращения: 25.05.2024)</w:t>
+      </w:r>
+      <w:r>
+        <w:t>.</w:t>
+      </w:r>
+    </w:p>
+    <w:p>
+      <w:pPr>
+        <w:pStyle w:val="aa"/>
+        <w:numPr>
+          <w:ilvl w:val="0"/>
+          <w:numId w:val="48"/>
+        </w:numPr>
+        <w:spacing w:line="360" w:lineRule="auto"/>
+        <w:ind w:left="-284" w:firstLine="568"/>
+        <w:jc w:val="both"/>
+      </w:pPr>
+      <w:r>
+        <w:t xml:space="preserve">Сайт </w:t>
+      </w:r>
+      <w:r>
+        <w:t>Практикум, в котором рассказывается всё про системное тестирование</w:t>
+      </w:r>
+      <w:r>
+        <w:t xml:space="preserve"> </w:t>
+      </w:r>
+      <w:r>
+        <w:t xml:space="preserve">– </w:t>
+      </w:r>
+      <w:r>
+        <w:rPr>
+          <w:lang w:val="en-US"/>
+        </w:rPr>
+        <w:t>URL</w:t>
+      </w:r>
+      <w:r>
+        <w:t>:</w:t>
+      </w:r>
+      <w:r>
+        <w:t xml:space="preserve"> </w:t>
+      </w:r>
+      <w:hyperlink r:id="rId12" w:history="1">
+        <w:r>
+          <w:rPr>
+            <w:rStyle w:val="a9"/>
+          </w:rPr>
+          <w:t>https://practicum.yandex.ru/blog/chto-takoe-sistemnoe-testirovanie/</w:t>
+        </w:r>
+      </w:hyperlink>
+      <w:r>
+        <w:t xml:space="preserve"> </w:t>
+      </w:r>
+      <w:r>
+        <w:t>(дата обращения: 25.05.2024)</w:t>
+      </w:r>
+      <w:r>
+        <w:t>.</w:t>
+      </w:r>
+    </w:p>
+    <w:p>
+      <w:pPr>
+        <w:pStyle w:val="aa"/>
+        <w:numPr>
+          <w:ilvl w:val="0"/>
+          <w:numId w:val="48"/>
+        </w:numPr>
+        <w:spacing w:line="360" w:lineRule="auto"/>
+        <w:ind w:left="-284" w:firstLine="568"/>
+        <w:jc w:val="both"/>
+      </w:pPr>
+      <w:r>
+        <w:t xml:space="preserve">Сайт с </w:t>
+      </w:r>
+      <w:proofErr w:type="spellStart"/>
+      <w:r>
+        <w:t>ГОСТ’ом</w:t>
+      </w:r>
+      <w:proofErr w:type="spellEnd"/>
+      <w:r>
+        <w:t xml:space="preserve"> 19.505—79</w:t>
+      </w:r>
+      <w:r>
+        <w:t xml:space="preserve"> </w:t>
+      </w:r>
+      <w:r>
+        <w:t xml:space="preserve">– </w:t>
+      </w:r>
+      <w:r>
+        <w:rPr>
+          <w:lang w:val="en-US"/>
+        </w:rPr>
+        <w:t>URL</w:t>
+      </w:r>
+      <w:r>
+        <w:t>:</w:t>
+      </w:r>
+      <w:r>
+        <w:t xml:space="preserve"> </w:t>
+      </w:r>
+      <w:hyperlink r:id="rId13" w:history="1">
+        <w:r>
+          <w:rPr>
+            <w:rStyle w:val="a9"/>
+          </w:rPr>
+          <w:t>https://gostassistent.ru/doc/f0ed9a15-b457-4be9-8be3-7047af4870a9</w:t>
+        </w:r>
+      </w:hyperlink>
+      <w:r>
+        <w:t xml:space="preserve"> </w:t>
+      </w:r>
+      <w:r>
+        <w:t>(дата обращения: 2</w:t>
+      </w:r>
+      <w:r>
+        <w:t>7</w:t>
+      </w:r>
+      <w:r>
+        <w:t>.05.2024)</w:t>
+      </w:r>
+      <w:r>
+        <w:t>.</w:t>
+      </w:r>
+    </w:p>
+    <w:p>
+      <w:pPr>
+        <w:pStyle w:val="aa"/>
+        <w:numPr>
+          <w:ilvl w:val="0"/>
+          <w:numId w:val="48"/>
+        </w:numPr>
+        <w:spacing w:line="360" w:lineRule="auto"/>
+        <w:ind w:left="-284" w:firstLine="568"/>
+        <w:jc w:val="both"/>
+      </w:pPr>
+      <w:proofErr w:type="spellStart"/>
+      <w:r>
+        <w:t>Викитека</w:t>
+      </w:r>
+      <w:proofErr w:type="spellEnd"/>
+      <w:r>
+        <w:t xml:space="preserve"> с </w:t>
+      </w:r>
+      <w:proofErr w:type="spellStart"/>
+      <w:r>
+        <w:t>ГОСТ’ом</w:t>
+      </w:r>
+      <w:proofErr w:type="spellEnd"/>
+      <w:r>
+        <w:t xml:space="preserve"> 19.505—79</w:t>
+      </w:r>
+      <w:r>
+        <w:t xml:space="preserve"> </w:t>
+      </w:r>
+      <w:r>
+        <w:t xml:space="preserve">– </w:t>
+      </w:r>
+      <w:r>
+        <w:rPr>
+          <w:lang w:val="en-US"/>
+        </w:rPr>
+        <w:t>URL</w:t>
+      </w:r>
+      <w:r>
+        <w:t>:</w:t>
+      </w:r>
+      <w:r>
+        <w:t xml:space="preserve"> </w:t>
+      </w:r>
+      <w:hyperlink r:id="rId14" w:history="1">
+        <w:r>
+          <w:rPr>
+            <w:rStyle w:val="a9"/>
+          </w:rPr>
+          <w:t>https://ru.wikisource.org/wiki/ГОСТ_19.505—79</w:t>
+        </w:r>
+      </w:hyperlink>
+      <w:r>
+        <w:t xml:space="preserve"> </w:t>
+      </w:r>
+      <w:r>
+        <w:t>(дата обращения: 2</w:t>
+      </w:r>
+      <w:r>
+        <w:t>7</w:t>
+      </w:r>
+      <w:r>
+        <w:t>.05.2024)</w:t>
+      </w:r>
+      <w:r>
+        <w:t>.</w:t>
+      </w:r>
+    </w:p>
+    <w:p>
+      <w:pPr>
+        <w:pStyle w:val="aa"/>
+        <w:numPr>
+          <w:ilvl w:val="0"/>
+          <w:numId w:val="48"/>
+        </w:numPr>
+        <w:spacing w:line="360" w:lineRule="auto"/>
+        <w:ind w:left="-284" w:firstLine="568"/>
+        <w:jc w:val="both"/>
+        <w:rPr>
+          <w:rFonts w:cs="Times New Roman"/>
+        </w:rPr>
+      </w:pPr>
+      <w:r>
+        <w:rPr>
+          <w:rFonts w:cs="Times New Roman"/>
+        </w:rPr>
+        <w:t>Сайт с документацией</w:t>
+      </w:r>
+      <w:r>
+        <w:rPr>
+          <w:rFonts w:cs="Times New Roman"/>
+        </w:rPr>
+        <w:t xml:space="preserve"> по внедрению программных средств</w:t>
+      </w:r>
+      <w:r>
+        <w:rPr>
+          <w:rFonts w:cs="Times New Roman"/>
+        </w:rPr>
+        <w:t xml:space="preserve"> </w:t>
+      </w:r>
+      <w:r>
+        <w:t xml:space="preserve">– </w:t>
+      </w:r>
+      <w:r>
+        <w:rPr>
+          <w:lang w:val="en-US"/>
+        </w:rPr>
+        <w:t>URL</w:t>
+      </w:r>
+      <w:r>
+        <w:t>:</w:t>
+      </w:r>
+      <w:r>
+        <w:rPr>
+          <w:rFonts w:cs="Times New Roman"/>
+        </w:rPr>
+        <w:t xml:space="preserve"> </w:t>
+      </w:r>
+      <w:hyperlink r:id="rId15" w:history="1">
+        <w:r>
+          <w:rPr>
+            <w:rStyle w:val="a9"/>
+            <w:rFonts w:cs="Times New Roman"/>
+          </w:rPr>
+          <w:t>https://www.robotics.by/articles/article_22.html</w:t>
+        </w:r>
+      </w:hyperlink>
+      <w:r>
+        <w:rPr>
+          <w:rStyle w:val="a9"/>
+          <w:rFonts w:cs="Times New Roman"/>
+        </w:rPr>
+        <w:t xml:space="preserve"> </w:t>
+      </w:r>
+      <w:r>
+        <w:t>(дата обращения: 2</w:t>
+      </w:r>
+      <w:r>
+        <w:t>8</w:t>
+      </w:r>
+      <w:r>
+        <w:t>.05.2024)</w:t>
+      </w:r>
+      <w:r>
+        <w:t>.</w:t>
+      </w:r>
+    </w:p>
+    <w:p>
+      <w:pPr>
+        <w:pStyle w:val="aa"/>
+        <w:numPr>
+          <w:ilvl w:val="0"/>
+          <w:numId w:val="48"/>
+        </w:numPr>
+        <w:spacing w:line="360" w:lineRule="auto"/>
+        <w:ind w:left="-284" w:firstLine="568"/>
+        <w:jc w:val="both"/>
+      </w:pPr>
+      <w:r>
+        <w:t>Сайт с вопросами и более подробными пунктами практической работы</w:t>
+      </w:r>
+      <w:r>
+        <w:t xml:space="preserve"> по системным требованиям</w:t>
+      </w:r>
+      <w:r>
+        <w:t xml:space="preserve"> </w:t>
+      </w:r>
+      <w:r>
+        <w:t xml:space="preserve">– </w:t>
+      </w:r>
+      <w:r>
+        <w:rPr>
+          <w:lang w:val="en-US"/>
+        </w:rPr>
+        <w:t>URL</w:t>
+      </w:r>
+      <w:r>
+        <w:t>:</w:t>
+      </w:r>
+      <w:r>
+        <w:t xml:space="preserve"> </w:t>
+      </w:r>
+      <w:hyperlink r:id="rId16" w:history="1">
+        <w:r>
+          <w:rPr>
+            <w:rStyle w:val="a9"/>
+          </w:rPr>
+          <w:t>http://vlrscc.ru/uch/mdk0401/zan/z21/z21v01.html</w:t>
+        </w:r>
+      </w:hyperlink>
+      <w:r>
+        <w:rPr>
+          <w:rStyle w:val="a9"/>
+        </w:rPr>
+        <w:t xml:space="preserve"> </w:t>
+      </w:r>
+      <w:r>
+        <w:t xml:space="preserve">(дата обращения: </w:t>
+      </w:r>
+      <w:r>
+        <w:t>30.06</w:t>
+      </w:r>
+      <w:r>
+        <w:t>.2024)</w:t>
+      </w:r>
+      <w:r>
+        <w:t>.</w:t>
+      </w:r>
+    </w:p>
+    <w:p>
+      <w:pPr>
+        <w:pStyle w:val="aa"/>
+        <w:numPr>
+          <w:ilvl w:val="0"/>
+          <w:numId w:val="48"/>
+        </w:numPr>
+        <w:spacing w:line="360" w:lineRule="auto"/>
+        <w:ind w:left="-284" w:firstLine="568"/>
+        <w:jc w:val="both"/>
+      </w:pPr>
+      <w:r>
+        <w:t>Официальный сайт антивируса</w:t>
+      </w:r>
+      <w:r>
+        <w:t xml:space="preserve"> </w:t>
+      </w:r>
+      <w:r>
+        <w:t xml:space="preserve">– </w:t>
+      </w:r>
+      <w:r>
+        <w:rPr>
+          <w:lang w:val="en-US"/>
+        </w:rPr>
+        <w:t>URL</w:t>
+      </w:r>
+      <w:r>
+        <w:t>:</w:t>
+      </w:r>
+      <w:r>
+        <w:t xml:space="preserve"> </w:t>
+      </w:r>
+      <w:hyperlink r:id="rId17" w:history="1">
+        <w:r>
+          <w:rPr>
+            <w:rStyle w:val="a9"/>
+          </w:rPr>
+          <w:t>https://download.drweb.ru/security_space/</w:t>
+        </w:r>
+      </w:hyperlink>
+      <w:r>
+        <w:rPr>
+          <w:rStyle w:val="a9"/>
+        </w:rPr>
+        <w:t xml:space="preserve"> </w:t>
+      </w:r>
+      <w:r>
+        <w:t xml:space="preserve">(дата обращения: </w:t>
+      </w:r>
+      <w:r>
+        <w:t>01</w:t>
+      </w:r>
+      <w:r>
+        <w:t>.06.2024)</w:t>
+      </w:r>
+      <w:r>
+        <w:t>.</w:t>
+      </w:r>
+    </w:p>
+    <w:p>
+      <w:pPr>
+        <w:pStyle w:val="aa"/>
+        <w:numPr>
+          <w:ilvl w:val="0"/>
+          <w:numId w:val="48"/>
+        </w:numPr>
+        <w:spacing w:line="360" w:lineRule="auto"/>
+        <w:ind w:left="-284" w:firstLine="568"/>
+        <w:jc w:val="both"/>
+      </w:pPr>
+      <w:r>
+        <w:t>Сайт с загрузкой приложения</w:t>
+      </w:r>
+      <w:r>
+        <w:t xml:space="preserve"> </w:t>
+      </w:r>
+      <w:r>
+        <w:t xml:space="preserve">– </w:t>
+      </w:r>
+      <w:r>
+        <w:rPr>
+          <w:lang w:val="en-US"/>
+        </w:rPr>
+        <w:t>URL</w:t>
+      </w:r>
+      <w:r>
+        <w:t>:</w:t>
+      </w:r>
+      <w:r>
+        <w:t xml:space="preserve"> </w:t>
+      </w:r>
+      <w:hyperlink r:id="rId18" w:history="1">
+        <w:r>
+          <w:rPr>
+            <w:rStyle w:val="a9"/>
+          </w:rPr>
+          <w:t>https://www.softportal.com/software-45607-ontrack-easyrecovery-free.html</w:t>
+        </w:r>
+      </w:hyperlink>
+      <w:r>
+        <w:rPr>
+          <w:rStyle w:val="a9"/>
+        </w:rPr>
+        <w:t xml:space="preserve"> </w:t>
+      </w:r>
+      <w:r>
+        <w:t xml:space="preserve">(дата обращения: </w:t>
+      </w:r>
+      <w:r>
+        <w:t>03</w:t>
+      </w:r>
+      <w:r>
+        <w:t>.06.2024)</w:t>
+      </w:r>
+      <w:r>
+        <w:t>.</w:t>
+      </w:r>
+    </w:p>
+    <w:p>
+      <w:pPr>
+        <w:pStyle w:val="aa"/>
+        <w:numPr>
+          <w:ilvl w:val="0"/>
+          <w:numId w:val="48"/>
+        </w:numPr>
+        <w:spacing w:line="360" w:lineRule="auto"/>
+        <w:ind w:left="-284" w:firstLine="568"/>
+        <w:jc w:val="both"/>
+      </w:pPr>
+      <w:r>
+        <w:t xml:space="preserve">Сайт </w:t>
+      </w:r>
+      <w:r>
+        <w:t>PMI</w:t>
+      </w:r>
+      <w:r>
+        <w:t xml:space="preserve">, который </w:t>
+      </w:r>
+      <w:r>
+        <w:t>предлагает множество ресурсов по управлению проектами, включая стандарты, методологии и сертификации</w:t>
+      </w:r>
+      <w:r>
+        <w:t xml:space="preserve"> </w:t>
+      </w:r>
+      <w:r>
+        <w:t xml:space="preserve">– </w:t>
+      </w:r>
+      <w:r>
+        <w:rPr>
+          <w:lang w:val="en-US"/>
+        </w:rPr>
+        <w:t>URL</w:t>
+      </w:r>
+      <w:r>
+        <w:t>:</w:t>
+      </w:r>
+      <w:r>
+        <w:t xml:space="preserve"> </w:t>
+      </w:r>
+      <w:hyperlink r:id="rId19" w:history="1">
+        <w:r>
+          <w:rPr>
+            <w:rStyle w:val="a9"/>
+          </w:rPr>
+          <w:t>https://www.pmi.org</w:t>
+        </w:r>
+      </w:hyperlink>
+      <w:r>
+        <w:rPr>
+          <w:rStyle w:val="a9"/>
+        </w:rPr>
+        <w:t xml:space="preserve"> </w:t>
+      </w:r>
+      <w:r>
+        <w:t>(дата обращения: 0</w:t>
+      </w:r>
+      <w:r>
+        <w:t>4</w:t>
+      </w:r>
+      <w:r>
+        <w:t>.06.2024)</w:t>
+      </w:r>
+      <w:r>
+        <w:t>.</w:t>
+      </w:r>
+    </w:p>
+    <w:p>
+      <w:pPr>
+        <w:pStyle w:val="aa"/>
+        <w:numPr>
+          <w:ilvl w:val="0"/>
+          <w:numId w:val="48"/>
+        </w:numPr>
+        <w:spacing w:line="360" w:lineRule="auto"/>
+        <w:ind w:left="-284" w:firstLine="568"/>
+        <w:jc w:val="both"/>
+      </w:pPr>
+      <w:r>
+        <w:lastRenderedPageBreak/>
+        <w:t>Сайт с рисками при внедрении ПП</w:t>
+      </w:r>
+      <w:r>
+        <w:t xml:space="preserve"> </w:t>
+      </w:r>
+      <w:r>
+        <w:t xml:space="preserve">– </w:t>
+      </w:r>
+      <w:r>
+        <w:rPr>
+          <w:lang w:val="en-US"/>
+        </w:rPr>
+        <w:t>URL</w:t>
+      </w:r>
+      <w:r>
+        <w:t>:</w:t>
+      </w:r>
+      <w:r>
+        <w:t xml:space="preserve"> </w:t>
+      </w:r>
+      <w:hyperlink r:id="rId20" w:history="1">
+        <w:r>
+          <w:rPr>
+            <w:rStyle w:val="a9"/>
+          </w:rPr>
+          <w:t>https://simpleone.ru/blog/6-riskov-pri-razrabotke-po-kotorye-vsegda-aktualny/</w:t>
+        </w:r>
+      </w:hyperlink>
+      <w:r>
+        <w:rPr>
+          <w:rStyle w:val="a9"/>
+        </w:rPr>
+        <w:t xml:space="preserve"> </w:t>
+      </w:r>
+      <w:r>
+        <w:t>(дата обращения: 0</w:t>
+      </w:r>
+      <w:r>
+        <w:t>4</w:t>
+      </w:r>
+      <w:r>
+        <w:t>.06.2024)</w:t>
+      </w:r>
+      <w:r>
+        <w:t>.</w:t>
+      </w:r>
+    </w:p>
+    <w:p>
+      <w:pPr>
+        <w:pStyle w:val="aa"/>
+        <w:numPr>
+          <w:ilvl w:val="0"/>
+          <w:numId w:val="48"/>
+        </w:numPr>
+        <w:spacing w:line="360" w:lineRule="auto"/>
+        <w:ind w:left="-284" w:firstLine="568"/>
+        <w:jc w:val="both"/>
+      </w:pPr>
+      <w:r>
+        <w:t>Сайт с определением конфигурационного ПО</w:t>
+      </w:r>
+      <w:r>
+        <w:t xml:space="preserve"> </w:t>
+      </w:r>
+      <w:r>
+        <w:t xml:space="preserve">– </w:t>
+      </w:r>
+      <w:r>
+        <w:rPr>
+          <w:lang w:val="en-US"/>
+        </w:rPr>
+        <w:t>URL</w:t>
+      </w:r>
+      <w:r>
+        <w:t>:</w:t>
+      </w:r>
+      <w:r>
+        <w:t xml:space="preserve"> </w:t>
+      </w:r>
+      <w:hyperlink r:id="rId21" w:history="1">
+        <w:r>
+          <w:rPr>
+            <w:rStyle w:val="a9"/>
+            <w:lang w:val="en-US"/>
+          </w:rPr>
+          <w:t>https</w:t>
+        </w:r>
+        <w:r>
+          <w:rPr>
+            <w:rStyle w:val="a9"/>
+          </w:rPr>
+          <w:t>://</w:t>
+        </w:r>
+        <w:proofErr w:type="spellStart"/>
+        <w:r>
+          <w:rPr>
+            <w:rStyle w:val="a9"/>
+            <w:lang w:val="en-US"/>
+          </w:rPr>
+          <w:t>kartaslov</w:t>
+        </w:r>
+        <w:proofErr w:type="spellEnd"/>
+        <w:r>
+          <w:rPr>
+            <w:rStyle w:val="a9"/>
+          </w:rPr>
+          <w:t>.</w:t>
+        </w:r>
+        <w:proofErr w:type="spellStart"/>
+        <w:r>
+          <w:rPr>
+            <w:rStyle w:val="a9"/>
+            <w:lang w:val="en-US"/>
+          </w:rPr>
+          <w:t>ru</w:t>
+        </w:r>
+        <w:proofErr w:type="spellEnd"/>
+        <w:r>
+          <w:rPr>
+            <w:rStyle w:val="a9"/>
+          </w:rPr>
+          <w:t>/карта-знаний/Конфигурация%20программного%20обеспечения</w:t>
+        </w:r>
+      </w:hyperlink>
+      <w:r>
+        <w:rPr>
+          <w:rStyle w:val="a9"/>
+        </w:rPr>
+        <w:t xml:space="preserve"> </w:t>
+      </w:r>
+      <w:r>
+        <w:t>(дата обращения: 0</w:t>
+      </w:r>
+      <w:r>
+        <w:t>7</w:t>
+      </w:r>
+      <w:r>
+        <w:t>.06.2024)</w:t>
+      </w:r>
+      <w:r>
+        <w:t>.</w:t>
+      </w:r>
+    </w:p>
+    <w:p>
+      <w:pPr>
+        <w:pStyle w:val="aa"/>
+        <w:numPr>
+          <w:ilvl w:val="0"/>
+          <w:numId w:val="48"/>
+        </w:numPr>
+        <w:spacing w:line="360" w:lineRule="auto"/>
+        <w:ind w:left="-284" w:firstLine="568"/>
+        <w:jc w:val="both"/>
+      </w:pPr>
+      <w:r>
+        <w:t>Сайт с информацией про конфигурационное управление</w:t>
+      </w:r>
+      <w:r>
+        <w:t xml:space="preserve"> </w:t>
+      </w:r>
+      <w:r>
+        <w:rPr>
+          <w:lang w:val="en-US"/>
+        </w:rPr>
+        <w:t>INTUIT</w:t>
+      </w:r>
+      <w:r>
+        <w:t xml:space="preserve"> </w:t>
+      </w:r>
+      <w:r>
+        <w:t xml:space="preserve">– </w:t>
+      </w:r>
+      <w:r>
+        <w:rPr>
+          <w:lang w:val="en-US"/>
+        </w:rPr>
+        <w:t>URL</w:t>
+      </w:r>
+      <w:r>
+        <w:t>:</w:t>
+      </w:r>
+      <w:r>
+        <w:t xml:space="preserve"> </w:t>
+      </w:r>
+      <w:hyperlink r:id="rId22" w:history="1">
+        <w:r>
+          <w:rPr>
+            <w:rStyle w:val="a9"/>
+          </w:rPr>
+          <w:t>https://intuit.ru/studies/educational_groups/598/courses/353/lecture/8412?page=1</w:t>
+        </w:r>
+      </w:hyperlink>
+      <w:r>
+        <w:rPr>
+          <w:rStyle w:val="a9"/>
+        </w:rPr>
+        <w:t xml:space="preserve"> </w:t>
+      </w:r>
+      <w:r>
+        <w:t>(дата обращения: 0</w:t>
+      </w:r>
+      <w:r>
+        <w:t>7</w:t>
+      </w:r>
+      <w:r>
+        <w:t>.06.2024)</w:t>
+      </w:r>
+      <w:r>
+        <w:t>.</w:t>
+      </w:r>
+    </w:p>
+    <w:p>
+      <w:pPr>
+        <w:pStyle w:val="aa"/>
+        <w:numPr>
+          <w:ilvl w:val="0"/>
+          <w:numId w:val="48"/>
+        </w:numPr>
+        <w:spacing w:line="360" w:lineRule="auto"/>
+        <w:ind w:left="-284" w:firstLine="568"/>
+        <w:jc w:val="both"/>
+      </w:pPr>
+      <w:r>
+        <w:t xml:space="preserve">Сайт про конфигурацию ПО </w:t>
+      </w:r>
+      <w:r>
+        <w:rPr>
+          <w:lang w:val="en-US"/>
+        </w:rPr>
+        <w:t>IBM</w:t>
+      </w:r>
+      <w:r>
+        <w:t xml:space="preserve"> </w:t>
+      </w:r>
+      <w:r>
+        <w:t xml:space="preserve">– </w:t>
+      </w:r>
+      <w:r>
+        <w:rPr>
+          <w:lang w:val="en-US"/>
+        </w:rPr>
+        <w:t>URL</w:t>
+      </w:r>
+      <w:r>
+        <w:t>:</w:t>
+      </w:r>
+      <w:r>
+        <w:t xml:space="preserve"> </w:t>
+      </w:r>
+      <w:hyperlink r:id="rId23" w:history="1">
+        <w:r>
+          <w:rPr>
+            <w:rStyle w:val="a9"/>
+          </w:rPr>
+          <w:t>https://www.ibm.com/docs/ru/rtw/9.1.1?topic=assets-software-configuration-management</w:t>
+        </w:r>
+      </w:hyperlink>
+      <w:r>
+        <w:rPr>
+          <w:rStyle w:val="a9"/>
+        </w:rPr>
+        <w:t xml:space="preserve"> </w:t>
+      </w:r>
+      <w:r>
+        <w:t>(дата обращения: 0</w:t>
+      </w:r>
+      <w:r>
+        <w:t>7</w:t>
+      </w:r>
+      <w:r>
+        <w:t>.06.2024)</w:t>
+      </w:r>
+      <w:r>
+        <w:t>.</w:t>
+      </w:r>
+    </w:p>
+    <w:p>
+      <w:pPr>
+        <w:pStyle w:val="aa"/>
+        <w:numPr>
+          <w:ilvl w:val="0"/>
+          <w:numId w:val="48"/>
+        </w:numPr>
+        <w:spacing w:line="360" w:lineRule="auto"/>
+        <w:ind w:left="-284" w:firstLine="568"/>
+        <w:jc w:val="both"/>
+      </w:pPr>
+      <w:r>
+        <w:t>Сайт с информацией про конфигурационное управление</w:t>
+      </w:r>
+      <w:r>
+        <w:t xml:space="preserve"> </w:t>
+      </w:r>
+      <w:r>
+        <w:rPr>
+          <w:lang w:val="en-US"/>
+        </w:rPr>
+        <w:t>ITWEE</w:t>
+      </w:r>
+      <w:r>
+        <w:t xml:space="preserve"> </w:t>
+      </w:r>
+      <w:r>
+        <w:t xml:space="preserve">– </w:t>
+      </w:r>
+      <w:r>
+        <w:rPr>
+          <w:lang w:val="en-US"/>
+        </w:rPr>
+        <w:t>URL</w:t>
+      </w:r>
+      <w:r>
+        <w:t>:</w:t>
+      </w:r>
+      <w:r>
+        <w:t xml:space="preserve"> </w:t>
+      </w:r>
+      <w:hyperlink r:id="rId24" w:history="1">
+        <w:r>
+          <w:rPr>
+            <w:rStyle w:val="a9"/>
+          </w:rPr>
+          <w:t>https://www.itweek.ru/infrastructure/article/detail.php?ID=56131</w:t>
+        </w:r>
+      </w:hyperlink>
+      <w:r>
+        <w:rPr>
+          <w:rStyle w:val="a9"/>
+        </w:rPr>
+        <w:t xml:space="preserve"> </w:t>
+      </w:r>
+      <w:r>
+        <w:t>(дата обращения: 0</w:t>
+      </w:r>
+      <w:r>
+        <w:t>8</w:t>
+      </w:r>
+      <w:r>
+        <w:t>.06.2024)</w:t>
+      </w:r>
+      <w:r>
+        <w:t>.</w:t>
+      </w:r>
+    </w:p>
+    <w:p>
+      <w:pPr>
+        <w:pStyle w:val="aa"/>
+        <w:numPr>
+          <w:ilvl w:val="0"/>
+          <w:numId w:val="48"/>
+        </w:numPr>
+        <w:spacing w:line="360" w:lineRule="auto"/>
+        <w:ind w:left="-284" w:firstLine="568"/>
+        <w:jc w:val="both"/>
+      </w:pPr>
+      <w:r>
+        <w:t>Сайт с подробной информацией о составлении плана конфигурации</w:t>
+      </w:r>
+      <w:r>
+        <w:t xml:space="preserve"> </w:t>
+      </w:r>
+      <w:r>
+        <w:t xml:space="preserve">– </w:t>
+      </w:r>
+      <w:r>
+        <w:rPr>
+          <w:lang w:val="en-US"/>
+        </w:rPr>
+        <w:t>URL</w:t>
+      </w:r>
+      <w:r>
+        <w:t>:</w:t>
+      </w:r>
+      <w:r>
+        <w:t xml:space="preserve"> </w:t>
+      </w:r>
+      <w:hyperlink r:id="rId25" w:history="1">
+        <w:r>
+          <w:rPr>
+            <w:rStyle w:val="a9"/>
+          </w:rPr>
+          <w:t>https://hr-portal.ru/story/plan-upravleniya-konfiguraciey-cel-i-komponenty</w:t>
+        </w:r>
+      </w:hyperlink>
+      <w:r>
+        <w:rPr>
+          <w:rStyle w:val="a9"/>
+        </w:rPr>
+        <w:t xml:space="preserve"> </w:t>
+      </w:r>
+      <w:r>
+        <w:t>(дата обращения: 0</w:t>
+      </w:r>
+      <w:r>
+        <w:t>8</w:t>
+      </w:r>
+      <w:r>
+        <w:t>.06.2024)</w:t>
+      </w:r>
+      <w:r>
+        <w:t>.</w:t>
+      </w:r>
+    </w:p>
+    <w:p>
+      <w:pPr>
+        <w:ind w:left="-284" w:firstLine="568"/>
+        <w:rPr>
+          <w:rFonts w:cs="Times New Roman"/>
+        </w:rPr>
+      </w:pPr>
+    </w:p>
+    <w:p/>
     <w:sectPr>
-      <w:footerReference w:type="first" r:id="rId8"/>
+      <w:footerReference w:type="default" r:id="rId26"/>
+      <w:footerReference w:type="first" r:id="rId27"/>
       <w:pgSz w:w="11906" w:h="16838"/>
       <w:pgMar w:top="1134" w:right="567" w:bottom="1134" w:left="1701" w:header="709" w:footer="709" w:gutter="0"/>
       <w:cols w:space="708"/>
@@ -2236,6 +5512,73 @@
 </file>
 
 <file path=word/footer1.xml><?xml version="1.0" encoding="utf-8"?>
+<w:ftr xmlns:wpc="http://schemas.microsoft.com/office/word/2010/wordprocessingCanvas" xmlns:cx="http://schemas.microsoft.com/office/drawing/2014/chartex" xmlns:cx1="http://schemas.microsoft.com/office/drawing/2015/9/8/chartex" xmlns:cx2="http://schemas.microsoft.com/office/drawing/2015/10/21/chartex" xmlns:cx3="http://schemas.microsoft.com/office/drawing/2016/5/9/chartex" xmlns:cx4="http://schemas.microsoft.com/office/drawing/2016/5/10/chartex" xmlns:cx5="http://schemas.microsoft.com/office/drawing/2016/5/11/chartex" xmlns:cx6="http://schemas.microsoft.com/office/drawing/2016/5/12/chartex" xmlns:cx7="http://schemas.microsoft.com/office/drawing/2016/5/13/chartex" xmlns:cx8="http://schemas.microsoft.com/office/drawing/2016/5/14/chartex" xmlns:mc="http://schemas.openxmlformats.org/markup-compatibility/2006" xmlns:aink="http://schemas.microsoft.com/office/drawing/2016/ink" xmlns:am3d="http://schemas.microsoft.com/office/drawing/2017/model3d" xmlns:o="urn:schemas-microsoft-com:office:office" xmlns:r="http://schemas.openxmlformats.org/officeDocument/2006/relationships" xmlns:m="http://schemas.openxmlformats.org/officeDocument/2006/math" xmlns:v="urn:schemas-microsoft-com:vml" xmlns:wp14="http://schemas.microsoft.com/office/word/2010/wordprocessingDrawing" xmlns:wp="http://schemas.openxmlformats.org/drawingml/2006/wordprocessingDrawing" xmlns:w10="urn:schemas-microsoft-com:office:word" xmlns:w="http://schemas.openxmlformats.org/wordprocessingml/2006/main" xmlns:w14="http://schemas.microsoft.com/office/word/2010/wordml" xmlns:w15="http://schemas.microsoft.com/office/word/2012/wordml" xmlns:w16cex="http://schemas.microsoft.com/office/word/2018/wordml/cex" xmlns:w16cid="http://schemas.microsoft.com/office/word/2016/wordml/cid" xmlns:w16="http://schemas.microsoft.com/office/word/2018/wordml" xmlns:w16se="http://schemas.microsoft.com/office/word/2015/wordml/symex" xmlns:wpg="http://schemas.microsoft.com/office/word/2010/wordprocessingGroup" xmlns:wpi="http://schemas.microsoft.com/office/word/2010/wordprocessingInk" xmlns:wne="http://schemas.microsoft.com/office/word/2006/wordml" xmlns:wps="http://schemas.microsoft.com/office/word/2010/wordprocessingShape" mc:Ignorable="w14 w15 w16se w16cid w16 w16cex wp14">
+  <w:sdt>
+    <w:sdtPr>
+      <w:id w:val="1065687642"/>
+      <w:docPartObj>
+        <w:docPartGallery w:val="Page Numbers (Bottom of Page)"/>
+        <w:docPartUnique/>
+      </w:docPartObj>
+    </w:sdtPr>
+    <w:sdtEndPr>
+      <w:rPr>
+        <w:sz w:val="24"/>
+        <w:szCs w:val="20"/>
+      </w:rPr>
+    </w:sdtEndPr>
+    <w:sdtContent>
+      <w:p>
+        <w:pPr>
+          <w:pStyle w:val="ae"/>
+          <w:jc w:val="right"/>
+          <w:rPr>
+            <w:sz w:val="24"/>
+            <w:szCs w:val="20"/>
+          </w:rPr>
+        </w:pPr>
+        <w:r>
+          <w:rPr>
+            <w:sz w:val="24"/>
+            <w:szCs w:val="20"/>
+          </w:rPr>
+          <w:fldChar w:fldCharType="begin"/>
+        </w:r>
+        <w:r>
+          <w:rPr>
+            <w:sz w:val="24"/>
+            <w:szCs w:val="20"/>
+          </w:rPr>
+          <w:instrText>PAGE   \* MERGEFORMAT</w:instrText>
+        </w:r>
+        <w:r>
+          <w:rPr>
+            <w:sz w:val="24"/>
+            <w:szCs w:val="20"/>
+          </w:rPr>
+          <w:fldChar w:fldCharType="separate"/>
+        </w:r>
+        <w:r>
+          <w:rPr>
+            <w:sz w:val="24"/>
+            <w:szCs w:val="20"/>
+          </w:rPr>
+          <w:t>2</w:t>
+        </w:r>
+        <w:r>
+          <w:rPr>
+            <w:sz w:val="24"/>
+            <w:szCs w:val="20"/>
+          </w:rPr>
+          <w:fldChar w:fldCharType="end"/>
+        </w:r>
+      </w:p>
+    </w:sdtContent>
+  </w:sdt>
+</w:ftr>
+</file>
+
+<file path=word/footer2.xml><?xml version="1.0" encoding="utf-8"?>
 <w:ftr xmlns:wpc="http://schemas.microsoft.com/office/word/2010/wordprocessingCanvas" xmlns:cx="http://schemas.microsoft.com/office/drawing/2014/chartex" xmlns:cx1="http://schemas.microsoft.com/office/drawing/2015/9/8/chartex" xmlns:cx2="http://schemas.microsoft.com/office/drawing/2015/10/21/chartex" xmlns:cx3="http://schemas.microsoft.com/office/drawing/2016/5/9/chartex" xmlns:cx4="http://schemas.microsoft.com/office/drawing/2016/5/10/chartex" xmlns:cx5="http://schemas.microsoft.com/office/drawing/2016/5/11/chartex" xmlns:cx6="http://schemas.microsoft.com/office/drawing/2016/5/12/chartex" xmlns:cx7="http://schemas.microsoft.com/office/drawing/2016/5/13/chartex" xmlns:cx8="http://schemas.microsoft.com/office/drawing/2016/5/14/chartex" xmlns:mc="http://schemas.openxmlformats.org/markup-compatibility/2006" xmlns:aink="http://schemas.microsoft.com/office/drawing/2016/ink" xmlns:am3d="http://schemas.microsoft.com/office/drawing/2017/model3d" xmlns:o="urn:schemas-microsoft-com:office:office" xmlns:r="http://schemas.openxmlformats.org/officeDocument/2006/relationships" xmlns:m="http://schemas.openxmlformats.org/officeDocument/2006/math" xmlns:v="urn:schemas-microsoft-com:vml" xmlns:wp14="http://schemas.microsoft.com/office/word/2010/wordprocessingDrawing" xmlns:wp="http://schemas.openxmlformats.org/drawingml/2006/wordprocessingDrawing" xmlns:w10="urn:schemas-microsoft-com:office:word" xmlns:w="http://schemas.openxmlformats.org/wordprocessingml/2006/main" xmlns:w14="http://schemas.microsoft.com/office/word/2010/wordml" xmlns:w15="http://schemas.microsoft.com/office/word/2012/wordml" xmlns:w16cex="http://schemas.microsoft.com/office/word/2018/wordml/cex" xmlns:w16cid="http://schemas.microsoft.com/office/word/2016/wordml/cid" xmlns:w16="http://schemas.microsoft.com/office/word/2018/wordml" xmlns:w16se="http://schemas.microsoft.com/office/word/2015/wordml/symex" xmlns:wpg="http://schemas.microsoft.com/office/word/2010/wordprocessingGroup" xmlns:wpi="http://schemas.microsoft.com/office/word/2010/wordprocessingInk" xmlns:wne="http://schemas.microsoft.com/office/word/2006/wordml" xmlns:wps="http://schemas.microsoft.com/office/word/2010/wordprocessingShape" mc:Ignorable="w14 w15 w16se w16cid w16 w16cex wp14">
   <w:p>
     <w:pPr>
@@ -2488,6 +5831,119 @@
     </w:lvl>
   </w:abstractNum>
   <w:abstractNum w:abstractNumId="2" w15:restartNumberingAfterBreak="0">
+    <w:nsid w:val="03661214"/>
+    <w:multiLevelType w:val="hybridMultilevel"/>
+    <w:tmpl w:val="738E97F6"/>
+    <w:lvl w:ilvl="0" w:tplc="04190001">
+      <w:start w:val="1"/>
+      <w:numFmt w:val="bullet"/>
+      <w:lvlText w:val=""/>
+      <w:lvlJc w:val="left"/>
+      <w:pPr>
+        <w:ind w:left="720" w:hanging="360"/>
+      </w:pPr>
+      <w:rPr>
+        <w:rFonts w:ascii="Symbol" w:hAnsi="Symbol" w:hint="default"/>
+      </w:rPr>
+    </w:lvl>
+    <w:lvl w:ilvl="1" w:tplc="04190003">
+      <w:start w:val="1"/>
+      <w:numFmt w:val="bullet"/>
+      <w:lvlText w:val="o"/>
+      <w:lvlJc w:val="left"/>
+      <w:pPr>
+        <w:ind w:left="1440" w:hanging="360"/>
+      </w:pPr>
+      <w:rPr>
+        <w:rFonts w:ascii="Courier New" w:hAnsi="Courier New" w:cs="Courier New" w:hint="default"/>
+      </w:rPr>
+    </w:lvl>
+    <w:lvl w:ilvl="2" w:tplc="04190005">
+      <w:start w:val="1"/>
+      <w:numFmt w:val="bullet"/>
+      <w:lvlText w:val=""/>
+      <w:lvlJc w:val="left"/>
+      <w:pPr>
+        <w:ind w:left="2160" w:hanging="360"/>
+      </w:pPr>
+      <w:rPr>
+        <w:rFonts w:ascii="Wingdings" w:hAnsi="Wingdings" w:hint="default"/>
+      </w:rPr>
+    </w:lvl>
+    <w:lvl w:ilvl="3" w:tplc="04190001" w:tentative="1">
+      <w:start w:val="1"/>
+      <w:numFmt w:val="bullet"/>
+      <w:lvlText w:val=""/>
+      <w:lvlJc w:val="left"/>
+      <w:pPr>
+        <w:ind w:left="2880" w:hanging="360"/>
+      </w:pPr>
+      <w:rPr>
+        <w:rFonts w:ascii="Symbol" w:hAnsi="Symbol" w:hint="default"/>
+      </w:rPr>
+    </w:lvl>
+    <w:lvl w:ilvl="4" w:tplc="04190003" w:tentative="1">
+      <w:start w:val="1"/>
+      <w:numFmt w:val="bullet"/>
+      <w:lvlText w:val="o"/>
+      <w:lvlJc w:val="left"/>
+      <w:pPr>
+        <w:ind w:left="3600" w:hanging="360"/>
+      </w:pPr>
+      <w:rPr>
+        <w:rFonts w:ascii="Courier New" w:hAnsi="Courier New" w:cs="Courier New" w:hint="default"/>
+      </w:rPr>
+    </w:lvl>
+    <w:lvl w:ilvl="5" w:tplc="04190005" w:tentative="1">
+      <w:start w:val="1"/>
+      <w:numFmt w:val="bullet"/>
+      <w:lvlText w:val=""/>
+      <w:lvlJc w:val="left"/>
+      <w:pPr>
+        <w:ind w:left="4320" w:hanging="360"/>
+      </w:pPr>
+      <w:rPr>
+        <w:rFonts w:ascii="Wingdings" w:hAnsi="Wingdings" w:hint="default"/>
+      </w:rPr>
+    </w:lvl>
+    <w:lvl w:ilvl="6" w:tplc="04190001" w:tentative="1">
+      <w:start w:val="1"/>
+      <w:numFmt w:val="bullet"/>
+      <w:lvlText w:val=""/>
+      <w:lvlJc w:val="left"/>
+      <w:pPr>
+        <w:ind w:left="5040" w:hanging="360"/>
+      </w:pPr>
+      <w:rPr>
+        <w:rFonts w:ascii="Symbol" w:hAnsi="Symbol" w:hint="default"/>
+      </w:rPr>
+    </w:lvl>
+    <w:lvl w:ilvl="7" w:tplc="04190003" w:tentative="1">
+      <w:start w:val="1"/>
+      <w:numFmt w:val="bullet"/>
+      <w:lvlText w:val="o"/>
+      <w:lvlJc w:val="left"/>
+      <w:pPr>
+        <w:ind w:left="5760" w:hanging="360"/>
+      </w:pPr>
+      <w:rPr>
+        <w:rFonts w:ascii="Courier New" w:hAnsi="Courier New" w:cs="Courier New" w:hint="default"/>
+      </w:rPr>
+    </w:lvl>
+    <w:lvl w:ilvl="8" w:tplc="04190005" w:tentative="1">
+      <w:start w:val="1"/>
+      <w:numFmt w:val="bullet"/>
+      <w:lvlText w:val=""/>
+      <w:lvlJc w:val="left"/>
+      <w:pPr>
+        <w:ind w:left="6480" w:hanging="360"/>
+      </w:pPr>
+      <w:rPr>
+        <w:rFonts w:ascii="Wingdings" w:hAnsi="Wingdings" w:hint="default"/>
+      </w:rPr>
+    </w:lvl>
+  </w:abstractNum>
+  <w:abstractNum w:abstractNumId="3" w15:restartNumberingAfterBreak="0">
     <w:nsid w:val="060D4C81"/>
     <w:multiLevelType w:val="multilevel"/>
     <w:tmpl w:val="01E4FC44"/>
@@ -2601,7 +6057,7 @@
       </w:rPr>
     </w:lvl>
   </w:abstractNum>
-  <w:abstractNum w:abstractNumId="3" w15:restartNumberingAfterBreak="0">
+  <w:abstractNum w:abstractNumId="4" w15:restartNumberingAfterBreak="0">
     <w:nsid w:val="06B7550E"/>
     <w:multiLevelType w:val="hybridMultilevel"/>
     <w:tmpl w:val="5DAADC8C"/>
@@ -2714,7 +6170,7 @@
       </w:rPr>
     </w:lvl>
   </w:abstractNum>
-  <w:abstractNum w:abstractNumId="4" w15:restartNumberingAfterBreak="0">
+  <w:abstractNum w:abstractNumId="5" w15:restartNumberingAfterBreak="0">
     <w:nsid w:val="083929D1"/>
     <w:multiLevelType w:val="hybridMultilevel"/>
     <w:tmpl w:val="DEE48C82"/>
@@ -2803,7 +6259,7 @@
       </w:pPr>
     </w:lvl>
   </w:abstractNum>
-  <w:abstractNum w:abstractNumId="5" w15:restartNumberingAfterBreak="0">
+  <w:abstractNum w:abstractNumId="6" w15:restartNumberingAfterBreak="0">
     <w:nsid w:val="08525829"/>
     <w:multiLevelType w:val="hybridMultilevel"/>
     <w:tmpl w:val="BF22F4C4"/>
@@ -2892,7 +6348,7 @@
       </w:pPr>
     </w:lvl>
   </w:abstractNum>
-  <w:abstractNum w:abstractNumId="6" w15:restartNumberingAfterBreak="0">
+  <w:abstractNum w:abstractNumId="7" w15:restartNumberingAfterBreak="0">
     <w:nsid w:val="09DF6CBC"/>
     <w:multiLevelType w:val="hybridMultilevel"/>
     <w:tmpl w:val="70063584"/>
@@ -2981,7 +6437,120 @@
       </w:pPr>
     </w:lvl>
   </w:abstractNum>
-  <w:abstractNum w:abstractNumId="7" w15:restartNumberingAfterBreak="0">
+  <w:abstractNum w:abstractNumId="8" w15:restartNumberingAfterBreak="0">
+    <w:nsid w:val="0D744796"/>
+    <w:multiLevelType w:val="hybridMultilevel"/>
+    <w:tmpl w:val="F67C96CE"/>
+    <w:lvl w:ilvl="0" w:tplc="04190001">
+      <w:start w:val="1"/>
+      <w:numFmt w:val="bullet"/>
+      <w:lvlText w:val=""/>
+      <w:lvlJc w:val="left"/>
+      <w:pPr>
+        <w:ind w:left="720" w:hanging="360"/>
+      </w:pPr>
+      <w:rPr>
+        <w:rFonts w:ascii="Symbol" w:hAnsi="Symbol" w:hint="default"/>
+      </w:rPr>
+    </w:lvl>
+    <w:lvl w:ilvl="1" w:tplc="04190003" w:tentative="1">
+      <w:start w:val="1"/>
+      <w:numFmt w:val="bullet"/>
+      <w:lvlText w:val="o"/>
+      <w:lvlJc w:val="left"/>
+      <w:pPr>
+        <w:ind w:left="1440" w:hanging="360"/>
+      </w:pPr>
+      <w:rPr>
+        <w:rFonts w:ascii="Courier New" w:hAnsi="Courier New" w:cs="Courier New" w:hint="default"/>
+      </w:rPr>
+    </w:lvl>
+    <w:lvl w:ilvl="2" w:tplc="04190005" w:tentative="1">
+      <w:start w:val="1"/>
+      <w:numFmt w:val="bullet"/>
+      <w:lvlText w:val=""/>
+      <w:lvlJc w:val="left"/>
+      <w:pPr>
+        <w:ind w:left="2160" w:hanging="360"/>
+      </w:pPr>
+      <w:rPr>
+        <w:rFonts w:ascii="Wingdings" w:hAnsi="Wingdings" w:hint="default"/>
+      </w:rPr>
+    </w:lvl>
+    <w:lvl w:ilvl="3" w:tplc="04190001" w:tentative="1">
+      <w:start w:val="1"/>
+      <w:numFmt w:val="bullet"/>
+      <w:lvlText w:val=""/>
+      <w:lvlJc w:val="left"/>
+      <w:pPr>
+        <w:ind w:left="2880" w:hanging="360"/>
+      </w:pPr>
+      <w:rPr>
+        <w:rFonts w:ascii="Symbol" w:hAnsi="Symbol" w:hint="default"/>
+      </w:rPr>
+    </w:lvl>
+    <w:lvl w:ilvl="4" w:tplc="04190003" w:tentative="1">
+      <w:start w:val="1"/>
+      <w:numFmt w:val="bullet"/>
+      <w:lvlText w:val="o"/>
+      <w:lvlJc w:val="left"/>
+      <w:pPr>
+        <w:ind w:left="3600" w:hanging="360"/>
+      </w:pPr>
+      <w:rPr>
+        <w:rFonts w:ascii="Courier New" w:hAnsi="Courier New" w:cs="Courier New" w:hint="default"/>
+      </w:rPr>
+    </w:lvl>
+    <w:lvl w:ilvl="5" w:tplc="04190005" w:tentative="1">
+      <w:start w:val="1"/>
+      <w:numFmt w:val="bullet"/>
+      <w:lvlText w:val=""/>
+      <w:lvlJc w:val="left"/>
+      <w:pPr>
+        <w:ind w:left="4320" w:hanging="360"/>
+      </w:pPr>
+      <w:rPr>
+        <w:rFonts w:ascii="Wingdings" w:hAnsi="Wingdings" w:hint="default"/>
+      </w:rPr>
+    </w:lvl>
+    <w:lvl w:ilvl="6" w:tplc="04190001" w:tentative="1">
+      <w:start w:val="1"/>
+      <w:numFmt w:val="bullet"/>
+      <w:lvlText w:val=""/>
+      <w:lvlJc w:val="left"/>
+      <w:pPr>
+        <w:ind w:left="5040" w:hanging="360"/>
+      </w:pPr>
+      <w:rPr>
+        <w:rFonts w:ascii="Symbol" w:hAnsi="Symbol" w:hint="default"/>
+      </w:rPr>
+    </w:lvl>
+    <w:lvl w:ilvl="7" w:tplc="04190003" w:tentative="1">
+      <w:start w:val="1"/>
+      <w:numFmt w:val="bullet"/>
+      <w:lvlText w:val="o"/>
+      <w:lvlJc w:val="left"/>
+      <w:pPr>
+        <w:ind w:left="5760" w:hanging="360"/>
+      </w:pPr>
+      <w:rPr>
+        <w:rFonts w:ascii="Courier New" w:hAnsi="Courier New" w:cs="Courier New" w:hint="default"/>
+      </w:rPr>
+    </w:lvl>
+    <w:lvl w:ilvl="8" w:tplc="04190005" w:tentative="1">
+      <w:start w:val="1"/>
+      <w:numFmt w:val="bullet"/>
+      <w:lvlText w:val=""/>
+      <w:lvlJc w:val="left"/>
+      <w:pPr>
+        <w:ind w:left="6480" w:hanging="360"/>
+      </w:pPr>
+      <w:rPr>
+        <w:rFonts w:ascii="Wingdings" w:hAnsi="Wingdings" w:hint="default"/>
+      </w:rPr>
+    </w:lvl>
+  </w:abstractNum>
+  <w:abstractNum w:abstractNumId="9" w15:restartNumberingAfterBreak="0">
     <w:nsid w:val="0F4168BA"/>
     <w:multiLevelType w:val="hybridMultilevel"/>
     <w:tmpl w:val="F7CE6032"/>
@@ -3094,7 +6663,209 @@
       </w:rPr>
     </w:lvl>
   </w:abstractNum>
-  <w:abstractNum w:abstractNumId="8" w15:restartNumberingAfterBreak="0">
+  <w:abstractNum w:abstractNumId="10" w15:restartNumberingAfterBreak="0">
+    <w:nsid w:val="12893969"/>
+    <w:multiLevelType w:val="hybridMultilevel"/>
+    <w:tmpl w:val="802C8ED8"/>
+    <w:lvl w:ilvl="0" w:tplc="0419000F">
+      <w:start w:val="1"/>
+      <w:numFmt w:val="decimal"/>
+      <w:lvlText w:val="%1."/>
+      <w:lvlJc w:val="left"/>
+      <w:pPr>
+        <w:ind w:left="1069" w:hanging="360"/>
+      </w:pPr>
+      <w:rPr>
+        <w:rFonts w:hint="default"/>
+      </w:rPr>
+    </w:lvl>
+    <w:lvl w:ilvl="1" w:tplc="04190019" w:tentative="1">
+      <w:start w:val="1"/>
+      <w:numFmt w:val="lowerLetter"/>
+      <w:lvlText w:val="%2."/>
+      <w:lvlJc w:val="left"/>
+      <w:pPr>
+        <w:ind w:left="2497" w:hanging="360"/>
+      </w:pPr>
+    </w:lvl>
+    <w:lvl w:ilvl="2" w:tplc="0419001B" w:tentative="1">
+      <w:start w:val="1"/>
+      <w:numFmt w:val="lowerRoman"/>
+      <w:lvlText w:val="%3."/>
+      <w:lvlJc w:val="right"/>
+      <w:pPr>
+        <w:ind w:left="3217" w:hanging="180"/>
+      </w:pPr>
+    </w:lvl>
+    <w:lvl w:ilvl="3" w:tplc="0419000F" w:tentative="1">
+      <w:start w:val="1"/>
+      <w:numFmt w:val="decimal"/>
+      <w:lvlText w:val="%4."/>
+      <w:lvlJc w:val="left"/>
+      <w:pPr>
+        <w:ind w:left="3937" w:hanging="360"/>
+      </w:pPr>
+    </w:lvl>
+    <w:lvl w:ilvl="4" w:tplc="04190019" w:tentative="1">
+      <w:start w:val="1"/>
+      <w:numFmt w:val="lowerLetter"/>
+      <w:lvlText w:val="%5."/>
+      <w:lvlJc w:val="left"/>
+      <w:pPr>
+        <w:ind w:left="4657" w:hanging="360"/>
+      </w:pPr>
+    </w:lvl>
+    <w:lvl w:ilvl="5" w:tplc="0419001B" w:tentative="1">
+      <w:start w:val="1"/>
+      <w:numFmt w:val="lowerRoman"/>
+      <w:lvlText w:val="%6."/>
+      <w:lvlJc w:val="right"/>
+      <w:pPr>
+        <w:ind w:left="5377" w:hanging="180"/>
+      </w:pPr>
+    </w:lvl>
+    <w:lvl w:ilvl="6" w:tplc="0419000F" w:tentative="1">
+      <w:start w:val="1"/>
+      <w:numFmt w:val="decimal"/>
+      <w:lvlText w:val="%7."/>
+      <w:lvlJc w:val="left"/>
+      <w:pPr>
+        <w:ind w:left="6097" w:hanging="360"/>
+      </w:pPr>
+    </w:lvl>
+    <w:lvl w:ilvl="7" w:tplc="04190019" w:tentative="1">
+      <w:start w:val="1"/>
+      <w:numFmt w:val="lowerLetter"/>
+      <w:lvlText w:val="%8."/>
+      <w:lvlJc w:val="left"/>
+      <w:pPr>
+        <w:ind w:left="6817" w:hanging="360"/>
+      </w:pPr>
+    </w:lvl>
+    <w:lvl w:ilvl="8" w:tplc="0419001B" w:tentative="1">
+      <w:start w:val="1"/>
+      <w:numFmt w:val="lowerRoman"/>
+      <w:lvlText w:val="%9."/>
+      <w:lvlJc w:val="right"/>
+      <w:pPr>
+        <w:ind w:left="7537" w:hanging="180"/>
+      </w:pPr>
+    </w:lvl>
+  </w:abstractNum>
+  <w:abstractNum w:abstractNumId="11" w15:restartNumberingAfterBreak="0">
+    <w:nsid w:val="1C720463"/>
+    <w:multiLevelType w:val="hybridMultilevel"/>
+    <w:tmpl w:val="03F2C1F2"/>
+    <w:lvl w:ilvl="0" w:tplc="04190001">
+      <w:start w:val="1"/>
+      <w:numFmt w:val="bullet"/>
+      <w:lvlText w:val=""/>
+      <w:lvlJc w:val="left"/>
+      <w:pPr>
+        <w:ind w:left="720" w:hanging="360"/>
+      </w:pPr>
+      <w:rPr>
+        <w:rFonts w:ascii="Symbol" w:hAnsi="Symbol" w:hint="default"/>
+      </w:rPr>
+    </w:lvl>
+    <w:lvl w:ilvl="1" w:tplc="04190003" w:tentative="1">
+      <w:start w:val="1"/>
+      <w:numFmt w:val="bullet"/>
+      <w:lvlText w:val="o"/>
+      <w:lvlJc w:val="left"/>
+      <w:pPr>
+        <w:ind w:left="1440" w:hanging="360"/>
+      </w:pPr>
+      <w:rPr>
+        <w:rFonts w:ascii="Courier New" w:hAnsi="Courier New" w:cs="Courier New" w:hint="default"/>
+      </w:rPr>
+    </w:lvl>
+    <w:lvl w:ilvl="2" w:tplc="04190005" w:tentative="1">
+      <w:start w:val="1"/>
+      <w:numFmt w:val="bullet"/>
+      <w:lvlText w:val=""/>
+      <w:lvlJc w:val="left"/>
+      <w:pPr>
+        <w:ind w:left="2160" w:hanging="360"/>
+      </w:pPr>
+      <w:rPr>
+        <w:rFonts w:ascii="Wingdings" w:hAnsi="Wingdings" w:hint="default"/>
+      </w:rPr>
+    </w:lvl>
+    <w:lvl w:ilvl="3" w:tplc="04190001" w:tentative="1">
+      <w:start w:val="1"/>
+      <w:numFmt w:val="bullet"/>
+      <w:lvlText w:val=""/>
+      <w:lvlJc w:val="left"/>
+      <w:pPr>
+        <w:ind w:left="2880" w:hanging="360"/>
+      </w:pPr>
+      <w:rPr>
+        <w:rFonts w:ascii="Symbol" w:hAnsi="Symbol" w:hint="default"/>
+      </w:rPr>
+    </w:lvl>
+    <w:lvl w:ilvl="4" w:tplc="04190003" w:tentative="1">
+      <w:start w:val="1"/>
+      <w:numFmt w:val="bullet"/>
+      <w:lvlText w:val="o"/>
+      <w:lvlJc w:val="left"/>
+      <w:pPr>
+        <w:ind w:left="3600" w:hanging="360"/>
+      </w:pPr>
+      <w:rPr>
+        <w:rFonts w:ascii="Courier New" w:hAnsi="Courier New" w:cs="Courier New" w:hint="default"/>
+      </w:rPr>
+    </w:lvl>
+    <w:lvl w:ilvl="5" w:tplc="04190005" w:tentative="1">
+      <w:start w:val="1"/>
+      <w:numFmt w:val="bullet"/>
+      <w:lvlText w:val=""/>
+      <w:lvlJc w:val="left"/>
+      <w:pPr>
+        <w:ind w:left="4320" w:hanging="360"/>
+      </w:pPr>
+      <w:rPr>
+        <w:rFonts w:ascii="Wingdings" w:hAnsi="Wingdings" w:hint="default"/>
+      </w:rPr>
+    </w:lvl>
+    <w:lvl w:ilvl="6" w:tplc="04190001" w:tentative="1">
+      <w:start w:val="1"/>
+      <w:numFmt w:val="bullet"/>
+      <w:lvlText w:val=""/>
+      <w:lvlJc w:val="left"/>
+      <w:pPr>
+        <w:ind w:left="5040" w:hanging="360"/>
+      </w:pPr>
+      <w:rPr>
+        <w:rFonts w:ascii="Symbol" w:hAnsi="Symbol" w:hint="default"/>
+      </w:rPr>
+    </w:lvl>
+    <w:lvl w:ilvl="7" w:tplc="04190003" w:tentative="1">
+      <w:start w:val="1"/>
+      <w:numFmt w:val="bullet"/>
+      <w:lvlText w:val="o"/>
+      <w:lvlJc w:val="left"/>
+      <w:pPr>
+        <w:ind w:left="5760" w:hanging="360"/>
+      </w:pPr>
+      <w:rPr>
+        <w:rFonts w:ascii="Courier New" w:hAnsi="Courier New" w:cs="Courier New" w:hint="default"/>
+      </w:rPr>
+    </w:lvl>
+    <w:lvl w:ilvl="8" w:tplc="04190005" w:tentative="1">
+      <w:start w:val="1"/>
+      <w:numFmt w:val="bullet"/>
+      <w:lvlText w:val=""/>
+      <w:lvlJc w:val="left"/>
+      <w:pPr>
+        <w:ind w:left="6480" w:hanging="360"/>
+      </w:pPr>
+      <w:rPr>
+        <w:rFonts w:ascii="Wingdings" w:hAnsi="Wingdings" w:hint="default"/>
+      </w:rPr>
+    </w:lvl>
+  </w:abstractNum>
+  <w:abstractNum w:abstractNumId="12" w15:restartNumberingAfterBreak="0">
     <w:nsid w:val="1D2842AB"/>
     <w:multiLevelType w:val="hybridMultilevel"/>
     <w:tmpl w:val="B04CE6D0"/>
@@ -3207,7 +6978,7 @@
       </w:rPr>
     </w:lvl>
   </w:abstractNum>
-  <w:abstractNum w:abstractNumId="9" w15:restartNumberingAfterBreak="0">
+  <w:abstractNum w:abstractNumId="13" w15:restartNumberingAfterBreak="0">
     <w:nsid w:val="242F4D18"/>
     <w:multiLevelType w:val="hybridMultilevel"/>
     <w:tmpl w:val="BAD885BE"/>
@@ -3320,7 +7091,7 @@
       </w:rPr>
     </w:lvl>
   </w:abstractNum>
-  <w:abstractNum w:abstractNumId="10" w15:restartNumberingAfterBreak="0">
+  <w:abstractNum w:abstractNumId="14" w15:restartNumberingAfterBreak="0">
     <w:nsid w:val="29BF427F"/>
     <w:multiLevelType w:val="hybridMultilevel"/>
     <w:tmpl w:val="7EAC0722"/>
@@ -3433,7 +7204,233 @@
       </w:rPr>
     </w:lvl>
   </w:abstractNum>
-  <w:abstractNum w:abstractNumId="11" w15:restartNumberingAfterBreak="0">
+  <w:abstractNum w:abstractNumId="15" w15:restartNumberingAfterBreak="0">
+    <w:nsid w:val="2A746555"/>
+    <w:multiLevelType w:val="hybridMultilevel"/>
+    <w:tmpl w:val="995AAD2E"/>
+    <w:lvl w:ilvl="0" w:tplc="04190001">
+      <w:start w:val="1"/>
+      <w:numFmt w:val="bullet"/>
+      <w:lvlText w:val=""/>
+      <w:lvlJc w:val="left"/>
+      <w:pPr>
+        <w:ind w:left="720" w:hanging="360"/>
+      </w:pPr>
+      <w:rPr>
+        <w:rFonts w:ascii="Symbol" w:hAnsi="Symbol" w:hint="default"/>
+      </w:rPr>
+    </w:lvl>
+    <w:lvl w:ilvl="1" w:tplc="04190003" w:tentative="1">
+      <w:start w:val="1"/>
+      <w:numFmt w:val="bullet"/>
+      <w:lvlText w:val="o"/>
+      <w:lvlJc w:val="left"/>
+      <w:pPr>
+        <w:ind w:left="1440" w:hanging="360"/>
+      </w:pPr>
+      <w:rPr>
+        <w:rFonts w:ascii="Courier New" w:hAnsi="Courier New" w:cs="Courier New" w:hint="default"/>
+      </w:rPr>
+    </w:lvl>
+    <w:lvl w:ilvl="2" w:tplc="04190005" w:tentative="1">
+      <w:start w:val="1"/>
+      <w:numFmt w:val="bullet"/>
+      <w:lvlText w:val=""/>
+      <w:lvlJc w:val="left"/>
+      <w:pPr>
+        <w:ind w:left="2160" w:hanging="360"/>
+      </w:pPr>
+      <w:rPr>
+        <w:rFonts w:ascii="Wingdings" w:hAnsi="Wingdings" w:hint="default"/>
+      </w:rPr>
+    </w:lvl>
+    <w:lvl w:ilvl="3" w:tplc="04190001" w:tentative="1">
+      <w:start w:val="1"/>
+      <w:numFmt w:val="bullet"/>
+      <w:lvlText w:val=""/>
+      <w:lvlJc w:val="left"/>
+      <w:pPr>
+        <w:ind w:left="2880" w:hanging="360"/>
+      </w:pPr>
+      <w:rPr>
+        <w:rFonts w:ascii="Symbol" w:hAnsi="Symbol" w:hint="default"/>
+      </w:rPr>
+    </w:lvl>
+    <w:lvl w:ilvl="4" w:tplc="04190003" w:tentative="1">
+      <w:start w:val="1"/>
+      <w:numFmt w:val="bullet"/>
+      <w:lvlText w:val="o"/>
+      <w:lvlJc w:val="left"/>
+      <w:pPr>
+        <w:ind w:left="3600" w:hanging="360"/>
+      </w:pPr>
+      <w:rPr>
+        <w:rFonts w:ascii="Courier New" w:hAnsi="Courier New" w:cs="Courier New" w:hint="default"/>
+      </w:rPr>
+    </w:lvl>
+    <w:lvl w:ilvl="5" w:tplc="04190005" w:tentative="1">
+      <w:start w:val="1"/>
+      <w:numFmt w:val="bullet"/>
+      <w:lvlText w:val=""/>
+      <w:lvlJc w:val="left"/>
+      <w:pPr>
+        <w:ind w:left="4320" w:hanging="360"/>
+      </w:pPr>
+      <w:rPr>
+        <w:rFonts w:ascii="Wingdings" w:hAnsi="Wingdings" w:hint="default"/>
+      </w:rPr>
+    </w:lvl>
+    <w:lvl w:ilvl="6" w:tplc="04190001" w:tentative="1">
+      <w:start w:val="1"/>
+      <w:numFmt w:val="bullet"/>
+      <w:lvlText w:val=""/>
+      <w:lvlJc w:val="left"/>
+      <w:pPr>
+        <w:ind w:left="5040" w:hanging="360"/>
+      </w:pPr>
+      <w:rPr>
+        <w:rFonts w:ascii="Symbol" w:hAnsi="Symbol" w:hint="default"/>
+      </w:rPr>
+    </w:lvl>
+    <w:lvl w:ilvl="7" w:tplc="04190003" w:tentative="1">
+      <w:start w:val="1"/>
+      <w:numFmt w:val="bullet"/>
+      <w:lvlText w:val="o"/>
+      <w:lvlJc w:val="left"/>
+      <w:pPr>
+        <w:ind w:left="5760" w:hanging="360"/>
+      </w:pPr>
+      <w:rPr>
+        <w:rFonts w:ascii="Courier New" w:hAnsi="Courier New" w:cs="Courier New" w:hint="default"/>
+      </w:rPr>
+    </w:lvl>
+    <w:lvl w:ilvl="8" w:tplc="04190005" w:tentative="1">
+      <w:start w:val="1"/>
+      <w:numFmt w:val="bullet"/>
+      <w:lvlText w:val=""/>
+      <w:lvlJc w:val="left"/>
+      <w:pPr>
+        <w:ind w:left="6480" w:hanging="360"/>
+      </w:pPr>
+      <w:rPr>
+        <w:rFonts w:ascii="Wingdings" w:hAnsi="Wingdings" w:hint="default"/>
+      </w:rPr>
+    </w:lvl>
+  </w:abstractNum>
+  <w:abstractNum w:abstractNumId="16" w15:restartNumberingAfterBreak="0">
+    <w:nsid w:val="2AD44257"/>
+    <w:multiLevelType w:val="hybridMultilevel"/>
+    <w:tmpl w:val="77849FFA"/>
+    <w:lvl w:ilvl="0" w:tplc="04190001">
+      <w:start w:val="1"/>
+      <w:numFmt w:val="bullet"/>
+      <w:lvlText w:val=""/>
+      <w:lvlJc w:val="left"/>
+      <w:pPr>
+        <w:ind w:left="720" w:hanging="360"/>
+      </w:pPr>
+      <w:rPr>
+        <w:rFonts w:ascii="Symbol" w:hAnsi="Symbol" w:hint="default"/>
+      </w:rPr>
+    </w:lvl>
+    <w:lvl w:ilvl="1" w:tplc="04190003" w:tentative="1">
+      <w:start w:val="1"/>
+      <w:numFmt w:val="bullet"/>
+      <w:lvlText w:val="o"/>
+      <w:lvlJc w:val="left"/>
+      <w:pPr>
+        <w:ind w:left="1440" w:hanging="360"/>
+      </w:pPr>
+      <w:rPr>
+        <w:rFonts w:ascii="Courier New" w:hAnsi="Courier New" w:cs="Courier New" w:hint="default"/>
+      </w:rPr>
+    </w:lvl>
+    <w:lvl w:ilvl="2" w:tplc="04190005" w:tentative="1">
+      <w:start w:val="1"/>
+      <w:numFmt w:val="bullet"/>
+      <w:lvlText w:val=""/>
+      <w:lvlJc w:val="left"/>
+      <w:pPr>
+        <w:ind w:left="2160" w:hanging="360"/>
+      </w:pPr>
+      <w:rPr>
+        <w:rFonts w:ascii="Wingdings" w:hAnsi="Wingdings" w:hint="default"/>
+      </w:rPr>
+    </w:lvl>
+    <w:lvl w:ilvl="3" w:tplc="04190001" w:tentative="1">
+      <w:start w:val="1"/>
+      <w:numFmt w:val="bullet"/>
+      <w:lvlText w:val=""/>
+      <w:lvlJc w:val="left"/>
+      <w:pPr>
+        <w:ind w:left="2880" w:hanging="360"/>
+      </w:pPr>
+      <w:rPr>
+        <w:rFonts w:ascii="Symbol" w:hAnsi="Symbol" w:hint="default"/>
+      </w:rPr>
+    </w:lvl>
+    <w:lvl w:ilvl="4" w:tplc="04190003" w:tentative="1">
+      <w:start w:val="1"/>
+      <w:numFmt w:val="bullet"/>
+      <w:lvlText w:val="o"/>
+      <w:lvlJc w:val="left"/>
+      <w:pPr>
+        <w:ind w:left="3600" w:hanging="360"/>
+      </w:pPr>
+      <w:rPr>
+        <w:rFonts w:ascii="Courier New" w:hAnsi="Courier New" w:cs="Courier New" w:hint="default"/>
+      </w:rPr>
+    </w:lvl>
+    <w:lvl w:ilvl="5" w:tplc="04190005" w:tentative="1">
+      <w:start w:val="1"/>
+      <w:numFmt w:val="bullet"/>
+      <w:lvlText w:val=""/>
+      <w:lvlJc w:val="left"/>
+      <w:pPr>
+        <w:ind w:left="4320" w:hanging="360"/>
+      </w:pPr>
+      <w:rPr>
+        <w:rFonts w:ascii="Wingdings" w:hAnsi="Wingdings" w:hint="default"/>
+      </w:rPr>
+    </w:lvl>
+    <w:lvl w:ilvl="6" w:tplc="04190001" w:tentative="1">
+      <w:start w:val="1"/>
+      <w:numFmt w:val="bullet"/>
+      <w:lvlText w:val=""/>
+      <w:lvlJc w:val="left"/>
+      <w:pPr>
+        <w:ind w:left="5040" w:hanging="360"/>
+      </w:pPr>
+      <w:rPr>
+        <w:rFonts w:ascii="Symbol" w:hAnsi="Symbol" w:hint="default"/>
+      </w:rPr>
+    </w:lvl>
+    <w:lvl w:ilvl="7" w:tplc="04190003" w:tentative="1">
+      <w:start w:val="1"/>
+      <w:numFmt w:val="bullet"/>
+      <w:lvlText w:val="o"/>
+      <w:lvlJc w:val="left"/>
+      <w:pPr>
+        <w:ind w:left="5760" w:hanging="360"/>
+      </w:pPr>
+      <w:rPr>
+        <w:rFonts w:ascii="Courier New" w:hAnsi="Courier New" w:cs="Courier New" w:hint="default"/>
+      </w:rPr>
+    </w:lvl>
+    <w:lvl w:ilvl="8" w:tplc="04190005" w:tentative="1">
+      <w:start w:val="1"/>
+      <w:numFmt w:val="bullet"/>
+      <w:lvlText w:val=""/>
+      <w:lvlJc w:val="left"/>
+      <w:pPr>
+        <w:ind w:left="6480" w:hanging="360"/>
+      </w:pPr>
+      <w:rPr>
+        <w:rFonts w:ascii="Wingdings" w:hAnsi="Wingdings" w:hint="default"/>
+      </w:rPr>
+    </w:lvl>
+  </w:abstractNum>
+  <w:abstractNum w:abstractNumId="17" w15:restartNumberingAfterBreak="0">
     <w:nsid w:val="2C60277D"/>
     <w:multiLevelType w:val="hybridMultilevel"/>
     <w:tmpl w:val="36D2776C"/>
@@ -3546,7 +7543,120 @@
       </w:rPr>
     </w:lvl>
   </w:abstractNum>
-  <w:abstractNum w:abstractNumId="12" w15:restartNumberingAfterBreak="0">
+  <w:abstractNum w:abstractNumId="18" w15:restartNumberingAfterBreak="0">
+    <w:nsid w:val="31B06CC6"/>
+    <w:multiLevelType w:val="hybridMultilevel"/>
+    <w:tmpl w:val="6CD0D560"/>
+    <w:lvl w:ilvl="0" w:tplc="04190001">
+      <w:start w:val="1"/>
+      <w:numFmt w:val="bullet"/>
+      <w:lvlText w:val=""/>
+      <w:lvlJc w:val="left"/>
+      <w:pPr>
+        <w:ind w:left="720" w:hanging="360"/>
+      </w:pPr>
+      <w:rPr>
+        <w:rFonts w:ascii="Symbol" w:hAnsi="Symbol" w:hint="default"/>
+      </w:rPr>
+    </w:lvl>
+    <w:lvl w:ilvl="1" w:tplc="04190003" w:tentative="1">
+      <w:start w:val="1"/>
+      <w:numFmt w:val="bullet"/>
+      <w:lvlText w:val="o"/>
+      <w:lvlJc w:val="left"/>
+      <w:pPr>
+        <w:ind w:left="1440" w:hanging="360"/>
+      </w:pPr>
+      <w:rPr>
+        <w:rFonts w:ascii="Courier New" w:hAnsi="Courier New" w:cs="Courier New" w:hint="default"/>
+      </w:rPr>
+    </w:lvl>
+    <w:lvl w:ilvl="2" w:tplc="04190005" w:tentative="1">
+      <w:start w:val="1"/>
+      <w:numFmt w:val="bullet"/>
+      <w:lvlText w:val=""/>
+      <w:lvlJc w:val="left"/>
+      <w:pPr>
+        <w:ind w:left="2160" w:hanging="360"/>
+      </w:pPr>
+      <w:rPr>
+        <w:rFonts w:ascii="Wingdings" w:hAnsi="Wingdings" w:hint="default"/>
+      </w:rPr>
+    </w:lvl>
+    <w:lvl w:ilvl="3" w:tplc="04190001" w:tentative="1">
+      <w:start w:val="1"/>
+      <w:numFmt w:val="bullet"/>
+      <w:lvlText w:val=""/>
+      <w:lvlJc w:val="left"/>
+      <w:pPr>
+        <w:ind w:left="2880" w:hanging="360"/>
+      </w:pPr>
+      <w:rPr>
+        <w:rFonts w:ascii="Symbol" w:hAnsi="Symbol" w:hint="default"/>
+      </w:rPr>
+    </w:lvl>
+    <w:lvl w:ilvl="4" w:tplc="04190003" w:tentative="1">
+      <w:start w:val="1"/>
+      <w:numFmt w:val="bullet"/>
+      <w:lvlText w:val="o"/>
+      <w:lvlJc w:val="left"/>
+      <w:pPr>
+        <w:ind w:left="3600" w:hanging="360"/>
+      </w:pPr>
+      <w:rPr>
+        <w:rFonts w:ascii="Courier New" w:hAnsi="Courier New" w:cs="Courier New" w:hint="default"/>
+      </w:rPr>
+    </w:lvl>
+    <w:lvl w:ilvl="5" w:tplc="04190005" w:tentative="1">
+      <w:start w:val="1"/>
+      <w:numFmt w:val="bullet"/>
+      <w:lvlText w:val=""/>
+      <w:lvlJc w:val="left"/>
+      <w:pPr>
+        <w:ind w:left="4320" w:hanging="360"/>
+      </w:pPr>
+      <w:rPr>
+        <w:rFonts w:ascii="Wingdings" w:hAnsi="Wingdings" w:hint="default"/>
+      </w:rPr>
+    </w:lvl>
+    <w:lvl w:ilvl="6" w:tplc="04190001" w:tentative="1">
+      <w:start w:val="1"/>
+      <w:numFmt w:val="bullet"/>
+      <w:lvlText w:val=""/>
+      <w:lvlJc w:val="left"/>
+      <w:pPr>
+        <w:ind w:left="5040" w:hanging="360"/>
+      </w:pPr>
+      <w:rPr>
+        <w:rFonts w:ascii="Symbol" w:hAnsi="Symbol" w:hint="default"/>
+      </w:rPr>
+    </w:lvl>
+    <w:lvl w:ilvl="7" w:tplc="04190003" w:tentative="1">
+      <w:start w:val="1"/>
+      <w:numFmt w:val="bullet"/>
+      <w:lvlText w:val="o"/>
+      <w:lvlJc w:val="left"/>
+      <w:pPr>
+        <w:ind w:left="5760" w:hanging="360"/>
+      </w:pPr>
+      <w:rPr>
+        <w:rFonts w:ascii="Courier New" w:hAnsi="Courier New" w:cs="Courier New" w:hint="default"/>
+      </w:rPr>
+    </w:lvl>
+    <w:lvl w:ilvl="8" w:tplc="04190005" w:tentative="1">
+      <w:start w:val="1"/>
+      <w:numFmt w:val="bullet"/>
+      <w:lvlText w:val=""/>
+      <w:lvlJc w:val="left"/>
+      <w:pPr>
+        <w:ind w:left="6480" w:hanging="360"/>
+      </w:pPr>
+      <w:rPr>
+        <w:rFonts w:ascii="Wingdings" w:hAnsi="Wingdings" w:hint="default"/>
+      </w:rPr>
+    </w:lvl>
+  </w:abstractNum>
+  <w:abstractNum w:abstractNumId="19" w15:restartNumberingAfterBreak="0">
     <w:nsid w:val="36C26533"/>
     <w:multiLevelType w:val="hybridMultilevel"/>
     <w:tmpl w:val="54DCCBC4"/>
@@ -3635,7 +7745,7 @@
       </w:pPr>
     </w:lvl>
   </w:abstractNum>
-  <w:abstractNum w:abstractNumId="13" w15:restartNumberingAfterBreak="0">
+  <w:abstractNum w:abstractNumId="20" w15:restartNumberingAfterBreak="0">
     <w:nsid w:val="38961319"/>
     <w:multiLevelType w:val="hybridMultilevel"/>
     <w:tmpl w:val="A3FA4B7E"/>
@@ -3724,7 +7834,7 @@
       </w:pPr>
     </w:lvl>
   </w:abstractNum>
-  <w:abstractNum w:abstractNumId="14" w15:restartNumberingAfterBreak="0">
+  <w:abstractNum w:abstractNumId="21" w15:restartNumberingAfterBreak="0">
     <w:nsid w:val="3A551A20"/>
     <w:multiLevelType w:val="hybridMultilevel"/>
     <w:tmpl w:val="C59C9726"/>
@@ -3837,7 +7947,96 @@
       </w:rPr>
     </w:lvl>
   </w:abstractNum>
-  <w:abstractNum w:abstractNumId="15" w15:restartNumberingAfterBreak="0">
+  <w:abstractNum w:abstractNumId="22" w15:restartNumberingAfterBreak="0">
+    <w:nsid w:val="3B08593D"/>
+    <w:multiLevelType w:val="hybridMultilevel"/>
+    <w:tmpl w:val="21E2355C"/>
+    <w:lvl w:ilvl="0" w:tplc="0419000F">
+      <w:start w:val="1"/>
+      <w:numFmt w:val="decimal"/>
+      <w:lvlText w:val="%1."/>
+      <w:lvlJc w:val="left"/>
+      <w:pPr>
+        <w:ind w:left="360" w:hanging="360"/>
+      </w:pPr>
+      <w:rPr>
+        <w:rFonts w:hint="default"/>
+      </w:rPr>
+    </w:lvl>
+    <w:lvl w:ilvl="1" w:tplc="04190019" w:tentative="1">
+      <w:start w:val="1"/>
+      <w:numFmt w:val="lowerLetter"/>
+      <w:lvlText w:val="%2."/>
+      <w:lvlJc w:val="left"/>
+      <w:pPr>
+        <w:ind w:left="1080" w:hanging="360"/>
+      </w:pPr>
+    </w:lvl>
+    <w:lvl w:ilvl="2" w:tplc="0419001B" w:tentative="1">
+      <w:start w:val="1"/>
+      <w:numFmt w:val="lowerRoman"/>
+      <w:lvlText w:val="%3."/>
+      <w:lvlJc w:val="right"/>
+      <w:pPr>
+        <w:ind w:left="1800" w:hanging="180"/>
+      </w:pPr>
+    </w:lvl>
+    <w:lvl w:ilvl="3" w:tplc="0419000F" w:tentative="1">
+      <w:start w:val="1"/>
+      <w:numFmt w:val="decimal"/>
+      <w:lvlText w:val="%4."/>
+      <w:lvlJc w:val="left"/>
+      <w:pPr>
+        <w:ind w:left="2520" w:hanging="360"/>
+      </w:pPr>
+    </w:lvl>
+    <w:lvl w:ilvl="4" w:tplc="04190019" w:tentative="1">
+      <w:start w:val="1"/>
+      <w:numFmt w:val="lowerLetter"/>
+      <w:lvlText w:val="%5."/>
+      <w:lvlJc w:val="left"/>
+      <w:pPr>
+        <w:ind w:left="3240" w:hanging="360"/>
+      </w:pPr>
+    </w:lvl>
+    <w:lvl w:ilvl="5" w:tplc="0419001B" w:tentative="1">
+      <w:start w:val="1"/>
+      <w:numFmt w:val="lowerRoman"/>
+      <w:lvlText w:val="%6."/>
+      <w:lvlJc w:val="right"/>
+      <w:pPr>
+        <w:ind w:left="3960" w:hanging="180"/>
+      </w:pPr>
+    </w:lvl>
+    <w:lvl w:ilvl="6" w:tplc="0419000F" w:tentative="1">
+      <w:start w:val="1"/>
+      <w:numFmt w:val="decimal"/>
+      <w:lvlText w:val="%7."/>
+      <w:lvlJc w:val="left"/>
+      <w:pPr>
+        <w:ind w:left="4680" w:hanging="360"/>
+      </w:pPr>
+    </w:lvl>
+    <w:lvl w:ilvl="7" w:tplc="04190019" w:tentative="1">
+      <w:start w:val="1"/>
+      <w:numFmt w:val="lowerLetter"/>
+      <w:lvlText w:val="%8."/>
+      <w:lvlJc w:val="left"/>
+      <w:pPr>
+        <w:ind w:left="5400" w:hanging="360"/>
+      </w:pPr>
+    </w:lvl>
+    <w:lvl w:ilvl="8" w:tplc="0419001B" w:tentative="1">
+      <w:start w:val="1"/>
+      <w:numFmt w:val="lowerRoman"/>
+      <w:lvlText w:val="%9."/>
+      <w:lvlJc w:val="right"/>
+      <w:pPr>
+        <w:ind w:left="6120" w:hanging="180"/>
+      </w:pPr>
+    </w:lvl>
+  </w:abstractNum>
+  <w:abstractNum w:abstractNumId="23" w15:restartNumberingAfterBreak="0">
     <w:nsid w:val="3B1E3E29"/>
     <w:multiLevelType w:val="hybridMultilevel"/>
     <w:tmpl w:val="BE623606"/>
@@ -3950,7 +8149,7 @@
       </w:rPr>
     </w:lvl>
   </w:abstractNum>
-  <w:abstractNum w:abstractNumId="16" w15:restartNumberingAfterBreak="0">
+  <w:abstractNum w:abstractNumId="24" w15:restartNumberingAfterBreak="0">
     <w:nsid w:val="3B31045A"/>
     <w:multiLevelType w:val="hybridMultilevel"/>
     <w:tmpl w:val="5DA62F7E"/>
@@ -4063,7 +8262,7 @@
       </w:rPr>
     </w:lvl>
   </w:abstractNum>
-  <w:abstractNum w:abstractNumId="17" w15:restartNumberingAfterBreak="0">
+  <w:abstractNum w:abstractNumId="25" w15:restartNumberingAfterBreak="0">
     <w:nsid w:val="442169F1"/>
     <w:multiLevelType w:val="hybridMultilevel"/>
     <w:tmpl w:val="1812B3F4"/>
@@ -4176,7 +8375,7 @@
       </w:rPr>
     </w:lvl>
   </w:abstractNum>
-  <w:abstractNum w:abstractNumId="18" w15:restartNumberingAfterBreak="0">
+  <w:abstractNum w:abstractNumId="26" w15:restartNumberingAfterBreak="0">
     <w:nsid w:val="470014A1"/>
     <w:multiLevelType w:val="multilevel"/>
     <w:tmpl w:val="1B0E683E"/>
@@ -4289,7 +8488,7 @@
       </w:rPr>
     </w:lvl>
   </w:abstractNum>
-  <w:abstractNum w:abstractNumId="19" w15:restartNumberingAfterBreak="0">
+  <w:abstractNum w:abstractNumId="27" w15:restartNumberingAfterBreak="0">
     <w:nsid w:val="4707221C"/>
     <w:multiLevelType w:val="hybridMultilevel"/>
     <w:tmpl w:val="8B12C6EA"/>
@@ -4381,7 +8580,7 @@
       </w:pPr>
     </w:lvl>
   </w:abstractNum>
-  <w:abstractNum w:abstractNumId="20" w15:restartNumberingAfterBreak="0">
+  <w:abstractNum w:abstractNumId="28" w15:restartNumberingAfterBreak="0">
     <w:nsid w:val="49F469E7"/>
     <w:multiLevelType w:val="hybridMultilevel"/>
     <w:tmpl w:val="3AECE5FE"/>
@@ -4470,7 +8669,120 @@
       </w:pPr>
     </w:lvl>
   </w:abstractNum>
-  <w:abstractNum w:abstractNumId="21" w15:restartNumberingAfterBreak="0">
+  <w:abstractNum w:abstractNumId="29" w15:restartNumberingAfterBreak="0">
+    <w:nsid w:val="4AD924CF"/>
+    <w:multiLevelType w:val="hybridMultilevel"/>
+    <w:tmpl w:val="C804D146"/>
+    <w:lvl w:ilvl="0" w:tplc="04190001">
+      <w:start w:val="1"/>
+      <w:numFmt w:val="bullet"/>
+      <w:lvlText w:val=""/>
+      <w:lvlJc w:val="left"/>
+      <w:pPr>
+        <w:ind w:left="720" w:hanging="360"/>
+      </w:pPr>
+      <w:rPr>
+        <w:rFonts w:ascii="Symbol" w:hAnsi="Symbol" w:hint="default"/>
+      </w:rPr>
+    </w:lvl>
+    <w:lvl w:ilvl="1" w:tplc="04190003">
+      <w:start w:val="1"/>
+      <w:numFmt w:val="bullet"/>
+      <w:lvlText w:val="o"/>
+      <w:lvlJc w:val="left"/>
+      <w:pPr>
+        <w:ind w:left="1440" w:hanging="360"/>
+      </w:pPr>
+      <w:rPr>
+        <w:rFonts w:ascii="Courier New" w:hAnsi="Courier New" w:cs="Courier New" w:hint="default"/>
+      </w:rPr>
+    </w:lvl>
+    <w:lvl w:ilvl="2" w:tplc="04190005" w:tentative="1">
+      <w:start w:val="1"/>
+      <w:numFmt w:val="bullet"/>
+      <w:lvlText w:val=""/>
+      <w:lvlJc w:val="left"/>
+      <w:pPr>
+        <w:ind w:left="2160" w:hanging="360"/>
+      </w:pPr>
+      <w:rPr>
+        <w:rFonts w:ascii="Wingdings" w:hAnsi="Wingdings" w:hint="default"/>
+      </w:rPr>
+    </w:lvl>
+    <w:lvl w:ilvl="3" w:tplc="04190001" w:tentative="1">
+      <w:start w:val="1"/>
+      <w:numFmt w:val="bullet"/>
+      <w:lvlText w:val=""/>
+      <w:lvlJc w:val="left"/>
+      <w:pPr>
+        <w:ind w:left="2880" w:hanging="360"/>
+      </w:pPr>
+      <w:rPr>
+        <w:rFonts w:ascii="Symbol" w:hAnsi="Symbol" w:hint="default"/>
+      </w:rPr>
+    </w:lvl>
+    <w:lvl w:ilvl="4" w:tplc="04190003" w:tentative="1">
+      <w:start w:val="1"/>
+      <w:numFmt w:val="bullet"/>
+      <w:lvlText w:val="o"/>
+      <w:lvlJc w:val="left"/>
+      <w:pPr>
+        <w:ind w:left="3600" w:hanging="360"/>
+      </w:pPr>
+      <w:rPr>
+        <w:rFonts w:ascii="Courier New" w:hAnsi="Courier New" w:cs="Courier New" w:hint="default"/>
+      </w:rPr>
+    </w:lvl>
+    <w:lvl w:ilvl="5" w:tplc="04190005" w:tentative="1">
+      <w:start w:val="1"/>
+      <w:numFmt w:val="bullet"/>
+      <w:lvlText w:val=""/>
+      <w:lvlJc w:val="left"/>
+      <w:pPr>
+        <w:ind w:left="4320" w:hanging="360"/>
+      </w:pPr>
+      <w:rPr>
+        <w:rFonts w:ascii="Wingdings" w:hAnsi="Wingdings" w:hint="default"/>
+      </w:rPr>
+    </w:lvl>
+    <w:lvl w:ilvl="6" w:tplc="04190001" w:tentative="1">
+      <w:start w:val="1"/>
+      <w:numFmt w:val="bullet"/>
+      <w:lvlText w:val=""/>
+      <w:lvlJc w:val="left"/>
+      <w:pPr>
+        <w:ind w:left="5040" w:hanging="360"/>
+      </w:pPr>
+      <w:rPr>
+        <w:rFonts w:ascii="Symbol" w:hAnsi="Symbol" w:hint="default"/>
+      </w:rPr>
+    </w:lvl>
+    <w:lvl w:ilvl="7" w:tplc="04190003" w:tentative="1">
+      <w:start w:val="1"/>
+      <w:numFmt w:val="bullet"/>
+      <w:lvlText w:val="o"/>
+      <w:lvlJc w:val="left"/>
+      <w:pPr>
+        <w:ind w:left="5760" w:hanging="360"/>
+      </w:pPr>
+      <w:rPr>
+        <w:rFonts w:ascii="Courier New" w:hAnsi="Courier New" w:cs="Courier New" w:hint="default"/>
+      </w:rPr>
+    </w:lvl>
+    <w:lvl w:ilvl="8" w:tplc="04190005" w:tentative="1">
+      <w:start w:val="1"/>
+      <w:numFmt w:val="bullet"/>
+      <w:lvlText w:val=""/>
+      <w:lvlJc w:val="left"/>
+      <w:pPr>
+        <w:ind w:left="6480" w:hanging="360"/>
+      </w:pPr>
+      <w:rPr>
+        <w:rFonts w:ascii="Wingdings" w:hAnsi="Wingdings" w:hint="default"/>
+      </w:rPr>
+    </w:lvl>
+  </w:abstractNum>
+  <w:abstractNum w:abstractNumId="30" w15:restartNumberingAfterBreak="0">
     <w:nsid w:val="4E590002"/>
     <w:multiLevelType w:val="hybridMultilevel"/>
     <w:tmpl w:val="42E8227A"/>
@@ -4559,7 +8871,7 @@
       </w:pPr>
     </w:lvl>
   </w:abstractNum>
-  <w:abstractNum w:abstractNumId="22" w15:restartNumberingAfterBreak="0">
+  <w:abstractNum w:abstractNumId="31" w15:restartNumberingAfterBreak="0">
     <w:nsid w:val="4F2345B2"/>
     <w:multiLevelType w:val="hybridMultilevel"/>
     <w:tmpl w:val="EF120DC2"/>
@@ -4651,7 +8963,7 @@
       </w:pPr>
     </w:lvl>
   </w:abstractNum>
-  <w:abstractNum w:abstractNumId="23" w15:restartNumberingAfterBreak="0">
+  <w:abstractNum w:abstractNumId="32" w15:restartNumberingAfterBreak="0">
     <w:nsid w:val="50BD36E1"/>
     <w:multiLevelType w:val="hybridMultilevel"/>
     <w:tmpl w:val="04D25C32"/>
@@ -4764,7 +9076,7 @@
       </w:rPr>
     </w:lvl>
   </w:abstractNum>
-  <w:abstractNum w:abstractNumId="24" w15:restartNumberingAfterBreak="0">
+  <w:abstractNum w:abstractNumId="33" w15:restartNumberingAfterBreak="0">
     <w:nsid w:val="50FA3D32"/>
     <w:multiLevelType w:val="hybridMultilevel"/>
     <w:tmpl w:val="B5C49C8E"/>
@@ -4877,7 +9189,7 @@
       </w:rPr>
     </w:lvl>
   </w:abstractNum>
-  <w:abstractNum w:abstractNumId="25" w15:restartNumberingAfterBreak="0">
+  <w:abstractNum w:abstractNumId="34" w15:restartNumberingAfterBreak="0">
     <w:nsid w:val="5222374F"/>
     <w:multiLevelType w:val="hybridMultilevel"/>
     <w:tmpl w:val="CBC2885E"/>
@@ -4966,7 +9278,120 @@
       </w:pPr>
     </w:lvl>
   </w:abstractNum>
-  <w:abstractNum w:abstractNumId="26" w15:restartNumberingAfterBreak="0">
+  <w:abstractNum w:abstractNumId="35" w15:restartNumberingAfterBreak="0">
+    <w:nsid w:val="52E84A1A"/>
+    <w:multiLevelType w:val="hybridMultilevel"/>
+    <w:tmpl w:val="1050533C"/>
+    <w:lvl w:ilvl="0" w:tplc="04190001">
+      <w:start w:val="1"/>
+      <w:numFmt w:val="bullet"/>
+      <w:lvlText w:val=""/>
+      <w:lvlJc w:val="left"/>
+      <w:pPr>
+        <w:ind w:left="720" w:hanging="360"/>
+      </w:pPr>
+      <w:rPr>
+        <w:rFonts w:ascii="Symbol" w:hAnsi="Symbol" w:hint="default"/>
+      </w:rPr>
+    </w:lvl>
+    <w:lvl w:ilvl="1" w:tplc="04190003" w:tentative="1">
+      <w:start w:val="1"/>
+      <w:numFmt w:val="bullet"/>
+      <w:lvlText w:val="o"/>
+      <w:lvlJc w:val="left"/>
+      <w:pPr>
+        <w:ind w:left="1440" w:hanging="360"/>
+      </w:pPr>
+      <w:rPr>
+        <w:rFonts w:ascii="Courier New" w:hAnsi="Courier New" w:cs="Courier New" w:hint="default"/>
+      </w:rPr>
+    </w:lvl>
+    <w:lvl w:ilvl="2" w:tplc="04190005" w:tentative="1">
+      <w:start w:val="1"/>
+      <w:numFmt w:val="bullet"/>
+      <w:lvlText w:val=""/>
+      <w:lvlJc w:val="left"/>
+      <w:pPr>
+        <w:ind w:left="2160" w:hanging="360"/>
+      </w:pPr>
+      <w:rPr>
+        <w:rFonts w:ascii="Wingdings" w:hAnsi="Wingdings" w:hint="default"/>
+      </w:rPr>
+    </w:lvl>
+    <w:lvl w:ilvl="3" w:tplc="04190001" w:tentative="1">
+      <w:start w:val="1"/>
+      <w:numFmt w:val="bullet"/>
+      <w:lvlText w:val=""/>
+      <w:lvlJc w:val="left"/>
+      <w:pPr>
+        <w:ind w:left="2880" w:hanging="360"/>
+      </w:pPr>
+      <w:rPr>
+        <w:rFonts w:ascii="Symbol" w:hAnsi="Symbol" w:hint="default"/>
+      </w:rPr>
+    </w:lvl>
+    <w:lvl w:ilvl="4" w:tplc="04190003" w:tentative="1">
+      <w:start w:val="1"/>
+      <w:numFmt w:val="bullet"/>
+      <w:lvlText w:val="o"/>
+      <w:lvlJc w:val="left"/>
+      <w:pPr>
+        <w:ind w:left="3600" w:hanging="360"/>
+      </w:pPr>
+      <w:rPr>
+        <w:rFonts w:ascii="Courier New" w:hAnsi="Courier New" w:cs="Courier New" w:hint="default"/>
+      </w:rPr>
+    </w:lvl>
+    <w:lvl w:ilvl="5" w:tplc="04190005" w:tentative="1">
+      <w:start w:val="1"/>
+      <w:numFmt w:val="bullet"/>
+      <w:lvlText w:val=""/>
+      <w:lvlJc w:val="left"/>
+      <w:pPr>
+        <w:ind w:left="4320" w:hanging="360"/>
+      </w:pPr>
+      <w:rPr>
+        <w:rFonts w:ascii="Wingdings" w:hAnsi="Wingdings" w:hint="default"/>
+      </w:rPr>
+    </w:lvl>
+    <w:lvl w:ilvl="6" w:tplc="04190001" w:tentative="1">
+      <w:start w:val="1"/>
+      <w:numFmt w:val="bullet"/>
+      <w:lvlText w:val=""/>
+      <w:lvlJc w:val="left"/>
+      <w:pPr>
+        <w:ind w:left="5040" w:hanging="360"/>
+      </w:pPr>
+      <w:rPr>
+        <w:rFonts w:ascii="Symbol" w:hAnsi="Symbol" w:hint="default"/>
+      </w:rPr>
+    </w:lvl>
+    <w:lvl w:ilvl="7" w:tplc="04190003" w:tentative="1">
+      <w:start w:val="1"/>
+      <w:numFmt w:val="bullet"/>
+      <w:lvlText w:val="o"/>
+      <w:lvlJc w:val="left"/>
+      <w:pPr>
+        <w:ind w:left="5760" w:hanging="360"/>
+      </w:pPr>
+      <w:rPr>
+        <w:rFonts w:ascii="Courier New" w:hAnsi="Courier New" w:cs="Courier New" w:hint="default"/>
+      </w:rPr>
+    </w:lvl>
+    <w:lvl w:ilvl="8" w:tplc="04190005" w:tentative="1">
+      <w:start w:val="1"/>
+      <w:numFmt w:val="bullet"/>
+      <w:lvlText w:val=""/>
+      <w:lvlJc w:val="left"/>
+      <w:pPr>
+        <w:ind w:left="6480" w:hanging="360"/>
+      </w:pPr>
+      <w:rPr>
+        <w:rFonts w:ascii="Wingdings" w:hAnsi="Wingdings" w:hint="default"/>
+      </w:rPr>
+    </w:lvl>
+  </w:abstractNum>
+  <w:abstractNum w:abstractNumId="36" w15:restartNumberingAfterBreak="0">
     <w:nsid w:val="53081FB6"/>
     <w:multiLevelType w:val="hybridMultilevel"/>
     <w:tmpl w:val="8D161EA2"/>
@@ -5052,7 +9477,120 @@
       </w:pPr>
     </w:lvl>
   </w:abstractNum>
-  <w:abstractNum w:abstractNumId="27" w15:restartNumberingAfterBreak="0">
+  <w:abstractNum w:abstractNumId="37" w15:restartNumberingAfterBreak="0">
+    <w:nsid w:val="59350CDB"/>
+    <w:multiLevelType w:val="hybridMultilevel"/>
+    <w:tmpl w:val="D154439E"/>
+    <w:lvl w:ilvl="0" w:tplc="04190001">
+      <w:start w:val="1"/>
+      <w:numFmt w:val="bullet"/>
+      <w:lvlText w:val=""/>
+      <w:lvlJc w:val="left"/>
+      <w:pPr>
+        <w:ind w:left="720" w:hanging="360"/>
+      </w:pPr>
+      <w:rPr>
+        <w:rFonts w:ascii="Symbol" w:hAnsi="Symbol" w:hint="default"/>
+      </w:rPr>
+    </w:lvl>
+    <w:lvl w:ilvl="1" w:tplc="04190003" w:tentative="1">
+      <w:start w:val="1"/>
+      <w:numFmt w:val="bullet"/>
+      <w:lvlText w:val="o"/>
+      <w:lvlJc w:val="left"/>
+      <w:pPr>
+        <w:ind w:left="1440" w:hanging="360"/>
+      </w:pPr>
+      <w:rPr>
+        <w:rFonts w:ascii="Courier New" w:hAnsi="Courier New" w:cs="Courier New" w:hint="default"/>
+      </w:rPr>
+    </w:lvl>
+    <w:lvl w:ilvl="2" w:tplc="04190005" w:tentative="1">
+      <w:start w:val="1"/>
+      <w:numFmt w:val="bullet"/>
+      <w:lvlText w:val=""/>
+      <w:lvlJc w:val="left"/>
+      <w:pPr>
+        <w:ind w:left="2160" w:hanging="360"/>
+      </w:pPr>
+      <w:rPr>
+        <w:rFonts w:ascii="Wingdings" w:hAnsi="Wingdings" w:hint="default"/>
+      </w:rPr>
+    </w:lvl>
+    <w:lvl w:ilvl="3" w:tplc="04190001" w:tentative="1">
+      <w:start w:val="1"/>
+      <w:numFmt w:val="bullet"/>
+      <w:lvlText w:val=""/>
+      <w:lvlJc w:val="left"/>
+      <w:pPr>
+        <w:ind w:left="2880" w:hanging="360"/>
+      </w:pPr>
+      <w:rPr>
+        <w:rFonts w:ascii="Symbol" w:hAnsi="Symbol" w:hint="default"/>
+      </w:rPr>
+    </w:lvl>
+    <w:lvl w:ilvl="4" w:tplc="04190003" w:tentative="1">
+      <w:start w:val="1"/>
+      <w:numFmt w:val="bullet"/>
+      <w:lvlText w:val="o"/>
+      <w:lvlJc w:val="left"/>
+      <w:pPr>
+        <w:ind w:left="3600" w:hanging="360"/>
+      </w:pPr>
+      <w:rPr>
+        <w:rFonts w:ascii="Courier New" w:hAnsi="Courier New" w:cs="Courier New" w:hint="default"/>
+      </w:rPr>
+    </w:lvl>
+    <w:lvl w:ilvl="5" w:tplc="04190005" w:tentative="1">
+      <w:start w:val="1"/>
+      <w:numFmt w:val="bullet"/>
+      <w:lvlText w:val=""/>
+      <w:lvlJc w:val="left"/>
+      <w:pPr>
+        <w:ind w:left="4320" w:hanging="360"/>
+      </w:pPr>
+      <w:rPr>
+        <w:rFonts w:ascii="Wingdings" w:hAnsi="Wingdings" w:hint="default"/>
+      </w:rPr>
+    </w:lvl>
+    <w:lvl w:ilvl="6" w:tplc="04190001" w:tentative="1">
+      <w:start w:val="1"/>
+      <w:numFmt w:val="bullet"/>
+      <w:lvlText w:val=""/>
+      <w:lvlJc w:val="left"/>
+      <w:pPr>
+        <w:ind w:left="5040" w:hanging="360"/>
+      </w:pPr>
+      <w:rPr>
+        <w:rFonts w:ascii="Symbol" w:hAnsi="Symbol" w:hint="default"/>
+      </w:rPr>
+    </w:lvl>
+    <w:lvl w:ilvl="7" w:tplc="04190003" w:tentative="1">
+      <w:start w:val="1"/>
+      <w:numFmt w:val="bullet"/>
+      <w:lvlText w:val="o"/>
+      <w:lvlJc w:val="left"/>
+      <w:pPr>
+        <w:ind w:left="5760" w:hanging="360"/>
+      </w:pPr>
+      <w:rPr>
+        <w:rFonts w:ascii="Courier New" w:hAnsi="Courier New" w:cs="Courier New" w:hint="default"/>
+      </w:rPr>
+    </w:lvl>
+    <w:lvl w:ilvl="8" w:tplc="04190005" w:tentative="1">
+      <w:start w:val="1"/>
+      <w:numFmt w:val="bullet"/>
+      <w:lvlText w:val=""/>
+      <w:lvlJc w:val="left"/>
+      <w:pPr>
+        <w:ind w:left="6480" w:hanging="360"/>
+      </w:pPr>
+      <w:rPr>
+        <w:rFonts w:ascii="Wingdings" w:hAnsi="Wingdings" w:hint="default"/>
+      </w:rPr>
+    </w:lvl>
+  </w:abstractNum>
+  <w:abstractNum w:abstractNumId="38" w15:restartNumberingAfterBreak="0">
     <w:nsid w:val="5B631F5E"/>
     <w:multiLevelType w:val="hybridMultilevel"/>
     <w:tmpl w:val="1CA8CD8E"/>
@@ -5165,7 +9703,120 @@
       </w:rPr>
     </w:lvl>
   </w:abstractNum>
-  <w:abstractNum w:abstractNumId="28" w15:restartNumberingAfterBreak="0">
+  <w:abstractNum w:abstractNumId="39" w15:restartNumberingAfterBreak="0">
+    <w:nsid w:val="5CAF6242"/>
+    <w:multiLevelType w:val="hybridMultilevel"/>
+    <w:tmpl w:val="B78CF22A"/>
+    <w:lvl w:ilvl="0" w:tplc="04190001">
+      <w:start w:val="1"/>
+      <w:numFmt w:val="bullet"/>
+      <w:lvlText w:val=""/>
+      <w:lvlJc w:val="left"/>
+      <w:pPr>
+        <w:ind w:left="720" w:hanging="360"/>
+      </w:pPr>
+      <w:rPr>
+        <w:rFonts w:ascii="Symbol" w:hAnsi="Symbol" w:hint="default"/>
+      </w:rPr>
+    </w:lvl>
+    <w:lvl w:ilvl="1" w:tplc="04190003" w:tentative="1">
+      <w:start w:val="1"/>
+      <w:numFmt w:val="bullet"/>
+      <w:lvlText w:val="o"/>
+      <w:lvlJc w:val="left"/>
+      <w:pPr>
+        <w:ind w:left="1440" w:hanging="360"/>
+      </w:pPr>
+      <w:rPr>
+        <w:rFonts w:ascii="Courier New" w:hAnsi="Courier New" w:cs="Courier New" w:hint="default"/>
+      </w:rPr>
+    </w:lvl>
+    <w:lvl w:ilvl="2" w:tplc="04190005" w:tentative="1">
+      <w:start w:val="1"/>
+      <w:numFmt w:val="bullet"/>
+      <w:lvlText w:val=""/>
+      <w:lvlJc w:val="left"/>
+      <w:pPr>
+        <w:ind w:left="2160" w:hanging="360"/>
+      </w:pPr>
+      <w:rPr>
+        <w:rFonts w:ascii="Wingdings" w:hAnsi="Wingdings" w:hint="default"/>
+      </w:rPr>
+    </w:lvl>
+    <w:lvl w:ilvl="3" w:tplc="04190001" w:tentative="1">
+      <w:start w:val="1"/>
+      <w:numFmt w:val="bullet"/>
+      <w:lvlText w:val=""/>
+      <w:lvlJc w:val="left"/>
+      <w:pPr>
+        <w:ind w:left="2880" w:hanging="360"/>
+      </w:pPr>
+      <w:rPr>
+        <w:rFonts w:ascii="Symbol" w:hAnsi="Symbol" w:hint="default"/>
+      </w:rPr>
+    </w:lvl>
+    <w:lvl w:ilvl="4" w:tplc="04190003" w:tentative="1">
+      <w:start w:val="1"/>
+      <w:numFmt w:val="bullet"/>
+      <w:lvlText w:val="o"/>
+      <w:lvlJc w:val="left"/>
+      <w:pPr>
+        <w:ind w:left="3600" w:hanging="360"/>
+      </w:pPr>
+      <w:rPr>
+        <w:rFonts w:ascii="Courier New" w:hAnsi="Courier New" w:cs="Courier New" w:hint="default"/>
+      </w:rPr>
+    </w:lvl>
+    <w:lvl w:ilvl="5" w:tplc="04190005" w:tentative="1">
+      <w:start w:val="1"/>
+      <w:numFmt w:val="bullet"/>
+      <w:lvlText w:val=""/>
+      <w:lvlJc w:val="left"/>
+      <w:pPr>
+        <w:ind w:left="4320" w:hanging="360"/>
+      </w:pPr>
+      <w:rPr>
+        <w:rFonts w:ascii="Wingdings" w:hAnsi="Wingdings" w:hint="default"/>
+      </w:rPr>
+    </w:lvl>
+    <w:lvl w:ilvl="6" w:tplc="04190001" w:tentative="1">
+      <w:start w:val="1"/>
+      <w:numFmt w:val="bullet"/>
+      <w:lvlText w:val=""/>
+      <w:lvlJc w:val="left"/>
+      <w:pPr>
+        <w:ind w:left="5040" w:hanging="360"/>
+      </w:pPr>
+      <w:rPr>
+        <w:rFonts w:ascii="Symbol" w:hAnsi="Symbol" w:hint="default"/>
+      </w:rPr>
+    </w:lvl>
+    <w:lvl w:ilvl="7" w:tplc="04190003" w:tentative="1">
+      <w:start w:val="1"/>
+      <w:numFmt w:val="bullet"/>
+      <w:lvlText w:val="o"/>
+      <w:lvlJc w:val="left"/>
+      <w:pPr>
+        <w:ind w:left="5760" w:hanging="360"/>
+      </w:pPr>
+      <w:rPr>
+        <w:rFonts w:ascii="Courier New" w:hAnsi="Courier New" w:cs="Courier New" w:hint="default"/>
+      </w:rPr>
+    </w:lvl>
+    <w:lvl w:ilvl="8" w:tplc="04190005" w:tentative="1">
+      <w:start w:val="1"/>
+      <w:numFmt w:val="bullet"/>
+      <w:lvlText w:val=""/>
+      <w:lvlJc w:val="left"/>
+      <w:pPr>
+        <w:ind w:left="6480" w:hanging="360"/>
+      </w:pPr>
+      <w:rPr>
+        <w:rFonts w:ascii="Wingdings" w:hAnsi="Wingdings" w:hint="default"/>
+      </w:rPr>
+    </w:lvl>
+  </w:abstractNum>
+  <w:abstractNum w:abstractNumId="40" w15:restartNumberingAfterBreak="0">
     <w:nsid w:val="64915CEE"/>
     <w:multiLevelType w:val="hybridMultilevel"/>
     <w:tmpl w:val="AF443742"/>
@@ -5278,7 +9929,120 @@
       </w:rPr>
     </w:lvl>
   </w:abstractNum>
-  <w:abstractNum w:abstractNumId="29" w15:restartNumberingAfterBreak="0">
+  <w:abstractNum w:abstractNumId="41" w15:restartNumberingAfterBreak="0">
+    <w:nsid w:val="6BD94289"/>
+    <w:multiLevelType w:val="hybridMultilevel"/>
+    <w:tmpl w:val="8B9669A6"/>
+    <w:lvl w:ilvl="0" w:tplc="04190001">
+      <w:start w:val="1"/>
+      <w:numFmt w:val="bullet"/>
+      <w:lvlText w:val=""/>
+      <w:lvlJc w:val="left"/>
+      <w:pPr>
+        <w:ind w:left="720" w:hanging="360"/>
+      </w:pPr>
+      <w:rPr>
+        <w:rFonts w:ascii="Symbol" w:hAnsi="Symbol" w:hint="default"/>
+      </w:rPr>
+    </w:lvl>
+    <w:lvl w:ilvl="1" w:tplc="04190003" w:tentative="1">
+      <w:start w:val="1"/>
+      <w:numFmt w:val="bullet"/>
+      <w:lvlText w:val="o"/>
+      <w:lvlJc w:val="left"/>
+      <w:pPr>
+        <w:ind w:left="1440" w:hanging="360"/>
+      </w:pPr>
+      <w:rPr>
+        <w:rFonts w:ascii="Courier New" w:hAnsi="Courier New" w:cs="Courier New" w:hint="default"/>
+      </w:rPr>
+    </w:lvl>
+    <w:lvl w:ilvl="2" w:tplc="04190005" w:tentative="1">
+      <w:start w:val="1"/>
+      <w:numFmt w:val="bullet"/>
+      <w:lvlText w:val=""/>
+      <w:lvlJc w:val="left"/>
+      <w:pPr>
+        <w:ind w:left="2160" w:hanging="360"/>
+      </w:pPr>
+      <w:rPr>
+        <w:rFonts w:ascii="Wingdings" w:hAnsi="Wingdings" w:hint="default"/>
+      </w:rPr>
+    </w:lvl>
+    <w:lvl w:ilvl="3" w:tplc="04190001" w:tentative="1">
+      <w:start w:val="1"/>
+      <w:numFmt w:val="bullet"/>
+      <w:lvlText w:val=""/>
+      <w:lvlJc w:val="left"/>
+      <w:pPr>
+        <w:ind w:left="2880" w:hanging="360"/>
+      </w:pPr>
+      <w:rPr>
+        <w:rFonts w:ascii="Symbol" w:hAnsi="Symbol" w:hint="default"/>
+      </w:rPr>
+    </w:lvl>
+    <w:lvl w:ilvl="4" w:tplc="04190003" w:tentative="1">
+      <w:start w:val="1"/>
+      <w:numFmt w:val="bullet"/>
+      <w:lvlText w:val="o"/>
+      <w:lvlJc w:val="left"/>
+      <w:pPr>
+        <w:ind w:left="3600" w:hanging="360"/>
+      </w:pPr>
+      <w:rPr>
+        <w:rFonts w:ascii="Courier New" w:hAnsi="Courier New" w:cs="Courier New" w:hint="default"/>
+      </w:rPr>
+    </w:lvl>
+    <w:lvl w:ilvl="5" w:tplc="04190005" w:tentative="1">
+      <w:start w:val="1"/>
+      <w:numFmt w:val="bullet"/>
+      <w:lvlText w:val=""/>
+      <w:lvlJc w:val="left"/>
+      <w:pPr>
+        <w:ind w:left="4320" w:hanging="360"/>
+      </w:pPr>
+      <w:rPr>
+        <w:rFonts w:ascii="Wingdings" w:hAnsi="Wingdings" w:hint="default"/>
+      </w:rPr>
+    </w:lvl>
+    <w:lvl w:ilvl="6" w:tplc="04190001" w:tentative="1">
+      <w:start w:val="1"/>
+      <w:numFmt w:val="bullet"/>
+      <w:lvlText w:val=""/>
+      <w:lvlJc w:val="left"/>
+      <w:pPr>
+        <w:ind w:left="5040" w:hanging="360"/>
+      </w:pPr>
+      <w:rPr>
+        <w:rFonts w:ascii="Symbol" w:hAnsi="Symbol" w:hint="default"/>
+      </w:rPr>
+    </w:lvl>
+    <w:lvl w:ilvl="7" w:tplc="04190003" w:tentative="1">
+      <w:start w:val="1"/>
+      <w:numFmt w:val="bullet"/>
+      <w:lvlText w:val="o"/>
+      <w:lvlJc w:val="left"/>
+      <w:pPr>
+        <w:ind w:left="5760" w:hanging="360"/>
+      </w:pPr>
+      <w:rPr>
+        <w:rFonts w:ascii="Courier New" w:hAnsi="Courier New" w:cs="Courier New" w:hint="default"/>
+      </w:rPr>
+    </w:lvl>
+    <w:lvl w:ilvl="8" w:tplc="04190005" w:tentative="1">
+      <w:start w:val="1"/>
+      <w:numFmt w:val="bullet"/>
+      <w:lvlText w:val=""/>
+      <w:lvlJc w:val="left"/>
+      <w:pPr>
+        <w:ind w:left="6480" w:hanging="360"/>
+      </w:pPr>
+      <w:rPr>
+        <w:rFonts w:ascii="Wingdings" w:hAnsi="Wingdings" w:hint="default"/>
+      </w:rPr>
+    </w:lvl>
+  </w:abstractNum>
+  <w:abstractNum w:abstractNumId="42" w15:restartNumberingAfterBreak="0">
     <w:nsid w:val="6F5A2142"/>
     <w:multiLevelType w:val="hybridMultilevel"/>
     <w:tmpl w:val="4D5C2CA6"/>
@@ -5391,7 +10155,120 @@
       </w:rPr>
     </w:lvl>
   </w:abstractNum>
-  <w:abstractNum w:abstractNumId="30" w15:restartNumberingAfterBreak="0">
+  <w:abstractNum w:abstractNumId="43" w15:restartNumberingAfterBreak="0">
+    <w:nsid w:val="6FEB5FDD"/>
+    <w:multiLevelType w:val="hybridMultilevel"/>
+    <w:tmpl w:val="D6C04086"/>
+    <w:lvl w:ilvl="0" w:tplc="04190001">
+      <w:start w:val="1"/>
+      <w:numFmt w:val="bullet"/>
+      <w:lvlText w:val=""/>
+      <w:lvlJc w:val="left"/>
+      <w:pPr>
+        <w:ind w:left="720" w:hanging="360"/>
+      </w:pPr>
+      <w:rPr>
+        <w:rFonts w:ascii="Symbol" w:hAnsi="Symbol" w:hint="default"/>
+      </w:rPr>
+    </w:lvl>
+    <w:lvl w:ilvl="1" w:tplc="04190003" w:tentative="1">
+      <w:start w:val="1"/>
+      <w:numFmt w:val="bullet"/>
+      <w:lvlText w:val="o"/>
+      <w:lvlJc w:val="left"/>
+      <w:pPr>
+        <w:ind w:left="1440" w:hanging="360"/>
+      </w:pPr>
+      <w:rPr>
+        <w:rFonts w:ascii="Courier New" w:hAnsi="Courier New" w:cs="Courier New" w:hint="default"/>
+      </w:rPr>
+    </w:lvl>
+    <w:lvl w:ilvl="2" w:tplc="04190005" w:tentative="1">
+      <w:start w:val="1"/>
+      <w:numFmt w:val="bullet"/>
+      <w:lvlText w:val=""/>
+      <w:lvlJc w:val="left"/>
+      <w:pPr>
+        <w:ind w:left="2160" w:hanging="360"/>
+      </w:pPr>
+      <w:rPr>
+        <w:rFonts w:ascii="Wingdings" w:hAnsi="Wingdings" w:hint="default"/>
+      </w:rPr>
+    </w:lvl>
+    <w:lvl w:ilvl="3" w:tplc="04190001" w:tentative="1">
+      <w:start w:val="1"/>
+      <w:numFmt w:val="bullet"/>
+      <w:lvlText w:val=""/>
+      <w:lvlJc w:val="left"/>
+      <w:pPr>
+        <w:ind w:left="2880" w:hanging="360"/>
+      </w:pPr>
+      <w:rPr>
+        <w:rFonts w:ascii="Symbol" w:hAnsi="Symbol" w:hint="default"/>
+      </w:rPr>
+    </w:lvl>
+    <w:lvl w:ilvl="4" w:tplc="04190003" w:tentative="1">
+      <w:start w:val="1"/>
+      <w:numFmt w:val="bullet"/>
+      <w:lvlText w:val="o"/>
+      <w:lvlJc w:val="left"/>
+      <w:pPr>
+        <w:ind w:left="3600" w:hanging="360"/>
+      </w:pPr>
+      <w:rPr>
+        <w:rFonts w:ascii="Courier New" w:hAnsi="Courier New" w:cs="Courier New" w:hint="default"/>
+      </w:rPr>
+    </w:lvl>
+    <w:lvl w:ilvl="5" w:tplc="04190005" w:tentative="1">
+      <w:start w:val="1"/>
+      <w:numFmt w:val="bullet"/>
+      <w:lvlText w:val=""/>
+      <w:lvlJc w:val="left"/>
+      <w:pPr>
+        <w:ind w:left="4320" w:hanging="360"/>
+      </w:pPr>
+      <w:rPr>
+        <w:rFonts w:ascii="Wingdings" w:hAnsi="Wingdings" w:hint="default"/>
+      </w:rPr>
+    </w:lvl>
+    <w:lvl w:ilvl="6" w:tplc="04190001" w:tentative="1">
+      <w:start w:val="1"/>
+      <w:numFmt w:val="bullet"/>
+      <w:lvlText w:val=""/>
+      <w:lvlJc w:val="left"/>
+      <w:pPr>
+        <w:ind w:left="5040" w:hanging="360"/>
+      </w:pPr>
+      <w:rPr>
+        <w:rFonts w:ascii="Symbol" w:hAnsi="Symbol" w:hint="default"/>
+      </w:rPr>
+    </w:lvl>
+    <w:lvl w:ilvl="7" w:tplc="04190003" w:tentative="1">
+      <w:start w:val="1"/>
+      <w:numFmt w:val="bullet"/>
+      <w:lvlText w:val="o"/>
+      <w:lvlJc w:val="left"/>
+      <w:pPr>
+        <w:ind w:left="5760" w:hanging="360"/>
+      </w:pPr>
+      <w:rPr>
+        <w:rFonts w:ascii="Courier New" w:hAnsi="Courier New" w:cs="Courier New" w:hint="default"/>
+      </w:rPr>
+    </w:lvl>
+    <w:lvl w:ilvl="8" w:tplc="04190005" w:tentative="1">
+      <w:start w:val="1"/>
+      <w:numFmt w:val="bullet"/>
+      <w:lvlText w:val=""/>
+      <w:lvlJc w:val="left"/>
+      <w:pPr>
+        <w:ind w:left="6480" w:hanging="360"/>
+      </w:pPr>
+      <w:rPr>
+        <w:rFonts w:ascii="Wingdings" w:hAnsi="Wingdings" w:hint="default"/>
+      </w:rPr>
+    </w:lvl>
+  </w:abstractNum>
+  <w:abstractNum w:abstractNumId="44" w15:restartNumberingAfterBreak="0">
     <w:nsid w:val="736234DB"/>
     <w:multiLevelType w:val="hybridMultilevel"/>
     <w:tmpl w:val="2BBC2AE2"/>
@@ -5480,7 +10357,7 @@
       </w:pPr>
     </w:lvl>
   </w:abstractNum>
-  <w:abstractNum w:abstractNumId="31" w15:restartNumberingAfterBreak="0">
+  <w:abstractNum w:abstractNumId="45" w15:restartNumberingAfterBreak="0">
     <w:nsid w:val="7629552F"/>
     <w:multiLevelType w:val="hybridMultilevel"/>
     <w:tmpl w:val="C6903FBC"/>
@@ -5569,7 +10446,7 @@
       </w:pPr>
     </w:lvl>
   </w:abstractNum>
-  <w:abstractNum w:abstractNumId="32" w15:restartNumberingAfterBreak="0">
+  <w:abstractNum w:abstractNumId="46" w15:restartNumberingAfterBreak="0">
     <w:nsid w:val="779304B5"/>
     <w:multiLevelType w:val="hybridMultilevel"/>
     <w:tmpl w:val="781EA28C"/>
@@ -5682,104 +10559,262 @@
       </w:rPr>
     </w:lvl>
   </w:abstractNum>
+  <w:abstractNum w:abstractNumId="47" w15:restartNumberingAfterBreak="0">
+    <w:nsid w:val="7FC45FB7"/>
+    <w:multiLevelType w:val="hybridMultilevel"/>
+    <w:tmpl w:val="7D549A00"/>
+    <w:lvl w:ilvl="0" w:tplc="04190001">
+      <w:start w:val="1"/>
+      <w:numFmt w:val="bullet"/>
+      <w:lvlText w:val=""/>
+      <w:lvlJc w:val="left"/>
+      <w:pPr>
+        <w:ind w:left="720" w:hanging="360"/>
+      </w:pPr>
+      <w:rPr>
+        <w:rFonts w:ascii="Symbol" w:hAnsi="Symbol" w:hint="default"/>
+      </w:rPr>
+    </w:lvl>
+    <w:lvl w:ilvl="1" w:tplc="04190003" w:tentative="1">
+      <w:start w:val="1"/>
+      <w:numFmt w:val="bullet"/>
+      <w:lvlText w:val="o"/>
+      <w:lvlJc w:val="left"/>
+      <w:pPr>
+        <w:ind w:left="1440" w:hanging="360"/>
+      </w:pPr>
+      <w:rPr>
+        <w:rFonts w:ascii="Courier New" w:hAnsi="Courier New" w:cs="Courier New" w:hint="default"/>
+      </w:rPr>
+    </w:lvl>
+    <w:lvl w:ilvl="2" w:tplc="04190005" w:tentative="1">
+      <w:start w:val="1"/>
+      <w:numFmt w:val="bullet"/>
+      <w:lvlText w:val=""/>
+      <w:lvlJc w:val="left"/>
+      <w:pPr>
+        <w:ind w:left="2160" w:hanging="360"/>
+      </w:pPr>
+      <w:rPr>
+        <w:rFonts w:ascii="Wingdings" w:hAnsi="Wingdings" w:hint="default"/>
+      </w:rPr>
+    </w:lvl>
+    <w:lvl w:ilvl="3" w:tplc="04190001" w:tentative="1">
+      <w:start w:val="1"/>
+      <w:numFmt w:val="bullet"/>
+      <w:lvlText w:val=""/>
+      <w:lvlJc w:val="left"/>
+      <w:pPr>
+        <w:ind w:left="2880" w:hanging="360"/>
+      </w:pPr>
+      <w:rPr>
+        <w:rFonts w:ascii="Symbol" w:hAnsi="Symbol" w:hint="default"/>
+      </w:rPr>
+    </w:lvl>
+    <w:lvl w:ilvl="4" w:tplc="04190003" w:tentative="1">
+      <w:start w:val="1"/>
+      <w:numFmt w:val="bullet"/>
+      <w:lvlText w:val="o"/>
+      <w:lvlJc w:val="left"/>
+      <w:pPr>
+        <w:ind w:left="3600" w:hanging="360"/>
+      </w:pPr>
+      <w:rPr>
+        <w:rFonts w:ascii="Courier New" w:hAnsi="Courier New" w:cs="Courier New" w:hint="default"/>
+      </w:rPr>
+    </w:lvl>
+    <w:lvl w:ilvl="5" w:tplc="04190005" w:tentative="1">
+      <w:start w:val="1"/>
+      <w:numFmt w:val="bullet"/>
+      <w:lvlText w:val=""/>
+      <w:lvlJc w:val="left"/>
+      <w:pPr>
+        <w:ind w:left="4320" w:hanging="360"/>
+      </w:pPr>
+      <w:rPr>
+        <w:rFonts w:ascii="Wingdings" w:hAnsi="Wingdings" w:hint="default"/>
+      </w:rPr>
+    </w:lvl>
+    <w:lvl w:ilvl="6" w:tplc="04190001" w:tentative="1">
+      <w:start w:val="1"/>
+      <w:numFmt w:val="bullet"/>
+      <w:lvlText w:val=""/>
+      <w:lvlJc w:val="left"/>
+      <w:pPr>
+        <w:ind w:left="5040" w:hanging="360"/>
+      </w:pPr>
+      <w:rPr>
+        <w:rFonts w:ascii="Symbol" w:hAnsi="Symbol" w:hint="default"/>
+      </w:rPr>
+    </w:lvl>
+    <w:lvl w:ilvl="7" w:tplc="04190003" w:tentative="1">
+      <w:start w:val="1"/>
+      <w:numFmt w:val="bullet"/>
+      <w:lvlText w:val="o"/>
+      <w:lvlJc w:val="left"/>
+      <w:pPr>
+        <w:ind w:left="5760" w:hanging="360"/>
+      </w:pPr>
+      <w:rPr>
+        <w:rFonts w:ascii="Courier New" w:hAnsi="Courier New" w:cs="Courier New" w:hint="default"/>
+      </w:rPr>
+    </w:lvl>
+    <w:lvl w:ilvl="8" w:tplc="04190005" w:tentative="1">
+      <w:start w:val="1"/>
+      <w:numFmt w:val="bullet"/>
+      <w:lvlText w:val=""/>
+      <w:lvlJc w:val="left"/>
+      <w:pPr>
+        <w:ind w:left="6480" w:hanging="360"/>
+      </w:pPr>
+      <w:rPr>
+        <w:rFonts w:ascii="Wingdings" w:hAnsi="Wingdings" w:hint="default"/>
+      </w:rPr>
+    </w:lvl>
+  </w:abstractNum>
   <w:num w:numId="1">
-    <w:abstractNumId w:val="31"/>
+    <w:abstractNumId w:val="45"/>
   </w:num>
   <w:num w:numId="2">
-    <w:abstractNumId w:val="28"/>
+    <w:abstractNumId w:val="40"/>
   </w:num>
   <w:num w:numId="3">
-    <w:abstractNumId w:val="29"/>
+    <w:abstractNumId w:val="42"/>
   </w:num>
   <w:num w:numId="4">
-    <w:abstractNumId w:val="7"/>
+    <w:abstractNumId w:val="9"/>
   </w:num>
   <w:num w:numId="5">
-    <w:abstractNumId w:val="13"/>
+    <w:abstractNumId w:val="20"/>
   </w:num>
   <w:num w:numId="6">
-    <w:abstractNumId w:val="19"/>
+    <w:abstractNumId w:val="27"/>
   </w:num>
   <w:num w:numId="7">
-    <w:abstractNumId w:val="22"/>
+    <w:abstractNumId w:val="31"/>
   </w:num>
   <w:num w:numId="8">
     <w:abstractNumId w:val="0"/>
   </w:num>
   <w:num w:numId="9">
-    <w:abstractNumId w:val="2"/>
+    <w:abstractNumId w:val="3"/>
   </w:num>
   <w:num w:numId="10">
+    <w:abstractNumId w:val="6"/>
+  </w:num>
+  <w:num w:numId="11">
+    <w:abstractNumId w:val="36"/>
+  </w:num>
+  <w:num w:numId="12">
+    <w:abstractNumId w:val="30"/>
+  </w:num>
+  <w:num w:numId="13">
+    <w:abstractNumId w:val="25"/>
+  </w:num>
+  <w:num w:numId="14">
+    <w:abstractNumId w:val="33"/>
+  </w:num>
+  <w:num w:numId="15">
+    <w:abstractNumId w:val="44"/>
+  </w:num>
+  <w:num w:numId="16">
+    <w:abstractNumId w:val="46"/>
+  </w:num>
+  <w:num w:numId="17">
+    <w:abstractNumId w:val="21"/>
+  </w:num>
+  <w:num w:numId="18">
+    <w:abstractNumId w:val="34"/>
+  </w:num>
+  <w:num w:numId="19">
+    <w:abstractNumId w:val="32"/>
+  </w:num>
+  <w:num w:numId="20">
+    <w:abstractNumId w:val="24"/>
+  </w:num>
+  <w:num w:numId="21">
+    <w:abstractNumId w:val="7"/>
+  </w:num>
+  <w:num w:numId="22">
+    <w:abstractNumId w:val="17"/>
+  </w:num>
+  <w:num w:numId="23">
+    <w:abstractNumId w:val="19"/>
+  </w:num>
+  <w:num w:numId="24">
+    <w:abstractNumId w:val="13"/>
+  </w:num>
+  <w:num w:numId="25">
+    <w:abstractNumId w:val="26"/>
+  </w:num>
+  <w:num w:numId="26">
     <w:abstractNumId w:val="5"/>
   </w:num>
-  <w:num w:numId="11">
-    <w:abstractNumId w:val="26"/>
-  </w:num>
-  <w:num w:numId="12">
-    <w:abstractNumId w:val="21"/>
-  </w:num>
-  <w:num w:numId="13">
-    <w:abstractNumId w:val="17"/>
-  </w:num>
-  <w:num w:numId="14">
-    <w:abstractNumId w:val="24"/>
-  </w:num>
-  <w:num w:numId="15">
-    <w:abstractNumId w:val="30"/>
-  </w:num>
-  <w:num w:numId="16">
-    <w:abstractNumId w:val="32"/>
-  </w:num>
-  <w:num w:numId="17">
+  <w:num w:numId="27">
     <w:abstractNumId w:val="14"/>
   </w:num>
-  <w:num w:numId="18">
-    <w:abstractNumId w:val="25"/>
-  </w:num>
-  <w:num w:numId="19">
+  <w:num w:numId="28">
     <w:abstractNumId w:val="23"/>
   </w:num>
-  <w:num w:numId="20">
-    <w:abstractNumId w:val="16"/>
+  <w:num w:numId="29">
+    <w:abstractNumId w:val="28"/>
   </w:num>
-  <w:num w:numId="21">
-    <w:abstractNumId w:val="6"/>
-  </w:num>
-  <w:num w:numId="22">
-    <w:abstractNumId w:val="11"/>
-  </w:num>
-  <w:num w:numId="23">
-    <w:abstractNumId w:val="12"/>
-  </w:num>
-  <w:num w:numId="24">
-    <w:abstractNumId w:val="9"/>
-  </w:num>
-  <w:num w:numId="25">
-    <w:abstractNumId w:val="18"/>
-  </w:num>
-  <w:num w:numId="26">
+  <w:num w:numId="30">
     <w:abstractNumId w:val="4"/>
   </w:num>
-  <w:num w:numId="27">
-    <w:abstractNumId w:val="10"/>
-  </w:num>
-  <w:num w:numId="28">
-    <w:abstractNumId w:val="15"/>
-  </w:num>
-  <w:num w:numId="29">
-    <w:abstractNumId w:val="20"/>
-  </w:num>
-  <w:num w:numId="30">
-    <w:abstractNumId w:val="3"/>
-  </w:num>
   <w:num w:numId="31">
-    <w:abstractNumId w:val="27"/>
+    <w:abstractNumId w:val="38"/>
   </w:num>
   <w:num w:numId="32">
-    <w:abstractNumId w:val="8"/>
+    <w:abstractNumId w:val="12"/>
   </w:num>
   <w:num w:numId="33">
     <w:abstractNumId w:val="1"/>
+  </w:num>
+  <w:num w:numId="34">
+    <w:abstractNumId w:val="10"/>
+  </w:num>
+  <w:num w:numId="35">
+    <w:abstractNumId w:val="47"/>
+  </w:num>
+  <w:num w:numId="36">
+    <w:abstractNumId w:val="43"/>
+  </w:num>
+  <w:num w:numId="37">
+    <w:abstractNumId w:val="35"/>
+  </w:num>
+  <w:num w:numId="38">
+    <w:abstractNumId w:val="41"/>
+  </w:num>
+  <w:num w:numId="39">
+    <w:abstractNumId w:val="39"/>
+  </w:num>
+  <w:num w:numId="40">
+    <w:abstractNumId w:val="8"/>
+  </w:num>
+  <w:num w:numId="41">
+    <w:abstractNumId w:val="15"/>
+  </w:num>
+  <w:num w:numId="42">
+    <w:abstractNumId w:val="18"/>
+  </w:num>
+  <w:num w:numId="43">
+    <w:abstractNumId w:val="37"/>
+  </w:num>
+  <w:num w:numId="44">
+    <w:abstractNumId w:val="11"/>
+  </w:num>
+  <w:num w:numId="45">
+    <w:abstractNumId w:val="2"/>
+  </w:num>
+  <w:num w:numId="46">
+    <w:abstractNumId w:val="29"/>
+  </w:num>
+  <w:num w:numId="47">
+    <w:abstractNumId w:val="16"/>
+  </w:num>
+  <w:num w:numId="48">
+    <w:abstractNumId w:val="22"/>
   </w:num>
   <w:numIdMacAtCleanup w:val="3"/>
 </w:numbering>
@@ -6183,7 +11218,7 @@
   <w:style w:type="paragraph" w:default="1" w:styleId="a0">
     <w:name w:val="Normal"/>
     <w:qFormat/>
-    <w:rsid w:val="000A4240"/>
+    <w:rsid w:val="009D7D1A"/>
     <w:pPr>
       <w:spacing w:line="256" w:lineRule="auto"/>
     </w:pPr>
@@ -6272,20 +11307,19 @@
     <w:autoRedefine/>
     <w:uiPriority w:val="10"/>
     <w:qFormat/>
-    <w:rsid w:val="00D72B15"/>
+    <w:rsid w:val="0024537E"/>
     <w:pPr>
-      <w:spacing w:after="0" w:line="480" w:lineRule="auto"/>
+      <w:spacing w:after="0" w:line="360" w:lineRule="auto"/>
       <w:contextualSpacing/>
       <w:jc w:val="center"/>
       <w:outlineLvl w:val="0"/>
     </w:pPr>
     <w:rPr>
       <w:rFonts w:eastAsiaTheme="majorEastAsia" w:cstheme="majorBidi"/>
-      <w:bCs/>
+      <w:b/>
       <w:spacing w:val="-10"/>
       <w:kern w:val="28"/>
-      <w:sz w:val="40"/>
-      <w:szCs w:val="56"/>
+      <w:szCs w:val="44"/>
     </w:rPr>
   </w:style>
   <w:style w:type="character" w:customStyle="1" w:styleId="a5">
@@ -6294,14 +11328,14 @@
     <w:basedOn w:val="a1"/>
     <w:link w:val="a4"/>
     <w:uiPriority w:val="10"/>
-    <w:rsid w:val="00D72B15"/>
+    <w:rsid w:val="0024537E"/>
     <w:rPr>
       <w:rFonts w:ascii="Times New Roman" w:eastAsiaTheme="majorEastAsia" w:hAnsi="Times New Roman" w:cstheme="majorBidi"/>
-      <w:bCs/>
+      <w:b/>
       <w:spacing w:val="-10"/>
       <w:kern w:val="28"/>
-      <w:sz w:val="40"/>
-      <w:szCs w:val="56"/>
+      <w:sz w:val="28"/>
+      <w:szCs w:val="44"/>
     </w:rPr>
   </w:style>
   <w:style w:type="paragraph" w:styleId="a">
@@ -6575,6 +11609,46 @@
     <w:rPr>
       <w:color w:val="954F72" w:themeColor="followedHyperlink"/>
       <w:u w:val="single"/>
+    </w:rPr>
+  </w:style>
+  <w:style w:type="paragraph" w:styleId="af1">
+    <w:name w:val="footnote text"/>
+    <w:basedOn w:val="a0"/>
+    <w:link w:val="af2"/>
+    <w:uiPriority w:val="99"/>
+    <w:semiHidden/>
+    <w:unhideWhenUsed/>
+    <w:rsid w:val="00C535AD"/>
+    <w:pPr>
+      <w:spacing w:after="0" w:line="240" w:lineRule="auto"/>
+    </w:pPr>
+    <w:rPr>
+      <w:sz w:val="20"/>
+      <w:szCs w:val="20"/>
+    </w:rPr>
+  </w:style>
+  <w:style w:type="character" w:customStyle="1" w:styleId="af2">
+    <w:name w:val="Текст сноски Знак"/>
+    <w:basedOn w:val="a1"/>
+    <w:link w:val="af1"/>
+    <w:uiPriority w:val="99"/>
+    <w:semiHidden/>
+    <w:rsid w:val="00C535AD"/>
+    <w:rPr>
+      <w:rFonts w:ascii="Times New Roman" w:hAnsi="Times New Roman"/>
+      <w:sz w:val="20"/>
+      <w:szCs w:val="20"/>
+    </w:rPr>
+  </w:style>
+  <w:style w:type="character" w:styleId="af3">
+    <w:name w:val="footnote reference"/>
+    <w:basedOn w:val="a1"/>
+    <w:uiPriority w:val="99"/>
+    <w:semiHidden/>
+    <w:unhideWhenUsed/>
+    <w:rsid w:val="00C535AD"/>
+    <w:rPr>
+      <w:vertAlign w:val="superscript"/>
     </w:rPr>
   </w:style>
 </w:styles>
@@ -6880,7 +11954,7 @@
 </file>
 
 <file path=customXml/itemProps1.xml><?xml version="1.0" encoding="utf-8"?>
-<ds:datastoreItem xmlns:ds="http://schemas.openxmlformats.org/officeDocument/2006/customXml" ds:itemID="{BBF53A16-D270-4887-BD06-C7D41D09B752}">
+<ds:datastoreItem xmlns:ds="http://schemas.openxmlformats.org/officeDocument/2006/customXml" ds:itemID="{F9C6FBDE-45C8-4033-B99B-62B796FB4387}">
   <ds:schemaRefs>
     <ds:schemaRef ds:uri="http://schemas.openxmlformats.org/officeDocument/2006/bibliography"/>
   </ds:schemaRefs>

--- a/Мега отчёт (11.06.2024).docx
+++ b/Мега отчёт (11.06.2024).docx
@@ -975,10 +975,6 @@
         <w:p>
           <w:pPr>
             <w:pStyle w:val="2"/>
-            <w:tabs>
-              <w:tab w:val="left" w:pos="880"/>
-              <w:tab w:val="right" w:leader="dot" w:pos="9628"/>
-            </w:tabs>
             <w:rPr>
               <w:rFonts w:asciiTheme="minorHAnsi" w:eastAsiaTheme="minorEastAsia" w:hAnsiTheme="minorHAnsi"/>
               <w:noProof/>
@@ -996,12 +992,10 @@
             </w:r>
             <w:r>
               <w:rPr>
-                <w:rFonts w:asciiTheme="minorHAnsi" w:eastAsiaTheme="minorEastAsia" w:hAnsiTheme="minorHAnsi"/>
-                <w:noProof/>
-                <w:sz w:val="22"/>
-                <w:lang w:eastAsia="ru-RU"/>
-              </w:rPr>
-              <w:tab/>
+                <w:rStyle w:val="a9"/>
+                <w:noProof/>
+              </w:rPr>
+              <w:t xml:space="preserve"> </w:t>
             </w:r>
             <w:r>
               <w:rPr>
@@ -1063,10 +1057,6 @@
         <w:p>
           <w:pPr>
             <w:pStyle w:val="2"/>
-            <w:tabs>
-              <w:tab w:val="left" w:pos="880"/>
-              <w:tab w:val="right" w:leader="dot" w:pos="9628"/>
-            </w:tabs>
             <w:rPr>
               <w:rFonts w:asciiTheme="minorHAnsi" w:eastAsiaTheme="minorEastAsia" w:hAnsiTheme="minorHAnsi"/>
               <w:noProof/>
@@ -1084,12 +1074,10 @@
             </w:r>
             <w:r>
               <w:rPr>
-                <w:rFonts w:asciiTheme="minorHAnsi" w:eastAsiaTheme="minorEastAsia" w:hAnsiTheme="minorHAnsi"/>
-                <w:noProof/>
-                <w:sz w:val="22"/>
-                <w:lang w:eastAsia="ru-RU"/>
-              </w:rPr>
-              <w:tab/>
+                <w:rStyle w:val="a9"/>
+                <w:noProof/>
+              </w:rPr>
+              <w:t xml:space="preserve"> </w:t>
             </w:r>
             <w:r>
               <w:rPr>
@@ -1151,10 +1139,6 @@
         <w:p>
           <w:pPr>
             <w:pStyle w:val="2"/>
-            <w:tabs>
-              <w:tab w:val="left" w:pos="880"/>
-              <w:tab w:val="right" w:leader="dot" w:pos="9628"/>
-            </w:tabs>
             <w:rPr>
               <w:rFonts w:asciiTheme="minorHAnsi" w:eastAsiaTheme="minorEastAsia" w:hAnsiTheme="minorHAnsi"/>
               <w:noProof/>
@@ -1172,12 +1156,10 @@
             </w:r>
             <w:r>
               <w:rPr>
-                <w:rFonts w:asciiTheme="minorHAnsi" w:eastAsiaTheme="minorEastAsia" w:hAnsiTheme="minorHAnsi"/>
-                <w:noProof/>
-                <w:sz w:val="22"/>
-                <w:lang w:eastAsia="ru-RU"/>
-              </w:rPr>
-              <w:tab/>
+                <w:rStyle w:val="a9"/>
+                <w:noProof/>
+              </w:rPr>
+              <w:t xml:space="preserve"> </w:t>
             </w:r>
             <w:r>
               <w:rPr>
@@ -1239,10 +1221,6 @@
         <w:p>
           <w:pPr>
             <w:pStyle w:val="2"/>
-            <w:tabs>
-              <w:tab w:val="left" w:pos="880"/>
-              <w:tab w:val="right" w:leader="dot" w:pos="9628"/>
-            </w:tabs>
             <w:rPr>
               <w:rFonts w:asciiTheme="minorHAnsi" w:eastAsiaTheme="minorEastAsia" w:hAnsiTheme="minorHAnsi"/>
               <w:noProof/>
@@ -1260,19 +1238,26 @@
             </w:r>
             <w:r>
               <w:rPr>
-                <w:rFonts w:asciiTheme="minorHAnsi" w:eastAsiaTheme="minorEastAsia" w:hAnsiTheme="minorHAnsi"/>
-                <w:noProof/>
-                <w:sz w:val="22"/>
-                <w:lang w:eastAsia="ru-RU"/>
-              </w:rPr>
-              <w:tab/>
-            </w:r>
-            <w:r>
-              <w:rPr>
                 <w:rStyle w:val="a9"/>
                 <w:noProof/>
               </w:rPr>
-              <w:t xml:space="preserve">Оценка качества функционирования информационной системы и системы с помощью </w:t>
+              <w:t xml:space="preserve"> </w:t>
+            </w:r>
+            <w:r>
+              <w:rPr>
+                <w:rStyle w:val="a9"/>
+                <w:noProof/>
+              </w:rPr>
+              <w:t>Оценка качества фу</w:t>
+            </w:r>
+            <w:bookmarkStart w:id="0" w:name="_GoBack"/>
+            <w:bookmarkEnd w:id="0"/>
+            <w:r>
+              <w:rPr>
+                <w:rStyle w:val="a9"/>
+                <w:noProof/>
+              </w:rPr>
+              <w:t xml:space="preserve">нкционирования информационной системы и системы с помощью </w:t>
             </w:r>
             <w:r>
               <w:rPr>
@@ -1342,10 +1327,6 @@
         <w:p>
           <w:pPr>
             <w:pStyle w:val="2"/>
-            <w:tabs>
-              <w:tab w:val="left" w:pos="880"/>
-              <w:tab w:val="right" w:leader="dot" w:pos="9628"/>
-            </w:tabs>
             <w:rPr>
               <w:rFonts w:asciiTheme="minorHAnsi" w:eastAsiaTheme="minorEastAsia" w:hAnsiTheme="minorHAnsi"/>
               <w:noProof/>
@@ -1363,12 +1344,10 @@
             </w:r>
             <w:r>
               <w:rPr>
-                <w:rFonts w:asciiTheme="minorHAnsi" w:eastAsiaTheme="minorEastAsia" w:hAnsiTheme="minorHAnsi"/>
-                <w:noProof/>
-                <w:sz w:val="22"/>
-                <w:lang w:eastAsia="ru-RU"/>
-              </w:rPr>
-              <w:tab/>
+                <w:rStyle w:val="a9"/>
+                <w:noProof/>
+              </w:rPr>
+              <w:t xml:space="preserve"> </w:t>
             </w:r>
             <w:r>
               <w:rPr>
@@ -1430,10 +1409,6 @@
         <w:p>
           <w:pPr>
             <w:pStyle w:val="2"/>
-            <w:tabs>
-              <w:tab w:val="left" w:pos="880"/>
-              <w:tab w:val="right" w:leader="dot" w:pos="9628"/>
-            </w:tabs>
             <w:rPr>
               <w:rFonts w:asciiTheme="minorHAnsi" w:eastAsiaTheme="minorEastAsia" w:hAnsiTheme="minorHAnsi"/>
               <w:noProof/>
@@ -1451,12 +1426,10 @@
             </w:r>
             <w:r>
               <w:rPr>
-                <w:rFonts w:asciiTheme="minorHAnsi" w:eastAsiaTheme="minorEastAsia" w:hAnsiTheme="minorHAnsi"/>
-                <w:noProof/>
-                <w:sz w:val="22"/>
-                <w:lang w:eastAsia="ru-RU"/>
-              </w:rPr>
-              <w:tab/>
+                <w:rStyle w:val="a9"/>
+                <w:noProof/>
+              </w:rPr>
+              <w:t xml:space="preserve"> </w:t>
             </w:r>
             <w:r>
               <w:rPr>
@@ -1518,10 +1491,6 @@
         <w:p>
           <w:pPr>
             <w:pStyle w:val="2"/>
-            <w:tabs>
-              <w:tab w:val="left" w:pos="880"/>
-              <w:tab w:val="right" w:leader="dot" w:pos="9628"/>
-            </w:tabs>
             <w:rPr>
               <w:rFonts w:asciiTheme="minorHAnsi" w:eastAsiaTheme="minorEastAsia" w:hAnsiTheme="minorHAnsi"/>
               <w:noProof/>
@@ -1539,12 +1508,10 @@
             </w:r>
             <w:r>
               <w:rPr>
-                <w:rFonts w:asciiTheme="minorHAnsi" w:eastAsiaTheme="minorEastAsia" w:hAnsiTheme="minorHAnsi"/>
-                <w:noProof/>
-                <w:sz w:val="22"/>
-                <w:lang w:eastAsia="ru-RU"/>
-              </w:rPr>
-              <w:tab/>
+                <w:rStyle w:val="a9"/>
+                <w:noProof/>
+              </w:rPr>
+              <w:t xml:space="preserve"> </w:t>
             </w:r>
             <w:r>
               <w:rPr>
@@ -1606,10 +1573,6 @@
         <w:p>
           <w:pPr>
             <w:pStyle w:val="2"/>
-            <w:tabs>
-              <w:tab w:val="left" w:pos="880"/>
-              <w:tab w:val="right" w:leader="dot" w:pos="9628"/>
-            </w:tabs>
             <w:rPr>
               <w:rFonts w:asciiTheme="minorHAnsi" w:eastAsiaTheme="minorEastAsia" w:hAnsiTheme="minorHAnsi"/>
               <w:noProof/>
@@ -1627,12 +1590,10 @@
             </w:r>
             <w:r>
               <w:rPr>
-                <w:rFonts w:asciiTheme="minorHAnsi" w:eastAsiaTheme="minorEastAsia" w:hAnsiTheme="minorHAnsi"/>
-                <w:noProof/>
-                <w:sz w:val="22"/>
-                <w:lang w:eastAsia="ru-RU"/>
-              </w:rPr>
-              <w:tab/>
+                <w:rStyle w:val="a9"/>
+                <w:noProof/>
+              </w:rPr>
+              <w:t xml:space="preserve"> </w:t>
             </w:r>
             <w:r>
               <w:rPr>
@@ -1694,10 +1655,6 @@
         <w:p>
           <w:pPr>
             <w:pStyle w:val="2"/>
-            <w:tabs>
-              <w:tab w:val="left" w:pos="880"/>
-              <w:tab w:val="right" w:leader="dot" w:pos="9628"/>
-            </w:tabs>
             <w:rPr>
               <w:rFonts w:asciiTheme="minorHAnsi" w:eastAsiaTheme="minorEastAsia" w:hAnsiTheme="minorHAnsi"/>
               <w:noProof/>
@@ -1715,12 +1672,10 @@
             </w:r>
             <w:r>
               <w:rPr>
-                <w:rFonts w:asciiTheme="minorHAnsi" w:eastAsiaTheme="minorEastAsia" w:hAnsiTheme="minorHAnsi"/>
-                <w:noProof/>
-                <w:sz w:val="22"/>
-                <w:lang w:eastAsia="ru-RU"/>
-              </w:rPr>
-              <w:tab/>
+                <w:rStyle w:val="a9"/>
+                <w:noProof/>
+              </w:rPr>
+              <w:t xml:space="preserve"> </w:t>
             </w:r>
             <w:r>
               <w:rPr>
@@ -1782,10 +1737,6 @@
         <w:p>
           <w:pPr>
             <w:pStyle w:val="2"/>
-            <w:tabs>
-              <w:tab w:val="left" w:pos="880"/>
-              <w:tab w:val="right" w:leader="dot" w:pos="9628"/>
-            </w:tabs>
             <w:rPr>
               <w:rFonts w:asciiTheme="minorHAnsi" w:eastAsiaTheme="minorEastAsia" w:hAnsiTheme="minorHAnsi"/>
               <w:noProof/>
@@ -1803,12 +1754,10 @@
             </w:r>
             <w:r>
               <w:rPr>
-                <w:rFonts w:asciiTheme="minorHAnsi" w:eastAsiaTheme="minorEastAsia" w:hAnsiTheme="minorHAnsi"/>
-                <w:noProof/>
-                <w:sz w:val="22"/>
-                <w:lang w:eastAsia="ru-RU"/>
-              </w:rPr>
-              <w:tab/>
+                <w:rStyle w:val="a9"/>
+                <w:noProof/>
+              </w:rPr>
+              <w:t xml:space="preserve"> </w:t>
             </w:r>
             <w:r>
               <w:rPr>
@@ -1870,10 +1819,6 @@
         <w:p>
           <w:pPr>
             <w:pStyle w:val="2"/>
-            <w:tabs>
-              <w:tab w:val="left" w:pos="880"/>
-              <w:tab w:val="right" w:leader="dot" w:pos="9628"/>
-            </w:tabs>
             <w:rPr>
               <w:rFonts w:asciiTheme="minorHAnsi" w:eastAsiaTheme="minorEastAsia" w:hAnsiTheme="minorHAnsi"/>
               <w:noProof/>
@@ -1891,12 +1836,10 @@
             </w:r>
             <w:r>
               <w:rPr>
-                <w:rFonts w:asciiTheme="minorHAnsi" w:eastAsiaTheme="minorEastAsia" w:hAnsiTheme="minorHAnsi"/>
-                <w:noProof/>
-                <w:sz w:val="22"/>
-                <w:lang w:eastAsia="ru-RU"/>
-              </w:rPr>
-              <w:tab/>
+                <w:rStyle w:val="a9"/>
+                <w:noProof/>
+              </w:rPr>
+              <w:t xml:space="preserve"> </w:t>
             </w:r>
             <w:r>
               <w:rPr>
@@ -1958,10 +1901,6 @@
         <w:p>
           <w:pPr>
             <w:pStyle w:val="2"/>
-            <w:tabs>
-              <w:tab w:val="left" w:pos="880"/>
-              <w:tab w:val="right" w:leader="dot" w:pos="9628"/>
-            </w:tabs>
             <w:rPr>
               <w:rFonts w:asciiTheme="minorHAnsi" w:eastAsiaTheme="minorEastAsia" w:hAnsiTheme="minorHAnsi"/>
               <w:noProof/>
@@ -1979,12 +1918,10 @@
             </w:r>
             <w:r>
               <w:rPr>
-                <w:rFonts w:asciiTheme="minorHAnsi" w:eastAsiaTheme="minorEastAsia" w:hAnsiTheme="minorHAnsi"/>
-                <w:noProof/>
-                <w:sz w:val="22"/>
-                <w:lang w:eastAsia="ru-RU"/>
-              </w:rPr>
-              <w:tab/>
+                <w:rStyle w:val="a9"/>
+                <w:noProof/>
+              </w:rPr>
+              <w:t xml:space="preserve"> </w:t>
             </w:r>
             <w:r>
               <w:rPr>
@@ -2046,10 +1983,6 @@
         <w:p>
           <w:pPr>
             <w:pStyle w:val="2"/>
-            <w:tabs>
-              <w:tab w:val="left" w:pos="880"/>
-              <w:tab w:val="right" w:leader="dot" w:pos="9628"/>
-            </w:tabs>
             <w:rPr>
               <w:rFonts w:asciiTheme="minorHAnsi" w:eastAsiaTheme="minorEastAsia" w:hAnsiTheme="minorHAnsi"/>
               <w:noProof/>
@@ -2067,12 +2000,10 @@
             </w:r>
             <w:r>
               <w:rPr>
-                <w:rFonts w:asciiTheme="minorHAnsi" w:eastAsiaTheme="minorEastAsia" w:hAnsiTheme="minorHAnsi"/>
-                <w:noProof/>
-                <w:sz w:val="22"/>
-                <w:lang w:eastAsia="ru-RU"/>
-              </w:rPr>
-              <w:tab/>
+                <w:rStyle w:val="a9"/>
+                <w:noProof/>
+              </w:rPr>
+              <w:t xml:space="preserve"> </w:t>
             </w:r>
             <w:r>
               <w:rPr>
@@ -2134,10 +2065,6 @@
         <w:p>
           <w:pPr>
             <w:pStyle w:val="2"/>
-            <w:tabs>
-              <w:tab w:val="left" w:pos="880"/>
-              <w:tab w:val="right" w:leader="dot" w:pos="9628"/>
-            </w:tabs>
             <w:rPr>
               <w:rFonts w:asciiTheme="minorHAnsi" w:eastAsiaTheme="minorEastAsia" w:hAnsiTheme="minorHAnsi"/>
               <w:noProof/>
@@ -2155,12 +2082,10 @@
             </w:r>
             <w:r>
               <w:rPr>
-                <w:rFonts w:asciiTheme="minorHAnsi" w:eastAsiaTheme="minorEastAsia" w:hAnsiTheme="minorHAnsi"/>
-                <w:noProof/>
-                <w:sz w:val="22"/>
-                <w:lang w:eastAsia="ru-RU"/>
-              </w:rPr>
-              <w:tab/>
+                <w:rStyle w:val="a9"/>
+                <w:noProof/>
+              </w:rPr>
+              <w:t xml:space="preserve"> </w:t>
             </w:r>
             <w:r>
               <w:rPr>
@@ -2380,8 +2305,8 @@
         </w:p>
       </w:sdtContent>
     </w:sdt>
-    <w:bookmarkStart w:id="0" w:name="_Toc167465215" w:displacedByCustomXml="prev"/>
-    <w:bookmarkEnd w:id="0"/>
+    <w:bookmarkStart w:id="1" w:name="_Toc167465215" w:displacedByCustomXml="prev"/>
+    <w:bookmarkEnd w:id="1"/>
     <w:p>
       <w:pPr>
         <w:rPr>
@@ -2395,8 +2320,6 @@
         </w:rPr>
         <w:br w:type="page"/>
       </w:r>
-      <w:bookmarkStart w:id="1" w:name="_GoBack"/>
-      <w:bookmarkEnd w:id="1"/>
     </w:p>
     <w:p>
       <w:pPr>
@@ -2926,13 +2849,7 @@
         <w:jc w:val="both"/>
       </w:pPr>
       <w:r>
-        <w:t>Кроме того, я изучил и применил CALS-технологии</w:t>
-      </w:r>
-      <w:r>
-        <w:t xml:space="preserve">, </w:t>
-      </w:r>
-      <w:r>
-        <w:t>которые направлены на управление жизненным циклом программного обеспечения. Эти технологии помогают интегрировать и стандартизировать процессы оценки качества, что позволяет добиться высокой степени надежности информационной системы.</w:t>
+        <w:t>Кроме того, я изучил и применил CALS-технологии, которые направлены на управление жизненным циклом программного обеспечения. Эти технологии помогают интегрировать и стандартизировать процессы оценки качества, что позволяет добиться высокой степени надежности информационной системы.</w:t>
       </w:r>
     </w:p>
     <w:p>
@@ -2952,19 +2869,7 @@
         <w:jc w:val="both"/>
       </w:pPr>
       <w:r>
-        <w:t xml:space="preserve">Применение интеграционного, модульного и системного тестирования, а также использование CALS-технологий, позволило мне </w:t>
-      </w:r>
-      <w:r>
-        <w:t>знания,</w:t>
-      </w:r>
-      <w:r>
-        <w:t xml:space="preserve"> </w:t>
-      </w:r>
-      <w:r>
-        <w:t xml:space="preserve">которые </w:t>
-      </w:r>
-      <w:r>
-        <w:t>важны для обеспечения стабильной и эффективной работы информационных систем, что особенно актуально в условиях постоянно меняющихся требований и быстро развивающихся технологий.</w:t>
+        <w:t>Применение интеграционного, модульного и системного тестирования, а также использование CALS-технологий, позволило мне знания, которые важны для обеспечения стабильной и эффективной работы информационных систем, что особенно актуально в условиях постоянно меняющихся требований и быстро развивающихся технологий.</w:t>
       </w:r>
     </w:p>
     <w:p>
@@ -3446,22 +3351,7 @@
         <w:jc w:val="both"/>
       </w:pPr>
       <w:r>
-        <w:t>Введение</w:t>
-      </w:r>
-      <w:r>
-        <w:t xml:space="preserve"> (</w:t>
-      </w:r>
-      <w:r>
-        <w:t>Объяснение цели и содержания руководства</w:t>
-      </w:r>
-      <w:r>
-        <w:t xml:space="preserve">. </w:t>
-      </w:r>
-      <w:r>
-        <w:t>Краткое описание программного обеспечения и его функций</w:t>
-      </w:r>
-      <w:r>
-        <w:t>).</w:t>
+        <w:t>Введение (Объяснение цели и содержания руководства. Краткое описание программного обеспечения и его функций).</w:t>
       </w:r>
     </w:p>
     <w:p>
@@ -3475,16 +3365,7 @@
         <w:jc w:val="both"/>
       </w:pPr>
       <w:r>
-        <w:t>Требования к системе</w:t>
-      </w:r>
-      <w:r>
-        <w:t xml:space="preserve"> (</w:t>
-      </w:r>
-      <w:r>
-        <w:t>Указание минимальных и рекомендуемых аппаратных и программных требований</w:t>
-      </w:r>
-      <w:r>
-        <w:t>).</w:t>
+        <w:t>Требования к системе (Указание минимальных и рекомендуемых аппаратных и программных требований).</w:t>
       </w:r>
     </w:p>
     <w:p>
@@ -3498,16 +3379,7 @@
         <w:jc w:val="both"/>
       </w:pPr>
       <w:r>
-        <w:t>Подготовка к внедрению</w:t>
-      </w:r>
-      <w:r>
-        <w:t xml:space="preserve"> (</w:t>
-      </w:r>
-      <w:r>
-        <w:t>Шаги по подготовке среды для установки ПО, включая проверку предварительных условий и создание резервных копий</w:t>
-      </w:r>
-      <w:r>
-        <w:t>).</w:t>
+        <w:t>Подготовка к внедрению (Шаги по подготовке среды для установки ПО, включая проверку предварительных условий и создание резервных копий).</w:t>
       </w:r>
     </w:p>
     <w:p>
@@ -3521,16 +3393,7 @@
         <w:jc w:val="both"/>
       </w:pPr>
       <w:r>
-        <w:t>Процедура установки</w:t>
-      </w:r>
-      <w:r>
-        <w:t xml:space="preserve"> (</w:t>
-      </w:r>
-      <w:r>
-        <w:t>Пошаговая инструкция по установке программного обеспечения</w:t>
-      </w:r>
-      <w:r>
-        <w:t>).</w:t>
+        <w:t>Процедура установки (Пошаговая инструкция по установке программного обеспечения).</w:t>
       </w:r>
     </w:p>
     <w:p>
@@ -3544,16 +3407,7 @@
         <w:jc w:val="both"/>
       </w:pPr>
       <w:r>
-        <w:t>Конфигурация системы</w:t>
-      </w:r>
-      <w:r>
-        <w:t xml:space="preserve"> (</w:t>
-      </w:r>
-      <w:r>
-        <w:t>Описание настроек и параметров конфигурационных файлов</w:t>
-      </w:r>
-      <w:r>
-        <w:t>).</w:t>
+        <w:t>Конфигурация системы (Описание настроек и параметров конфигурационных файлов).</w:t>
       </w:r>
     </w:p>
     <w:p>
@@ -3567,16 +3421,7 @@
         <w:jc w:val="both"/>
       </w:pPr>
       <w:r>
-        <w:t>Запуск и проверка работы</w:t>
-      </w:r>
-      <w:r>
-        <w:t xml:space="preserve"> (</w:t>
-      </w:r>
-      <w:r>
-        <w:t>Инструкции по запуску системы и проверке её основных функций</w:t>
-      </w:r>
-      <w:r>
-        <w:t>).</w:t>
+        <w:t>Запуск и проверка работы (Инструкции по запуску системы и проверке её основных функций).</w:t>
       </w:r>
     </w:p>
     <w:p>
@@ -3590,16 +3435,7 @@
         <w:jc w:val="both"/>
       </w:pPr>
       <w:r>
-        <w:t>Эксплуатация и обслуживание</w:t>
-      </w:r>
-      <w:r>
-        <w:t xml:space="preserve"> (</w:t>
-      </w:r>
-      <w:r>
-        <w:t>Рекомендации по рутинному обслуживанию, мониторингу и обновлению системы</w:t>
-      </w:r>
-      <w:r>
-        <w:t>).</w:t>
+        <w:t>Эксплуатация и обслуживание (Рекомендации по рутинному обслуживанию, мониторингу и обновлению системы).</w:t>
       </w:r>
     </w:p>
     <w:p>
@@ -3613,16 +3449,7 @@
         <w:jc w:val="both"/>
       </w:pPr>
       <w:r>
-        <w:t>Решение проблем и устранение неисправностей</w:t>
-      </w:r>
-      <w:r>
-        <w:t xml:space="preserve"> (</w:t>
-      </w:r>
-      <w:r>
-        <w:t>Описание возможных проблем, инструкции по их диагностике и устранению</w:t>
-      </w:r>
-      <w:r>
-        <w:t>).</w:t>
+        <w:t>Решение проблем и устранение неисправностей (Описание возможных проблем, инструкции по их диагностике и устранению).</w:t>
       </w:r>
     </w:p>
     <w:p>
@@ -3636,16 +3463,7 @@
         <w:jc w:val="both"/>
       </w:pPr>
       <w:r>
-        <w:t>Обеспечение безопасности</w:t>
-      </w:r>
-      <w:r>
-        <w:t xml:space="preserve"> (</w:t>
-      </w:r>
-      <w:r>
-        <w:t>Настройки безопасности и меры по защите системы</w:t>
-      </w:r>
-      <w:r>
-        <w:t>).</w:t>
+        <w:t>Обеспечение безопасности (Настройки безопасности и меры по защите системы).</w:t>
       </w:r>
     </w:p>
     <w:p>
@@ -3757,13 +3575,7 @@
         <w:jc w:val="both"/>
       </w:pPr>
       <w:r>
-        <w:t>В рамках последующего задания была выполнена работа на тему</w:t>
-      </w:r>
-      <w:r>
-        <w:t xml:space="preserve">: </w:t>
-      </w:r>
-      <w:r>
-        <w:t xml:space="preserve">"Выявление и документирование причин возникновения проблем совместимости ПО. Обновление версий ПО. Мастер совместимости программ. Инструментарий учета аппаратных компонентов. Анализ ПО с проблемами совместимости" </w:t>
+        <w:t xml:space="preserve">В рамках последующего задания была выполнена работа на тему: "Выявление и документирование причин возникновения проблем совместимости ПО. Обновление версий ПО. Мастер совместимости программ. Инструментарий учета аппаратных компонентов. Анализ ПО с проблемами совместимости" </w:t>
       </w:r>
       <w:r>
         <w:t>осуществлялся всесторонний анализ проблем совместимости, выявление их разнообразных видов, а также изучение корневых причин и возможных путей их решения. В ходе этого исследования был проанализирован широкий спектр проблем, которые могут возникать в контексте совместимости программного обеспечения.</w:t>
@@ -3776,10 +3588,7 @@
         <w:jc w:val="both"/>
       </w:pPr>
       <w:r>
-        <w:t>Необходимо отметить, что проблемы совместимости являются значительным фактором, влияющим на эффективное функционирование программных продуктов. Их возникновение может быть обусловлено различными факторами, такими как различия в архитектуре программных решений, особенностями аппаратного обеспечения</w:t>
-      </w:r>
-      <w:r>
-        <w:t>.</w:t>
+        <w:t>Необходимо отметить, что проблемы совместимости являются значительным фактором, влияющим на эффективное функционирование программных продуктов. Их возникновение может быть обусловлено различными факторами, такими как различия в архитектуре программных решений, особенностями аппаратного обеспечения.</w:t>
       </w:r>
     </w:p>
     <w:p>
@@ -3833,13 +3642,7 @@
         <w:jc w:val="both"/>
       </w:pPr>
       <w:r>
-        <w:t xml:space="preserve">В рамках </w:t>
-      </w:r>
-      <w:r>
-        <w:t>последующего задания на тему:</w:t>
-      </w:r>
-      <w:r>
-        <w:t xml:space="preserve"> "Разработка образа операционной системы в виртуальной среде" мы провели создание образа и установку операционной системы в виртуальной машине. Для этой задачи мы выбрали виртуальную платформу </w:t>
+        <w:t xml:space="preserve">В рамках последующего задания на тему: "Разработка образа операционной системы в виртуальной среде" мы провели создание образа и установку операционной системы в виртуальной машине. Для этой задачи мы выбрали виртуальную платформу </w:t>
       </w:r>
       <w:proofErr w:type="spellStart"/>
       <w:r>
@@ -3917,10 +3720,7 @@
         <w:jc w:val="both"/>
       </w:pPr>
       <w:r>
-        <w:t>Все полученные данные и результаты были внесены в отчет по работе. Этот отчет включает подробное описание всех шагов, выполненных в ходе работы, а также анализ результатов и выводы. Таким образом, данная работа предоставила ценный опыт и знания в области создания и управления виртуальными машинами</w:t>
-      </w:r>
-      <w:r>
-        <w:t>.</w:t>
+        <w:t>Все полученные данные и результаты были внесены в отчет по работе. Этот отчет включает подробное описание всех шагов, выполненных в ходе работы, а также анализ результатов и выводы. Таким образом, данная работа предоставила ценный опыт и знания в области создания и управления виртуальными машинами.</w:t>
       </w:r>
     </w:p>
     <w:p>
@@ -3964,10 +3764,7 @@
         <w:jc w:val="both"/>
       </w:pPr>
       <w:r>
-        <w:t>Р</w:t>
-      </w:r>
-      <w:r>
-        <w:t xml:space="preserve">абота началась с тщательного изучения функционала выбранной программы. Для метода "черного ящика" мы провели тестирование, фокусируясь на внешних характеристиках и функциональности программы без доступа к ее внутреннему коду. Мы проверили различные аспекты, такие как пользовательский интерфейс, работоспособность основных функций и обработку ошибок. </w:t>
+        <w:t xml:space="preserve">Работа началась с тщательного изучения функционала выбранной программы. Для метода "черного ящика" мы провели тестирование, фокусируясь на внешних характеристиках и функциональности программы без доступа к ее внутреннему коду. Мы проверили различные аспекты, такие как пользовательский интерфейс, работоспособность основных функций и обработку ошибок. </w:t>
       </w:r>
     </w:p>
     <w:p>
@@ -4030,19 +3827,10 @@
         <w:t xml:space="preserve"> "Выявление первичных и вторичных ошибок. Анализ рисков при внедрении программного продукта</w:t>
       </w:r>
       <w:r>
-        <w:t xml:space="preserve"> </w:t>
-      </w:r>
-      <w:r>
-        <w:t>требовалось разделить и упорядочить проблемы, обнаруженные в процессе тестирования.</w:t>
-      </w:r>
-      <w:r>
-        <w:t xml:space="preserve"> Первичные ошибки включают в себя основные недостатки, возникающие при выполнении программного кода, такие как логические ошибки, неправильные расчеты или сбои в обработке данных. Вторичные ошибки, в свою очередь, представляют собой проблемы, возникающие </w:t>
-      </w:r>
-      <w:r>
-        <w:t>в результате первичных ошибок,</w:t>
-      </w:r>
-      <w:r>
-        <w:t xml:space="preserve"> и могут проявляться в нестабильной работе системы, нарушении функциональности или снижении производительности.</w:t>
+        <w:t xml:space="preserve"> требовалось разделить и упорядочить проблемы, обнаруженные в процессе тестирования.</w:t>
+      </w:r>
+      <w:r>
+        <w:t xml:space="preserve"> Первичные ошибки включают в себя основные недостатки, возникающие при выполнении программного кода, такие как логические ошибки, неправильные расчеты или сбои в обработке данных. Вторичные ошибки, в свою очередь, представляют собой проблемы, возникающие в результате первичных ошибок, и могут проявляться в нестабильной работе системы, нарушении функциональности или снижении производительности.</w:t>
       </w:r>
     </w:p>
     <w:p>
@@ -4096,13 +3884,7 @@
         <w:jc w:val="both"/>
       </w:pPr>
       <w:r>
-        <w:t xml:space="preserve">В рамках практического </w:t>
-      </w:r>
-      <w:r>
-        <w:t>задания</w:t>
-      </w:r>
-      <w:r>
-        <w:t xml:space="preserve"> организовывалась установка и настройка антивирусного решения </w:t>
+        <w:t xml:space="preserve">В рамках практического задания организовывалась установка и настройка антивирусного решения </w:t>
       </w:r>
       <w:proofErr w:type="spellStart"/>
       <w:r>
@@ -4180,13 +3962,7 @@
         <w:jc w:val="both"/>
       </w:pPr>
       <w:r>
-        <w:t>При выполнении работы по теме:</w:t>
-      </w:r>
-      <w:r>
-        <w:t xml:space="preserve"> </w:t>
-      </w:r>
-      <w:r>
-        <w:t>"Идентификация. Управление аккаунтами" была выполнена разработка или выбор уже существующего приложения, обеспечивающего процесс аутентификации пользователей. Основным фокусом исследования стало тестирование функционала аутентификации на работоспособность и правильность функционирования. Для этого были применены различные методы проверки, включая ввод неверных учетных данных и использование разнообразных типов паролей.</w:t>
+        <w:t>При выполнении работы по теме: "Идентификация. Управление аккаунтами" была выполнена разработка или выбор уже существующего приложения, обеспечивающего процесс аутентификации пользователей. Основным фокусом исследования стало тестирование функционала аутентификации на работоспособность и правильность функционирования. Для этого были применены различные методы проверки, включая ввод неверных учетных данных и использование разнообразных типов паролей.</w:t>
       </w:r>
     </w:p>
     <w:p>
@@ -4196,13 +3972,7 @@
         <w:jc w:val="both"/>
       </w:pPr>
       <w:r>
-        <w:t>В процессе исследования был проведен анализ процедуры регистрации новых пользователей, проверена эффективность механизмов управления учетными записями, таких как смена пароля и восстановление доступа в случае утраты. Была также оценена безопасность механизмов</w:t>
-      </w:r>
-      <w:r>
-        <w:t xml:space="preserve"> аутентификации</w:t>
-      </w:r>
-      <w:r>
-        <w:t xml:space="preserve"> и их соответствие современным стандартам безопасности.</w:t>
+        <w:t>В процессе исследования был проведен анализ процедуры регистрации новых пользователей, проверена эффективность механизмов управления учетными записями, таких как смена пароля и восстановление доступа в случае утраты. Была также оценена безопасность механизмов аутентификации и их соответствие современным стандартам безопасности.</w:t>
       </w:r>
     </w:p>
     <w:p>
@@ -4212,13 +3982,7 @@
         <w:jc w:val="both"/>
       </w:pPr>
       <w:r>
-        <w:t>Для документирования процесса взаимодействия с приложением были подготовлены детальные отчеты, описывающие все этапы тестирования, выявленные проблемы, а также предложенные рекомендации по их устранению. Результаты тестирования и анализа были включены в отчет, подчеркивающий значимость правильной реализации процесс</w:t>
-      </w:r>
-      <w:r>
-        <w:t>ы с аутентификацией</w:t>
-      </w:r>
-      <w:r>
-        <w:t xml:space="preserve"> для обеспечения безопасности и комфорта пользователей.</w:t>
+        <w:t>Для документирования процесса взаимодействия с приложением были подготовлены детальные отчеты, описывающие все этапы тестирования, выявленные проблемы, а также предложенные рекомендации по их устранению. Результаты тестирования и анализа были включены в отчет, подчеркивающий значимость правильной реализации процессы с аутентификацией для обеспечения безопасности и комфорта пользователей.</w:t>
       </w:r>
     </w:p>
     <w:p>
@@ -4228,13 +3992,7 @@
         <w:jc w:val="both"/>
       </w:pPr>
       <w:r>
-        <w:t>Для обеспечения полноты тестирования также была проверена интеграция механизма</w:t>
-      </w:r>
-      <w:r>
-        <w:t xml:space="preserve"> с аутентификацией</w:t>
-      </w:r>
-      <w:r>
-        <w:t xml:space="preserve"> с другими системами, если таковые имелись. Это позволило удостовериться в его совместимости и безопасности в условиях мультиплатформенной или распределенной среды использования.</w:t>
+        <w:t>Для обеспечения полноты тестирования также была проверена интеграция механизма с аутентификацией с другими системами, если таковые имелись. Это позволило удостовериться в его совместимости и безопасности в условиях мультиплатформенной или распределенной среды использования.</w:t>
       </w:r>
     </w:p>
     <w:p>
@@ -4340,10 +4098,7 @@
         <w:jc w:val="both"/>
       </w:pPr>
       <w:r>
-        <w:t xml:space="preserve">Сайт Журнал </w:t>
-      </w:r>
-      <w:r>
-        <w:t>Контур с описанием организационных структур</w:t>
+        <w:t>Сайт Журнал Контур с описанием организационных структур</w:t>
       </w:r>
       <w:r>
         <w:t xml:space="preserve"> – </w:t>
@@ -4410,16 +4165,7 @@
         </w:r>
       </w:hyperlink>
       <w:r>
-        <w:t xml:space="preserve"> </w:t>
-      </w:r>
-      <w:r>
-        <w:t>(дата обращения</w:t>
-      </w:r>
-      <w:r>
-        <w:t xml:space="preserve">: </w:t>
-      </w:r>
-      <w:r>
-        <w:t>24.05.2024)</w:t>
+        <w:t xml:space="preserve"> (дата обращения: 24.05.2024)</w:t>
       </w:r>
       <w:r>
         <w:t>.</w:t>
@@ -4512,10 +4258,7 @@
         <w:t>URL</w:t>
       </w:r>
       <w:r>
-        <w:t>:</w:t>
-      </w:r>
-      <w:r>
-        <w:t xml:space="preserve"> </w:t>
+        <w:t xml:space="preserve">: </w:t>
       </w:r>
       <w:hyperlink r:id="rId11" w:history="1">
         <w:r>
@@ -4526,10 +4269,7 @@
         </w:r>
       </w:hyperlink>
       <w:r>
-        <w:t xml:space="preserve"> </w:t>
-      </w:r>
-      <w:r>
-        <w:t>(дата обращения: 25.05.2024)</w:t>
+        <w:t xml:space="preserve"> (дата обращения: 25.05.2024)</w:t>
       </w:r>
       <w:r>
         <w:t>.</w:t>
@@ -4547,10 +4287,7 @@
         <w:jc w:val="both"/>
       </w:pPr>
       <w:r>
-        <w:t xml:space="preserve">Сайт </w:t>
-      </w:r>
-      <w:r>
-        <w:t>Практикум, в котором рассказывается всё про системное тестирование</w:t>
+        <w:t>Сайт Практикум, в котором рассказывается всё про системное тестирование</w:t>
       </w:r>
       <w:r>
         <w:t xml:space="preserve"> </w:t>
@@ -4565,10 +4302,7 @@
         <w:t>URL</w:t>
       </w:r>
       <w:r>
-        <w:t>:</w:t>
-      </w:r>
-      <w:r>
-        <w:t xml:space="preserve"> </w:t>
+        <w:t xml:space="preserve">: </w:t>
       </w:r>
       <w:hyperlink r:id="rId12" w:history="1">
         <w:r>
@@ -4579,10 +4313,7 @@
         </w:r>
       </w:hyperlink>
       <w:r>
-        <w:t xml:space="preserve"> </w:t>
-      </w:r>
-      <w:r>
-        <w:t>(дата обращения: 25.05.2024)</w:t>
+        <w:t xml:space="preserve"> (дата обращения: 25.05.2024)</w:t>
       </w:r>
       <w:r>
         <w:t>.</w:t>
@@ -4623,10 +4354,7 @@
         <w:t>URL</w:t>
       </w:r>
       <w:r>
-        <w:t>:</w:t>
-      </w:r>
-      <w:r>
-        <w:t xml:space="preserve"> </w:t>
+        <w:t xml:space="preserve">: </w:t>
       </w:r>
       <w:hyperlink r:id="rId13" w:history="1">
         <w:r>
@@ -4637,16 +4365,7 @@
         </w:r>
       </w:hyperlink>
       <w:r>
-        <w:t xml:space="preserve"> </w:t>
-      </w:r>
-      <w:r>
-        <w:t>(дата обращения: 2</w:t>
-      </w:r>
-      <w:r>
-        <w:t>7</w:t>
-      </w:r>
-      <w:r>
-        <w:t>.05.2024)</w:t>
+        <w:t xml:space="preserve"> (дата обращения: 27.05.2024)</w:t>
       </w:r>
       <w:r>
         <w:t>.</w:t>
@@ -4692,10 +4411,7 @@
         <w:t>URL</w:t>
       </w:r>
       <w:r>
-        <w:t>:</w:t>
-      </w:r>
-      <w:r>
-        <w:t xml:space="preserve"> </w:t>
+        <w:t xml:space="preserve">: </w:t>
       </w:r>
       <w:hyperlink r:id="rId14" w:history="1">
         <w:r>
@@ -4706,16 +4422,7 @@
         </w:r>
       </w:hyperlink>
       <w:r>
-        <w:t xml:space="preserve"> </w:t>
-      </w:r>
-      <w:r>
-        <w:t>(дата обращения: 2</w:t>
-      </w:r>
-      <w:r>
-        <w:t>7</w:t>
-      </w:r>
-      <w:r>
-        <w:t>.05.2024)</w:t>
+        <w:t xml:space="preserve"> (дата обращения: 27.05.2024)</w:t>
       </w:r>
       <w:r>
         <w:t>.</w:t>
@@ -4739,13 +4446,7 @@
         <w:rPr>
           <w:rFonts w:cs="Times New Roman"/>
         </w:rPr>
-        <w:t>Сайт с документацией</w:t>
-      </w:r>
-      <w:r>
-        <w:rPr>
-          <w:rFonts w:cs="Times New Roman"/>
-        </w:rPr>
-        <w:t xml:space="preserve"> по внедрению программных средств</w:t>
+        <w:t>Сайт с документацией по внедрению программных средств</w:t>
       </w:r>
       <w:r>
         <w:rPr>
@@ -4788,13 +4489,7 @@
         <w:t xml:space="preserve"> </w:t>
       </w:r>
       <w:r>
-        <w:t>(дата обращения: 2</w:t>
-      </w:r>
-      <w:r>
-        <w:t>8</w:t>
-      </w:r>
-      <w:r>
-        <w:t>.05.2024)</w:t>
+        <w:t>(дата обращения: 28.05.2024)</w:t>
       </w:r>
       <w:r>
         <w:t>.</w:t>
@@ -4812,10 +4507,7 @@
         <w:jc w:val="both"/>
       </w:pPr>
       <w:r>
-        <w:t>Сайт с вопросами и более подробными пунктами практической работы</w:t>
-      </w:r>
-      <w:r>
-        <w:t xml:space="preserve"> по системным требованиям</w:t>
+        <w:t>Сайт с вопросами и более подробными пунктами практической работы по системным требованиям</w:t>
       </w:r>
       <w:r>
         <w:t xml:space="preserve"> </w:t>
@@ -4830,10 +4522,7 @@
         <w:t>URL</w:t>
       </w:r>
       <w:r>
-        <w:t>:</w:t>
-      </w:r>
-      <w:r>
-        <w:t xml:space="preserve"> </w:t>
+        <w:t xml:space="preserve">: </w:t>
       </w:r>
       <w:hyperlink r:id="rId16" w:history="1">
         <w:r>
@@ -4850,13 +4539,7 @@
         <w:t xml:space="preserve"> </w:t>
       </w:r>
       <w:r>
-        <w:t xml:space="preserve">(дата обращения: </w:t>
-      </w:r>
-      <w:r>
-        <w:t>30.06</w:t>
-      </w:r>
-      <w:r>
-        <w:t>.2024)</w:t>
+        <w:t>(дата обращения: 30.06.2024)</w:t>
       </w:r>
       <w:r>
         <w:t>.</w:t>
@@ -4889,10 +4572,7 @@
         <w:t>URL</w:t>
       </w:r>
       <w:r>
-        <w:t>:</w:t>
-      </w:r>
-      <w:r>
-        <w:t xml:space="preserve"> </w:t>
+        <w:t xml:space="preserve">: </w:t>
       </w:r>
       <w:hyperlink r:id="rId17" w:history="1">
         <w:r>
@@ -4909,13 +4589,7 @@
         <w:t xml:space="preserve"> </w:t>
       </w:r>
       <w:r>
-        <w:t xml:space="preserve">(дата обращения: </w:t>
-      </w:r>
-      <w:r>
-        <w:t>01</w:t>
-      </w:r>
-      <w:r>
-        <w:t>.06.2024)</w:t>
+        <w:t>(дата обращения: 01.06.2024)</w:t>
       </w:r>
       <w:r>
         <w:t>.</w:t>
@@ -4948,10 +4622,7 @@
         <w:t>URL</w:t>
       </w:r>
       <w:r>
-        <w:t>:</w:t>
-      </w:r>
-      <w:r>
-        <w:t xml:space="preserve"> </w:t>
+        <w:t xml:space="preserve">: </w:t>
       </w:r>
       <w:hyperlink r:id="rId18" w:history="1">
         <w:r>
@@ -4968,13 +4639,7 @@
         <w:t xml:space="preserve"> </w:t>
       </w:r>
       <w:r>
-        <w:t xml:space="preserve">(дата обращения: </w:t>
-      </w:r>
-      <w:r>
-        <w:t>03</w:t>
-      </w:r>
-      <w:r>
-        <w:t>.06.2024)</w:t>
+        <w:t>(дата обращения: 03.06.2024)</w:t>
       </w:r>
       <w:r>
         <w:t>.</w:t>
@@ -5016,10 +4681,7 @@
         <w:t>URL</w:t>
       </w:r>
       <w:r>
-        <w:t>:</w:t>
-      </w:r>
-      <w:r>
-        <w:t xml:space="preserve"> </w:t>
+        <w:t xml:space="preserve">: </w:t>
       </w:r>
       <w:hyperlink r:id="rId19" w:history="1">
         <w:r>
@@ -5036,13 +4698,7 @@
         <w:t xml:space="preserve"> </w:t>
       </w:r>
       <w:r>
-        <w:t>(дата обращения: 0</w:t>
-      </w:r>
-      <w:r>
-        <w:t>4</w:t>
-      </w:r>
-      <w:r>
-        <w:t>.06.2024)</w:t>
+        <w:t>(дата обращения: 04.06.2024)</w:t>
       </w:r>
       <w:r>
         <w:t>.</w:t>
@@ -5076,10 +4732,7 @@
         <w:t>URL</w:t>
       </w:r>
       <w:r>
-        <w:t>:</w:t>
-      </w:r>
-      <w:r>
-        <w:t xml:space="preserve"> </w:t>
+        <w:t xml:space="preserve">: </w:t>
       </w:r>
       <w:hyperlink r:id="rId20" w:history="1">
         <w:r>
@@ -5096,13 +4749,7 @@
         <w:t xml:space="preserve"> </w:t>
       </w:r>
       <w:r>
-        <w:t>(дата обращения: 0</w:t>
-      </w:r>
-      <w:r>
-        <w:t>4</w:t>
-      </w:r>
-      <w:r>
-        <w:t>.06.2024)</w:t>
+        <w:t>(дата обращения: 04.06.2024)</w:t>
       </w:r>
       <w:r>
         <w:t>.</w:t>
@@ -5135,10 +4782,7 @@
         <w:t>URL</w:t>
       </w:r>
       <w:r>
-        <w:t>:</w:t>
-      </w:r>
-      <w:r>
-        <w:t xml:space="preserve"> </w:t>
+        <w:t xml:space="preserve">: </w:t>
       </w:r>
       <w:hyperlink r:id="rId21" w:history="1">
         <w:r>
@@ -5192,13 +4836,7 @@
         <w:t xml:space="preserve"> </w:t>
       </w:r>
       <w:r>
-        <w:t>(дата обращения: 0</w:t>
-      </w:r>
-      <w:r>
-        <w:t>7</w:t>
-      </w:r>
-      <w:r>
-        <w:t>.06.2024)</w:t>
+        <w:t>(дата обращения: 07.06.2024)</w:t>
       </w:r>
       <w:r>
         <w:t>.</w:t>
@@ -5240,10 +4878,7 @@
         <w:t>URL</w:t>
       </w:r>
       <w:r>
-        <w:t>:</w:t>
-      </w:r>
-      <w:r>
-        <w:t xml:space="preserve"> </w:t>
+        <w:t xml:space="preserve">: </w:t>
       </w:r>
       <w:hyperlink r:id="rId22" w:history="1">
         <w:r>
@@ -5260,13 +4895,7 @@
         <w:t xml:space="preserve"> </w:t>
       </w:r>
       <w:r>
-        <w:t>(дата обращения: 0</w:t>
-      </w:r>
-      <w:r>
-        <w:t>7</w:t>
-      </w:r>
-      <w:r>
-        <w:t>.06.2024)</w:t>
+        <w:t>(дата обращения: 07.06.2024)</w:t>
       </w:r>
       <w:r>
         <w:t>.</w:t>
@@ -5305,10 +4934,7 @@
         <w:t>URL</w:t>
       </w:r>
       <w:r>
-        <w:t>:</w:t>
-      </w:r>
-      <w:r>
-        <w:t xml:space="preserve"> </w:t>
+        <w:t xml:space="preserve">: </w:t>
       </w:r>
       <w:hyperlink r:id="rId23" w:history="1">
         <w:r>
@@ -5325,13 +4951,7 @@
         <w:t xml:space="preserve"> </w:t>
       </w:r>
       <w:r>
-        <w:t>(дата обращения: 0</w:t>
-      </w:r>
-      <w:r>
-        <w:t>7</w:t>
-      </w:r>
-      <w:r>
-        <w:t>.06.2024)</w:t>
+        <w:t>(дата обращения: 07.06.2024)</w:t>
       </w:r>
       <w:r>
         <w:t>.</w:t>
@@ -5373,10 +4993,7 @@
         <w:t>URL</w:t>
       </w:r>
       <w:r>
-        <w:t>:</w:t>
-      </w:r>
-      <w:r>
-        <w:t xml:space="preserve"> </w:t>
+        <w:t xml:space="preserve">: </w:t>
       </w:r>
       <w:hyperlink r:id="rId24" w:history="1">
         <w:r>
@@ -5393,13 +5010,7 @@
         <w:t xml:space="preserve"> </w:t>
       </w:r>
       <w:r>
-        <w:t>(дата обращения: 0</w:t>
-      </w:r>
-      <w:r>
-        <w:t>8</w:t>
-      </w:r>
-      <w:r>
-        <w:t>.06.2024)</w:t>
+        <w:t>(дата обращения: 08.06.2024)</w:t>
       </w:r>
       <w:r>
         <w:t>.</w:t>
@@ -5432,10 +5043,7 @@
         <w:t>URL</w:t>
       </w:r>
       <w:r>
-        <w:t>:</w:t>
-      </w:r>
-      <w:r>
-        <w:t xml:space="preserve"> </w:t>
+        <w:t xml:space="preserve">: </w:t>
       </w:r>
       <w:hyperlink r:id="rId25" w:history="1">
         <w:r>
@@ -5452,13 +5060,7 @@
         <w:t xml:space="preserve"> </w:t>
       </w:r>
       <w:r>
-        <w:t>(дата обращения: 0</w:t>
-      </w:r>
-      <w:r>
-        <w:t>8</w:t>
-      </w:r>
-      <w:r>
-        <w:t>.06.2024)</w:t>
+        <w:t>(дата обращения: 08.06.2024)</w:t>
       </w:r>
       <w:r>
         <w:t>.</w:t>
@@ -11580,10 +11182,13 @@
     <w:autoRedefine/>
     <w:uiPriority w:val="39"/>
     <w:unhideWhenUsed/>
-    <w:rsid w:val="003B3CA4"/>
+    <w:rsid w:val="000B53C7"/>
     <w:pPr>
+      <w:tabs>
+        <w:tab w:val="left" w:pos="880"/>
+        <w:tab w:val="right" w:leader="dot" w:pos="9628"/>
+      </w:tabs>
       <w:spacing w:after="100"/>
-      <w:ind w:left="280"/>
     </w:pPr>
   </w:style>
   <w:style w:type="paragraph" w:styleId="33">
@@ -11649,6 +11254,36 @@
     <w:rsid w:val="00C535AD"/>
     <w:rPr>
       <w:vertAlign w:val="superscript"/>
+    </w:rPr>
+  </w:style>
+  <w:style w:type="paragraph" w:styleId="af4">
+    <w:name w:val="Balloon Text"/>
+    <w:basedOn w:val="a0"/>
+    <w:link w:val="af5"/>
+    <w:uiPriority w:val="99"/>
+    <w:semiHidden/>
+    <w:unhideWhenUsed/>
+    <w:rsid w:val="00011474"/>
+    <w:pPr>
+      <w:spacing w:after="0" w:line="240" w:lineRule="auto"/>
+    </w:pPr>
+    <w:rPr>
+      <w:rFonts w:ascii="Segoe UI" w:hAnsi="Segoe UI" w:cs="Segoe UI"/>
+      <w:sz w:val="18"/>
+      <w:szCs w:val="18"/>
+    </w:rPr>
+  </w:style>
+  <w:style w:type="character" w:customStyle="1" w:styleId="af5">
+    <w:name w:val="Текст выноски Знак"/>
+    <w:basedOn w:val="a1"/>
+    <w:link w:val="af4"/>
+    <w:uiPriority w:val="99"/>
+    <w:semiHidden/>
+    <w:rsid w:val="00011474"/>
+    <w:rPr>
+      <w:rFonts w:ascii="Segoe UI" w:hAnsi="Segoe UI" w:cs="Segoe UI"/>
+      <w:sz w:val="18"/>
+      <w:szCs w:val="18"/>
     </w:rPr>
   </w:style>
 </w:styles>
@@ -11954,7 +11589,7 @@
 </file>
 
 <file path=customXml/itemProps1.xml><?xml version="1.0" encoding="utf-8"?>
-<ds:datastoreItem xmlns:ds="http://schemas.openxmlformats.org/officeDocument/2006/customXml" ds:itemID="{F9C6FBDE-45C8-4033-B99B-62B796FB4387}">
+<ds:datastoreItem xmlns:ds="http://schemas.openxmlformats.org/officeDocument/2006/customXml" ds:itemID="{4AF642B4-44C5-4B9F-B199-D3AB7956A75C}">
   <ds:schemaRefs>
     <ds:schemaRef ds:uri="http://schemas.openxmlformats.org/officeDocument/2006/bibliography"/>
   </ds:schemaRefs>
